--- a/kursova.docx
+++ b/kursova.docx
@@ -2748,6 +2748,7 @@
         <w:keepLines w:val="0"/>
         <w:widowControl/>
         <w:numPr>
+          <w:ilvl w:val="0"/>
           <w:numId w:val="0"/>
         </w:numPr>
         <w:suppressLineNumbers w:val="0"/>
@@ -3804,7 +3805,7 @@
     </w:p>
     <w:tbl>
       <w:tblPr>
-        <w:tblStyle w:val="6"/>
+        <w:tblStyle w:val="7"/>
         <w:tblW w:w="0" w:type="auto"/>
         <w:tblInd w:w="0" w:type="dxa"/>
         <w:tblBorders>
@@ -3817,7 +3818,9 @@
         </w:tblBorders>
         <w:tblLayout w:type="autofit"/>
         <w:tblCellMar>
+          <w:top w:w="0" w:type="dxa"/>
           <w:left w:w="108" w:type="dxa"/>
+          <w:bottom w:w="0" w:type="dxa"/>
           <w:right w:w="108" w:type="dxa"/>
         </w:tblCellMar>
       </w:tblPr>
@@ -3837,7 +3840,9 @@
             <w:insideV w:val="single" w:color="auto" w:sz="4" w:space="0"/>
           </w:tblBorders>
           <w:tblCellMar>
+            <w:top w:w="0" w:type="dxa"/>
             <w:left w:w="108" w:type="dxa"/>
+            <w:bottom w:w="0" w:type="dxa"/>
             <w:right w:w="108" w:type="dxa"/>
           </w:tblCellMar>
         </w:tblPrEx>
@@ -3847,6 +3852,7 @@
           </w:tcPr>
           <w:p>
             <w:pPr>
+              <w:widowControl w:val="0"/>
               <w:jc w:val="center"/>
               <w:rPr>
                 <w:rFonts w:hint="default" w:ascii="Times New Roman" w:hAnsi="Times New Roman" w:cs="Times New Roman"/>
@@ -3864,6 +3870,7 @@
           </w:tcPr>
           <w:p>
             <w:pPr>
+              <w:widowControl w:val="0"/>
               <w:jc w:val="center"/>
               <w:rPr>
                 <w:rFonts w:hint="default" w:ascii="Times New Roman" w:hAnsi="Times New Roman" w:cs="Times New Roman"/>
@@ -3881,6 +3888,7 @@
           </w:tcPr>
           <w:p>
             <w:pPr>
+              <w:widowControl w:val="0"/>
               <w:jc w:val="center"/>
               <w:rPr>
                 <w:rFonts w:hint="default" w:ascii="Times New Roman" w:hAnsi="Times New Roman" w:cs="Times New Roman"/>
@@ -3904,7 +3912,9 @@
             <w:insideV w:val="single" w:color="auto" w:sz="4" w:space="0"/>
           </w:tblBorders>
           <w:tblCellMar>
+            <w:top w:w="0" w:type="dxa"/>
             <w:left w:w="108" w:type="dxa"/>
+            <w:bottom w:w="0" w:type="dxa"/>
             <w:right w:w="108" w:type="dxa"/>
           </w:tblCellMar>
         </w:tblPrEx>
@@ -3914,6 +3924,7 @@
           </w:tcPr>
           <w:p>
             <w:pPr>
+              <w:widowControl w:val="0"/>
               <w:jc w:val="center"/>
               <w:rPr>
                 <w:rFonts w:hint="default" w:ascii="Times New Roman" w:hAnsi="Times New Roman" w:cs="Times New Roman"/>
@@ -3931,6 +3942,7 @@
           </w:tcPr>
           <w:p>
             <w:pPr>
+              <w:widowControl w:val="0"/>
               <w:jc w:val="center"/>
               <w:rPr>
                 <w:rFonts w:hint="default" w:ascii="Times New Roman" w:hAnsi="Times New Roman" w:cs="Times New Roman"/>
@@ -3948,6 +3960,7 @@
           </w:tcPr>
           <w:p>
             <w:pPr>
+              <w:widowControl w:val="0"/>
               <w:jc w:val="center"/>
               <w:rPr>
                 <w:rFonts w:hint="default" w:ascii="Times New Roman" w:hAnsi="Times New Roman" w:cs="Times New Roman"/>
@@ -3971,7 +3984,9 @@
             <w:insideV w:val="single" w:color="auto" w:sz="4" w:space="0"/>
           </w:tblBorders>
           <w:tblCellMar>
+            <w:top w:w="0" w:type="dxa"/>
             <w:left w:w="108" w:type="dxa"/>
+            <w:bottom w:w="0" w:type="dxa"/>
             <w:right w:w="108" w:type="dxa"/>
           </w:tblCellMar>
         </w:tblPrEx>
@@ -3981,6 +3996,7 @@
           </w:tcPr>
           <w:p>
             <w:pPr>
+              <w:widowControl w:val="0"/>
               <w:jc w:val="center"/>
               <w:rPr>
                 <w:rFonts w:hint="default" w:ascii="Times New Roman" w:hAnsi="Times New Roman" w:cs="Times New Roman"/>
@@ -3998,6 +4014,7 @@
           </w:tcPr>
           <w:p>
             <w:pPr>
+              <w:widowControl w:val="0"/>
               <w:jc w:val="center"/>
               <w:rPr>
                 <w:rFonts w:hint="default" w:ascii="Times New Roman" w:hAnsi="Times New Roman" w:cs="Times New Roman"/>
@@ -4015,6 +4032,7 @@
           </w:tcPr>
           <w:p>
             <w:pPr>
+              <w:widowControl w:val="0"/>
               <w:jc w:val="center"/>
               <w:rPr>
                 <w:rFonts w:hint="default" w:ascii="Times New Roman" w:hAnsi="Times New Roman" w:cs="Times New Roman"/>
@@ -4038,7 +4056,9 @@
             <w:insideV w:val="single" w:color="auto" w:sz="4" w:space="0"/>
           </w:tblBorders>
           <w:tblCellMar>
+            <w:top w:w="0" w:type="dxa"/>
             <w:left w:w="108" w:type="dxa"/>
+            <w:bottom w:w="0" w:type="dxa"/>
             <w:right w:w="108" w:type="dxa"/>
           </w:tblCellMar>
         </w:tblPrEx>
@@ -4048,6 +4068,7 @@
           </w:tcPr>
           <w:p>
             <w:pPr>
+              <w:widowControl w:val="0"/>
               <w:jc w:val="center"/>
               <w:rPr>
                 <w:rFonts w:hint="default" w:ascii="Times New Roman" w:hAnsi="Times New Roman" w:cs="Times New Roman"/>
@@ -4065,6 +4086,7 @@
           </w:tcPr>
           <w:p>
             <w:pPr>
+              <w:widowControl w:val="0"/>
               <w:jc w:val="center"/>
               <w:rPr>
                 <w:rFonts w:hint="default" w:ascii="Times New Roman" w:hAnsi="Times New Roman" w:cs="Times New Roman"/>
@@ -4082,6 +4104,7 @@
           </w:tcPr>
           <w:p>
             <w:pPr>
+              <w:widowControl w:val="0"/>
               <w:jc w:val="center"/>
               <w:rPr>
                 <w:rFonts w:hint="default" w:ascii="Times New Roman" w:hAnsi="Times New Roman" w:cs="Times New Roman"/>
@@ -4105,7 +4128,9 @@
             <w:insideV w:val="single" w:color="auto" w:sz="4" w:space="0"/>
           </w:tblBorders>
           <w:tblCellMar>
+            <w:top w:w="0" w:type="dxa"/>
             <w:left w:w="108" w:type="dxa"/>
+            <w:bottom w:w="0" w:type="dxa"/>
             <w:right w:w="108" w:type="dxa"/>
           </w:tblCellMar>
         </w:tblPrEx>
@@ -4115,6 +4140,7 @@
           </w:tcPr>
           <w:p>
             <w:pPr>
+              <w:widowControl w:val="0"/>
               <w:jc w:val="center"/>
               <w:rPr>
                 <w:rFonts w:hint="default" w:ascii="Times New Roman" w:hAnsi="Times New Roman" w:cs="Times New Roman"/>
@@ -4132,6 +4158,7 @@
           </w:tcPr>
           <w:p>
             <w:pPr>
+              <w:widowControl w:val="0"/>
               <w:jc w:val="center"/>
               <w:rPr>
                 <w:rFonts w:hint="default" w:ascii="Times New Roman" w:hAnsi="Times New Roman" w:cs="Times New Roman"/>
@@ -4149,6 +4176,7 @@
           </w:tcPr>
           <w:p>
             <w:pPr>
+              <w:widowControl w:val="0"/>
               <w:jc w:val="center"/>
               <w:rPr>
                 <w:rFonts w:hint="default" w:ascii="Times New Roman" w:hAnsi="Times New Roman" w:cs="Times New Roman"/>
@@ -4172,7 +4200,9 @@
             <w:insideV w:val="single" w:color="auto" w:sz="4" w:space="0"/>
           </w:tblBorders>
           <w:tblCellMar>
+            <w:top w:w="0" w:type="dxa"/>
             <w:left w:w="108" w:type="dxa"/>
+            <w:bottom w:w="0" w:type="dxa"/>
             <w:right w:w="108" w:type="dxa"/>
           </w:tblCellMar>
         </w:tblPrEx>
@@ -4182,6 +4212,7 @@
           </w:tcPr>
           <w:p>
             <w:pPr>
+              <w:widowControl w:val="0"/>
               <w:jc w:val="center"/>
               <w:rPr>
                 <w:rFonts w:hint="default" w:ascii="Times New Roman" w:hAnsi="Times New Roman" w:cs="Times New Roman"/>
@@ -4199,6 +4230,7 @@
           </w:tcPr>
           <w:p>
             <w:pPr>
+              <w:widowControl w:val="0"/>
               <w:jc w:val="center"/>
               <w:rPr>
                 <w:rFonts w:hint="default" w:ascii="Times New Roman" w:hAnsi="Times New Roman" w:cs="Times New Roman"/>
@@ -4216,6 +4248,7 @@
           </w:tcPr>
           <w:p>
             <w:pPr>
+              <w:widowControl w:val="0"/>
               <w:jc w:val="center"/>
               <w:rPr>
                 <w:rFonts w:hint="default" w:ascii="Times New Roman" w:hAnsi="Times New Roman" w:cs="Times New Roman"/>
@@ -4400,8 +4433,6 @@
         </w:rPr>
         <w:t>Таким чином, дана курсова робота відображає не тільки теоретичне осмислення об’єктно-орієнтованих принципів, а й їх практичне застосування в реалізації конкретного програмного продукту, що має значний потенціал застосування у сфері родових досліджень та управління генеалогічною інформацією.</w:t>
       </w:r>
-      <w:bookmarkStart w:id="0" w:name="_GoBack"/>
-      <w:bookmarkEnd w:id="0"/>
     </w:p>
     <w:p>
       <w:pPr>
@@ -4424,10 +4455,11 @@
     </w:p>
     <w:p>
       <w:pPr>
+        <w:spacing w:line="360" w:lineRule="auto"/>
         <w:ind w:left="0" w:leftChars="0" w:firstLine="0" w:firstLineChars="0"/>
         <w:jc w:val="center"/>
         <w:rPr>
-          <w:rFonts w:hint="default" w:ascii="Times New Roman" w:hAnsi="Times New Roman" w:cs="Times New Roman"/>
+          <w:rFonts w:hint="default" w:ascii="Times New Roman" w:hAnsi="Times New Roman"/>
           <w:sz w:val="28"/>
           <w:szCs w:val="28"/>
           <w:lang w:val="uk-UA"/>
@@ -4454,234 +4486,454 @@
     </w:p>
     <w:p>
       <w:pPr>
+        <w:spacing w:line="360" w:lineRule="auto"/>
         <w:ind w:left="0" w:leftChars="0" w:firstLine="0" w:firstLineChars="0"/>
-        <w:jc w:val="both"/>
-        <w:rPr>
-          <w:rFonts w:hint="default" w:ascii="Times New Roman" w:hAnsi="Times New Roman" w:cs="Times New Roman"/>
-          <w:sz w:val="28"/>
-          <w:szCs w:val="28"/>
-          <w:lang w:val="uk-UA"/>
-        </w:rPr>
-      </w:pPr>
-    </w:p>
-    <w:p>
-      <w:pPr>
-        <w:keepNext w:val="0"/>
-        <w:keepLines w:val="0"/>
-        <w:widowControl/>
+        <w:jc w:val="center"/>
+        <w:rPr>
+          <w:rFonts w:hint="default" w:ascii="Times New Roman" w:hAnsi="Times New Roman"/>
+          <w:sz w:val="28"/>
+          <w:szCs w:val="28"/>
+          <w:lang w:val="uk-UA"/>
+        </w:rPr>
+      </w:pPr>
+    </w:p>
+    <w:p>
+      <w:pPr>
         <w:numPr>
-          <w:ilvl w:val="0"/>
           <w:numId w:val="0"/>
         </w:numPr>
-        <w:suppressLineNumbers w:val="0"/>
-        <w:tabs>
-          <w:tab w:val="left" w:pos="0"/>
-        </w:tabs>
+        <w:spacing w:line="360" w:lineRule="auto"/>
+        <w:ind w:left="0" w:leftChars="0" w:firstLine="798" w:firstLineChars="285"/>
+        <w:jc w:val="both"/>
+        <w:rPr>
+          <w:rFonts w:hint="default" w:ascii="Times New Roman" w:hAnsi="Times New Roman"/>
+          <w:sz w:val="28"/>
+          <w:szCs w:val="28"/>
+          <w:lang w:val="uk-UA"/>
+        </w:rPr>
+      </w:pPr>
+      <w:r>
+        <w:rPr>
+          <w:rFonts w:hint="default" w:ascii="Times New Roman" w:hAnsi="Times New Roman"/>
+          <w:sz w:val="28"/>
+          <w:szCs w:val="28"/>
+          <w:lang w:val="uk-UA"/>
+        </w:rPr>
+        <w:t xml:space="preserve">1.1. Визначення </w:t>
+      </w:r>
+      <w:r>
+        <w:rPr>
+          <w:rFonts w:hint="default" w:ascii="Times New Roman" w:hAnsi="Times New Roman"/>
+          <w:sz w:val="28"/>
+          <w:szCs w:val="28"/>
+          <w:lang/>
+        </w:rPr>
+        <w:t>робочо</w:t>
+      </w:r>
+      <w:r>
+        <w:rPr>
+          <w:rFonts w:hint="default" w:ascii="Times New Roman" w:hAnsi="Times New Roman"/>
+          <w:sz w:val="28"/>
+          <w:szCs w:val="28"/>
+          <w:lang w:val="uk-UA"/>
+        </w:rPr>
+        <w:t>ї середи розробки та обрання інструментів розробки.</w:t>
+      </w:r>
+    </w:p>
+    <w:p>
+      <w:pPr>
+        <w:numPr>
+          <w:numId w:val="0"/>
+        </w:numPr>
+        <w:spacing w:line="360" w:lineRule="auto"/>
+        <w:ind w:left="0" w:leftChars="0" w:firstLine="798" w:firstLineChars="285"/>
+        <w:jc w:val="both"/>
+        <w:rPr>
+          <w:rFonts w:hint="default" w:ascii="Times New Roman" w:hAnsi="Times New Roman"/>
+          <w:sz w:val="28"/>
+          <w:szCs w:val="28"/>
+          <w:lang w:val="uk-UA"/>
+        </w:rPr>
+      </w:pPr>
+    </w:p>
+    <w:p>
+      <w:pPr>
+        <w:numPr>
+          <w:numId w:val="0"/>
+        </w:numPr>
+        <w:spacing w:line="360" w:lineRule="auto"/>
+        <w:ind w:left="0" w:leftChars="0" w:firstLine="798" w:firstLineChars="285"/>
+        <w:jc w:val="both"/>
+        <w:rPr>
+          <w:rFonts w:hint="default" w:ascii="Times New Roman" w:hAnsi="Times New Roman" w:eastAsia="SimSun" w:cs="Times New Roman"/>
+          <w:color w:val="262626"/>
+          <w:kern w:val="0"/>
+          <w:sz w:val="28"/>
+          <w:szCs w:val="28"/>
+          <w:lang w:val="uk-UA" w:eastAsia="zh-CN" w:bidi="ar"/>
+        </w:rPr>
+      </w:pPr>
+      <w:r>
+        <w:rPr>
+          <w:rFonts w:hint="default" w:ascii="Times New Roman" w:hAnsi="Times New Roman"/>
+          <w:sz w:val="28"/>
+          <w:szCs w:val="28"/>
+          <w:lang w:val="uk-UA"/>
+        </w:rPr>
+        <w:t>Програмна реалізації бібліотеки класів для обраної теми (</w:t>
+      </w:r>
+      <w:r>
+        <w:rPr>
+          <w:rFonts w:hint="default" w:ascii="Times New Roman" w:hAnsi="Times New Roman" w:eastAsia="SimSun" w:cs="Times New Roman"/>
+          <w:color w:val="000000"/>
+          <w:kern w:val="0"/>
+          <w:sz w:val="28"/>
+          <w:szCs w:val="28"/>
+          <w:lang w:val="uk-UA" w:eastAsia="zh-CN" w:bidi="ar"/>
+        </w:rPr>
+        <w:t xml:space="preserve">проєктування </w:t>
+      </w:r>
+      <w:r>
+        <w:rPr>
+          <w:rFonts w:hint="default" w:ascii="Times New Roman" w:hAnsi="Times New Roman" w:eastAsia="SimSun" w:cs="Times New Roman"/>
+          <w:color w:val="000000"/>
+          <w:kern w:val="0"/>
+          <w:sz w:val="28"/>
+          <w:szCs w:val="28"/>
+          <w:lang w:val="en-US" w:eastAsia="zh-CN" w:bidi="ar"/>
+        </w:rPr>
+        <w:t xml:space="preserve">та </w:t>
+      </w:r>
+      <w:r>
+        <w:rPr>
+          <w:rFonts w:hint="default" w:ascii="Times New Roman" w:hAnsi="Times New Roman" w:eastAsia="SimSun" w:cs="Times New Roman"/>
+          <w:color w:val="000000"/>
+          <w:kern w:val="0"/>
+          <w:sz w:val="28"/>
+          <w:szCs w:val="28"/>
+          <w:lang w:val="uk-UA" w:eastAsia="zh-CN" w:bidi="ar"/>
+        </w:rPr>
+        <w:t xml:space="preserve">реалізація </w:t>
+      </w:r>
+      <w:r>
+        <w:rPr>
+          <w:rFonts w:hint="default" w:ascii="Times New Roman" w:hAnsi="Times New Roman" w:eastAsia="SimSun" w:cs="Times New Roman"/>
+          <w:color w:val="000000"/>
+          <w:kern w:val="0"/>
+          <w:sz w:val="28"/>
+          <w:szCs w:val="28"/>
+          <w:lang w:val="en-US" w:eastAsia="zh-CN" w:bidi="ar"/>
+        </w:rPr>
+        <w:t>бібліотек</w:t>
+      </w:r>
+      <w:r>
+        <w:rPr>
+          <w:rFonts w:hint="default" w:ascii="Times New Roman" w:hAnsi="Times New Roman" w:eastAsia="SimSun" w:cs="Times New Roman"/>
+          <w:color w:val="000000"/>
+          <w:kern w:val="0"/>
+          <w:sz w:val="28"/>
+          <w:szCs w:val="28"/>
+          <w:lang w:val="uk-UA" w:eastAsia="zh-CN" w:bidi="ar"/>
+        </w:rPr>
+        <w:t>и</w:t>
+      </w:r>
+      <w:r>
+        <w:rPr>
+          <w:rFonts w:hint="default" w:ascii="Times New Roman" w:hAnsi="Times New Roman" w:eastAsia="SimSun" w:cs="Times New Roman"/>
+          <w:color w:val="000000"/>
+          <w:kern w:val="0"/>
+          <w:sz w:val="28"/>
+          <w:szCs w:val="28"/>
+          <w:lang w:val="en-US" w:eastAsia="zh-CN" w:bidi="ar"/>
+        </w:rPr>
+        <w:t xml:space="preserve"> класів для розробки р</w:t>
+      </w:r>
+      <w:r>
+        <w:rPr>
+          <w:rFonts w:hint="default" w:ascii="Times New Roman" w:hAnsi="Times New Roman" w:eastAsia="SimSun" w:cs="Times New Roman"/>
+          <w:color w:val="262626"/>
+          <w:kern w:val="0"/>
+          <w:sz w:val="28"/>
+          <w:szCs w:val="28"/>
+          <w:lang w:val="en-US" w:eastAsia="zh-CN" w:bidi="ar"/>
+        </w:rPr>
+        <w:t>одового дерева</w:t>
+      </w:r>
+      <w:r>
+        <w:rPr>
+          <w:rFonts w:hint="default" w:ascii="Times New Roman" w:hAnsi="Times New Roman" w:eastAsia="SimSun" w:cs="Times New Roman"/>
+          <w:color w:val="262626"/>
+          <w:kern w:val="0"/>
+          <w:sz w:val="28"/>
+          <w:szCs w:val="28"/>
+          <w:lang w:val="uk-UA" w:eastAsia="zh-CN" w:bidi="ar"/>
+        </w:rPr>
+        <w:t>) необхідно чітко визначити робочу середу розробки та обрати відповідні інструменти.</w:t>
+      </w:r>
+    </w:p>
+    <w:p>
+      <w:pPr>
+        <w:numPr>
+          <w:numId w:val="0"/>
+        </w:numPr>
+        <w:spacing w:line="360" w:lineRule="auto"/>
+        <w:ind w:left="0" w:leftChars="0" w:firstLine="798" w:firstLineChars="285"/>
+        <w:jc w:val="both"/>
+        <w:rPr>
+          <w:rFonts w:hint="default" w:ascii="Times New Roman" w:hAnsi="Times New Roman" w:eastAsia="SimSun"/>
+          <w:color w:val="262626"/>
+          <w:kern w:val="0"/>
+          <w:sz w:val="28"/>
+          <w:szCs w:val="28"/>
+          <w:lang w:val="uk-UA" w:eastAsia="zh-CN"/>
+        </w:rPr>
+      </w:pPr>
+      <w:r>
+        <w:rPr>
+          <w:rFonts w:hint="default" w:ascii="Times New Roman" w:hAnsi="Times New Roman" w:eastAsia="SimSun"/>
+          <w:color w:val="262626"/>
+          <w:kern w:val="0"/>
+          <w:sz w:val="28"/>
+          <w:szCs w:val="28"/>
+          <w:lang w:val="uk-UA" w:eastAsia="zh-CN"/>
+        </w:rPr>
+        <w:t>Для розробки бібліотеки класів, призначеної для створення родового дерева, вибрано наступну технологічну стеку:</w:t>
+      </w:r>
+    </w:p>
+    <w:p>
+      <w:pPr>
+        <w:numPr>
+          <w:numId w:val="0"/>
+        </w:numPr>
+        <w:spacing w:line="360" w:lineRule="auto"/>
         <w:ind w:left="0" w:leftChars="0" w:firstLine="801" w:firstLineChars="285"/>
         <w:jc w:val="both"/>
         <w:rPr>
-          <w:rFonts w:hint="default" w:ascii="Times New Roman" w:hAnsi="Times New Roman" w:eastAsia="SimSun" w:cs="Times New Roman"/>
-          <w:color w:val="000000"/>
-          <w:kern w:val="0"/>
-          <w:sz w:val="28"/>
-          <w:szCs w:val="28"/>
-          <w:lang w:val="en-US" w:eastAsia="zh-CN"/>
-        </w:rPr>
-      </w:pPr>
-      <w:r>
-        <w:rPr>
-          <w:rFonts w:hint="default" w:ascii="Times New Roman" w:hAnsi="Times New Roman" w:eastAsia="SimSun" w:cs="Times New Roman"/>
+          <w:rFonts w:hint="default" w:ascii="Times New Roman" w:hAnsi="Times New Roman" w:eastAsia="SimSun"/>
+          <w:color w:val="262626"/>
+          <w:kern w:val="0"/>
+          <w:sz w:val="28"/>
+          <w:szCs w:val="28"/>
+          <w:lang w:val="uk-UA" w:eastAsia="zh-CN"/>
+        </w:rPr>
+      </w:pPr>
+      <w:r>
+        <w:rPr>
+          <w:rFonts w:hint="default" w:ascii="Times New Roman" w:hAnsi="Times New Roman" w:eastAsia="SimSun"/>
           <w:b/>
           <w:bCs/>
-          <w:color w:val="000000"/>
+          <w:color w:val="262626"/>
+          <w:kern w:val="0"/>
+          <w:sz w:val="28"/>
+          <w:szCs w:val="28"/>
+          <w:lang w:val="uk-UA" w:eastAsia="zh-CN"/>
+        </w:rPr>
+        <w:t>Мова програмування:</w:t>
+      </w:r>
+      <w:r>
+        <w:rPr>
+          <w:rFonts w:hint="default" w:ascii="Times New Roman" w:hAnsi="Times New Roman" w:eastAsia="SimSun"/>
+          <w:color w:val="262626"/>
+          <w:kern w:val="0"/>
+          <w:sz w:val="28"/>
+          <w:szCs w:val="28"/>
+          <w:lang w:val="uk-UA" w:eastAsia="zh-CN"/>
+        </w:rPr>
+        <w:t xml:space="preserve"> Обрано PHP через її широкі можливості у веб-розробці та зручність інтеграції з різними базами даних та шаблонізаторами</w:t>
+      </w:r>
+      <w:r>
+        <w:rPr>
+          <w:rFonts w:hint="default" w:ascii="Times New Roman" w:hAnsi="Times New Roman" w:eastAsia="SimSun"/>
+          <w:color w:val="262626"/>
           <w:kern w:val="0"/>
           <w:sz w:val="28"/>
           <w:szCs w:val="28"/>
           <w:lang w:val="en-US" w:eastAsia="zh-CN"/>
         </w:rPr>
-        <w:t>Локальний сервер розробки</w:t>
-      </w:r>
-      <w:r>
-        <w:rPr>
-          <w:rFonts w:hint="default" w:ascii="Times New Roman" w:hAnsi="Times New Roman" w:eastAsia="SimSun" w:cs="Times New Roman"/>
-          <w:color w:val="000000"/>
-          <w:kern w:val="0"/>
-          <w:sz w:val="28"/>
-          <w:szCs w:val="28"/>
-          <w:lang w:val="en-US" w:eastAsia="zh-CN"/>
-        </w:rPr>
-        <w:t xml:space="preserve"> - це середовище для розробки вебдодатків на локальному комп'ютері. Локальний сервер дозволяє запускати вебсервер, базу даних, та інші сервіси для розробки та тестування вебдодатків. Локальний сервер дозволяє розробникам працювати над вебдодатками без доступу до Інтернету та забезпечує швидкий доступ до ресурсів.</w:t>
-      </w:r>
-    </w:p>
-    <w:p>
-      <w:pPr>
-        <w:keepNext w:val="0"/>
-        <w:keepLines w:val="0"/>
-        <w:widowControl/>
+        <w:t xml:space="preserve"> (template engine)</w:t>
+      </w:r>
+      <w:r>
+        <w:rPr>
+          <w:rFonts w:hint="default" w:ascii="Times New Roman" w:hAnsi="Times New Roman" w:eastAsia="SimSun"/>
+          <w:color w:val="262626"/>
+          <w:kern w:val="0"/>
+          <w:sz w:val="28"/>
+          <w:szCs w:val="28"/>
+          <w:lang w:val="uk-UA" w:eastAsia="zh-CN"/>
+        </w:rPr>
+        <w:t>.</w:t>
+      </w:r>
+    </w:p>
+    <w:p>
+      <w:pPr>
         <w:numPr>
-          <w:ilvl w:val="0"/>
           <w:numId w:val="0"/>
         </w:numPr>
-        <w:suppressLineNumbers w:val="0"/>
-        <w:tabs>
-          <w:tab w:val="left" w:pos="0"/>
-        </w:tabs>
+        <w:spacing w:line="360" w:lineRule="auto"/>
         <w:ind w:left="0" w:leftChars="0" w:firstLine="801" w:firstLineChars="285"/>
         <w:jc w:val="both"/>
         <w:rPr>
-          <w:rFonts w:hint="default" w:ascii="Times New Roman" w:hAnsi="Times New Roman" w:eastAsia="SimSun" w:cs="Times New Roman"/>
-          <w:color w:val="000000"/>
-          <w:kern w:val="0"/>
-          <w:sz w:val="28"/>
-          <w:szCs w:val="28"/>
-          <w:lang w:val="en-US" w:eastAsia="zh-CN"/>
-        </w:rPr>
-      </w:pPr>
-      <w:r>
-        <w:rPr>
-          <w:rFonts w:hint="default" w:ascii="Times New Roman" w:hAnsi="Times New Roman" w:eastAsia="SimSun" w:cs="Times New Roman"/>
+          <w:rFonts w:hint="default" w:ascii="Times New Roman" w:hAnsi="Times New Roman" w:eastAsia="SimSun"/>
+          <w:color w:val="262626"/>
+          <w:kern w:val="0"/>
+          <w:sz w:val="28"/>
+          <w:szCs w:val="28"/>
+          <w:lang w:val="uk-UA" w:eastAsia="zh-CN"/>
+        </w:rPr>
+      </w:pPr>
+      <w:r>
+        <w:rPr>
+          <w:rFonts w:hint="default" w:ascii="Times New Roman" w:hAnsi="Times New Roman" w:eastAsia="SimSun"/>
           <w:b/>
           <w:bCs/>
-          <w:color w:val="000000"/>
-          <w:kern w:val="0"/>
-          <w:sz w:val="28"/>
-          <w:szCs w:val="28"/>
-          <w:lang w:val="en-US" w:eastAsia="zh-CN"/>
-        </w:rPr>
-        <w:t>Модель-контролер-представлення</w:t>
-      </w:r>
-      <w:r>
-        <w:rPr>
-          <w:rFonts w:hint="default" w:ascii="Times New Roman" w:hAnsi="Times New Roman" w:eastAsia="SimSun" w:cs="Times New Roman"/>
-          <w:color w:val="000000"/>
-          <w:kern w:val="0"/>
-          <w:sz w:val="28"/>
-          <w:szCs w:val="28"/>
-          <w:lang w:val="en-US" w:eastAsia="zh-CN"/>
-        </w:rPr>
-        <w:t xml:space="preserve"> (MVC) - це архітектурний шаблон для розробки вебдодатків, який розділяє логіку програми на три компоненти: модель, контролер, та представлення. Модель відповідає за роботу з даними, контролер відповідає за обробку запитів, та представлення відповідає за відображення даних. MVC дозволяє розділити логіку програми на окремі компоненти та забезпечує гнучкість та розширюваність програми.</w:t>
-      </w:r>
-    </w:p>
-    <w:p>
-      <w:pPr>
-        <w:keepNext w:val="0"/>
-        <w:keepLines w:val="0"/>
-        <w:widowControl/>
+          <w:color w:val="262626"/>
+          <w:kern w:val="0"/>
+          <w:sz w:val="28"/>
+          <w:szCs w:val="28"/>
+          <w:lang w:val="uk-UA" w:eastAsia="zh-CN"/>
+        </w:rPr>
+        <w:t>Інтегроване середовище розробки (IDE)</w:t>
+      </w:r>
+      <w:r>
+        <w:rPr>
+          <w:rFonts w:hint="default" w:ascii="Times New Roman" w:hAnsi="Times New Roman" w:eastAsia="SimSun"/>
+          <w:color w:val="262626"/>
+          <w:kern w:val="0"/>
+          <w:sz w:val="28"/>
+          <w:szCs w:val="28"/>
+          <w:lang w:val="uk-UA" w:eastAsia="zh-CN"/>
+        </w:rPr>
+        <w:t>: Вибрано JetBrains PhpStorm, оскільки це одне з найбільш потужних та зручних середовищ для роботи з PHP. PhpStorm надає розширену підтримку синтаксису PHP, інтеграцію з системами керування версіями, засоби для дебагінгу та рефакторингу коду, що забезпечує високу продуктивність розробки.</w:t>
+      </w:r>
+    </w:p>
+    <w:p>
+      <w:pPr>
         <w:numPr>
-          <w:ilvl w:val="0"/>
           <w:numId w:val="0"/>
         </w:numPr>
-        <w:suppressLineNumbers w:val="0"/>
-        <w:tabs>
-          <w:tab w:val="left" w:pos="0"/>
-        </w:tabs>
+        <w:spacing w:line="360" w:lineRule="auto"/>
         <w:ind w:left="0" w:leftChars="0" w:firstLine="801" w:firstLineChars="285"/>
         <w:jc w:val="both"/>
         <w:rPr>
-          <w:rFonts w:hint="default" w:ascii="Times New Roman" w:hAnsi="Times New Roman" w:eastAsia="SimSun" w:cs="Times New Roman"/>
-          <w:color w:val="000000"/>
-          <w:kern w:val="0"/>
-          <w:sz w:val="28"/>
-          <w:szCs w:val="28"/>
-          <w:lang w:val="en-US" w:eastAsia="zh-CN"/>
-        </w:rPr>
-      </w:pPr>
-      <w:r>
-        <w:rPr>
-          <w:rFonts w:hint="default" w:ascii="Times New Roman" w:hAnsi="Times New Roman" w:eastAsia="SimSun" w:cs="Times New Roman"/>
+          <w:rFonts w:hint="default" w:ascii="Times New Roman" w:hAnsi="Times New Roman" w:eastAsia="SimSun"/>
+          <w:color w:val="262626"/>
+          <w:kern w:val="0"/>
+          <w:sz w:val="28"/>
+          <w:szCs w:val="28"/>
+          <w:lang w:val="uk-UA" w:eastAsia="zh-CN"/>
+        </w:rPr>
+      </w:pPr>
+      <w:r>
+        <w:rPr>
+          <w:rFonts w:hint="default" w:ascii="Times New Roman" w:hAnsi="Times New Roman" w:eastAsia="SimSun"/>
           <w:b/>
           <w:bCs/>
-          <w:color w:val="000000"/>
-          <w:kern w:val="0"/>
-          <w:sz w:val="28"/>
-          <w:szCs w:val="28"/>
-          <w:lang w:val="en-US" w:eastAsia="zh-CN"/>
-        </w:rPr>
-        <w:t xml:space="preserve">SQL </w:t>
-      </w:r>
-      <w:r>
-        <w:rPr>
-          <w:rFonts w:hint="default" w:ascii="Times New Roman" w:hAnsi="Times New Roman" w:eastAsia="SimSun" w:cs="Times New Roman"/>
-          <w:color w:val="000000"/>
-          <w:kern w:val="0"/>
-          <w:sz w:val="28"/>
-          <w:szCs w:val="28"/>
-          <w:lang w:val="en-US" w:eastAsia="zh-CN"/>
-        </w:rPr>
-        <w:t>- це мова запитів для роботи з базами даних, яка використовується для зберігання та обробки даних. SQL дозволяє створювати таблиці, вставляти, оновлювати, видаляти дані, та виконувати запити до бази даних. SQL підтримує різні типи даних, операції, та функції для роботи з даними.</w:t>
-      </w:r>
-    </w:p>
-    <w:p>
-      <w:pPr>
-        <w:keepNext w:val="0"/>
-        <w:keepLines w:val="0"/>
-        <w:widowControl/>
+          <w:color w:val="262626"/>
+          <w:kern w:val="0"/>
+          <w:sz w:val="28"/>
+          <w:szCs w:val="28"/>
+          <w:lang w:val="uk-UA" w:eastAsia="zh-CN"/>
+        </w:rPr>
+        <w:t>Пакетний менеджер</w:t>
+      </w:r>
+      <w:r>
+        <w:rPr>
+          <w:rFonts w:hint="default" w:ascii="Times New Roman" w:hAnsi="Times New Roman" w:eastAsia="SimSun"/>
+          <w:color w:val="262626"/>
+          <w:kern w:val="0"/>
+          <w:sz w:val="28"/>
+          <w:szCs w:val="28"/>
+          <w:lang w:val="uk-UA" w:eastAsia="zh-CN"/>
+        </w:rPr>
+        <w:t>: Використовуємо Composer для керування залежностями PHP проєкту. Composer дозволяє легко встановлювати, оновлювати та керувати бібліотеками, що використовуються у проєкті, що є важливим для підтримки коду в актуальному стані.</w:t>
+      </w:r>
+    </w:p>
+    <w:p>
+      <w:pPr>
         <w:numPr>
-          <w:ilvl w:val="0"/>
           <w:numId w:val="0"/>
         </w:numPr>
-        <w:suppressLineNumbers w:val="0"/>
-        <w:tabs>
-          <w:tab w:val="left" w:pos="0"/>
-        </w:tabs>
+        <w:spacing w:line="360" w:lineRule="auto"/>
         <w:ind w:left="0" w:leftChars="0" w:firstLine="801" w:firstLineChars="285"/>
         <w:jc w:val="both"/>
         <w:rPr>
-          <w:rFonts w:hint="default" w:ascii="Times New Roman" w:hAnsi="Times New Roman" w:eastAsia="SimSun" w:cs="Times New Roman"/>
-          <w:color w:val="000000"/>
-          <w:kern w:val="0"/>
-          <w:sz w:val="28"/>
-          <w:szCs w:val="28"/>
-          <w:lang w:val="en-US" w:eastAsia="zh-CN"/>
-        </w:rPr>
-      </w:pPr>
-      <w:r>
-        <w:rPr>
-          <w:rFonts w:hint="default" w:ascii="Times New Roman" w:hAnsi="Times New Roman" w:eastAsia="SimSun" w:cs="Times New Roman"/>
+          <w:rFonts w:hint="default" w:ascii="Times New Roman" w:hAnsi="Times New Roman" w:eastAsia="SimSun"/>
+          <w:color w:val="262626"/>
+          <w:kern w:val="0"/>
+          <w:sz w:val="28"/>
+          <w:szCs w:val="28"/>
+          <w:lang w:val="uk-UA" w:eastAsia="zh-CN"/>
+        </w:rPr>
+      </w:pPr>
+      <w:r>
+        <w:rPr>
+          <w:rFonts w:hint="default" w:ascii="Times New Roman" w:hAnsi="Times New Roman" w:eastAsia="SimSun"/>
           <w:b/>
           <w:bCs/>
-          <w:color w:val="000000"/>
-          <w:kern w:val="0"/>
-          <w:sz w:val="28"/>
-          <w:szCs w:val="28"/>
-          <w:lang w:val="en-US" w:eastAsia="zh-CN"/>
-        </w:rPr>
-        <w:t xml:space="preserve">Таблиця </w:t>
-      </w:r>
-      <w:r>
-        <w:rPr>
-          <w:rFonts w:hint="default" w:ascii="Times New Roman" w:hAnsi="Times New Roman" w:eastAsia="SimSun" w:cs="Times New Roman"/>
-          <w:color w:val="000000"/>
-          <w:kern w:val="0"/>
-          <w:sz w:val="28"/>
-          <w:szCs w:val="28"/>
-          <w:lang w:val="en-US" w:eastAsia="zh-CN"/>
-        </w:rPr>
-        <w:t>- це структура для зберігання даних у базі даних, яка складається з рядків та стовпців. Кожен рядок таблиці представляє запис з даними, а кожен стовпець представляє властивість запису. Таблиці можуть бути пов'язані між собою за допомогою зовнішніх ключів, що дозволяє створювати зв'язки між даними.</w:t>
-      </w:r>
-    </w:p>
-    <w:p>
-      <w:pPr>
-        <w:keepNext w:val="0"/>
-        <w:keepLines w:val="0"/>
-        <w:widowControl/>
+          <w:color w:val="262626"/>
+          <w:kern w:val="0"/>
+          <w:sz w:val="28"/>
+          <w:szCs w:val="28"/>
+          <w:lang w:val="uk-UA" w:eastAsia="zh-CN"/>
+        </w:rPr>
+        <w:t>Система контролю версій</w:t>
+      </w:r>
+      <w:r>
+        <w:rPr>
+          <w:rFonts w:hint="default" w:ascii="Times New Roman" w:hAnsi="Times New Roman" w:eastAsia="SimSun"/>
+          <w:color w:val="262626"/>
+          <w:kern w:val="0"/>
+          <w:sz w:val="28"/>
+          <w:szCs w:val="28"/>
+          <w:lang w:val="uk-UA" w:eastAsia="zh-CN"/>
+        </w:rPr>
+        <w:t>: Для керування версіями коду обрано Git. Git — це найпопулярніша система контролю версій, яка дозволяє розробникам з легкістю відстежувати та управляти змінами в коді проєкту. Використання Git сприяє кращій координації роботи команди, дозволяє здійснювати паралельну розробку, швидко відкатувати зміни та інтегрувати роботу з віддаленими репозиторіями, такими як GitHub або Bitbucket. Інтеграція Git з PhpStorm також підвищує продуктивність роботи, оскільки дозволяє виконувати всі основні операції безпосередньо з IDE.</w:t>
+      </w:r>
+    </w:p>
+    <w:p>
+      <w:pPr>
         <w:numPr>
-          <w:ilvl w:val="0"/>
           <w:numId w:val="0"/>
         </w:numPr>
-        <w:suppressLineNumbers w:val="0"/>
-        <w:tabs>
-          <w:tab w:val="left" w:pos="0"/>
-        </w:tabs>
+        <w:spacing w:line="360" w:lineRule="auto"/>
+        <w:ind w:left="0" w:leftChars="0" w:firstLine="798" w:firstLineChars="285"/>
+        <w:jc w:val="both"/>
+        <w:rPr>
+          <w:rFonts w:hint="default" w:ascii="Times New Roman" w:hAnsi="Times New Roman" w:eastAsia="SimSun"/>
+          <w:color w:val="262626"/>
+          <w:kern w:val="0"/>
+          <w:sz w:val="28"/>
+          <w:szCs w:val="28"/>
+          <w:lang w:val="uk-UA" w:eastAsia="zh-CN"/>
+        </w:rPr>
+      </w:pPr>
+      <w:r>
+        <w:rPr>
+          <w:rFonts w:hint="default" w:ascii="Times New Roman" w:hAnsi="Times New Roman" w:eastAsia="SimSun"/>
+          <w:color w:val="262626"/>
+          <w:kern w:val="0"/>
+          <w:sz w:val="28"/>
+          <w:szCs w:val="28"/>
+          <w:lang w:val="uk-UA" w:eastAsia="zh-CN"/>
+        </w:rPr>
+        <w:t>Це забезпечує високу гнучкість та ефективність у процесі розробки, що є критично важливим для успішного ведення сучасних IT-проектів.</w:t>
+      </w:r>
+    </w:p>
+    <w:p>
+      <w:pPr>
+        <w:numPr>
+          <w:numId w:val="0"/>
+        </w:numPr>
+        <w:spacing w:line="360" w:lineRule="auto"/>
         <w:ind w:left="0" w:leftChars="0" w:firstLine="801" w:firstLineChars="285"/>
         <w:jc w:val="both"/>
         <w:rPr>
-          <w:rFonts w:hint="default" w:ascii="Times New Roman" w:hAnsi="Times New Roman" w:eastAsia="SimSun" w:cs="Times New Roman"/>
-          <w:color w:val="000000"/>
-          <w:kern w:val="0"/>
-          <w:sz w:val="28"/>
-          <w:szCs w:val="28"/>
-          <w:lang w:val="en-US" w:eastAsia="zh-CN"/>
+          <w:rFonts w:hint="default" w:ascii="Times New Roman" w:hAnsi="Times New Roman" w:eastAsia="SimSun"/>
+          <w:color w:val="262626"/>
+          <w:kern w:val="0"/>
+          <w:sz w:val="28"/>
+          <w:szCs w:val="28"/>
+          <w:lang w:val="uk-UA" w:eastAsia="zh-CN"/>
         </w:rPr>
       </w:pPr>
       <w:r>
@@ -4695,7 +4947,20 @@
           <w:szCs w:val="28"/>
           <w:lang w:val="en-US" w:eastAsia="zh-CN"/>
         </w:rPr>
-        <w:t xml:space="preserve">Запит </w:t>
+        <w:t>Локальний сервер розробки (</w:t>
+      </w:r>
+      <w:r>
+        <w:rPr>
+          <w:rFonts w:hint="default" w:ascii="Times New Roman" w:hAnsi="Times New Roman" w:eastAsia="SimSun" w:cs="Times New Roman"/>
+          <w:b/>
+          <w:bCs/>
+          <w:color w:val="000000"/>
+          <w:kern w:val="0"/>
+          <w:sz w:val="28"/>
+          <w:szCs w:val="28"/>
+          <w:lang w:val="uk-UA" w:eastAsia="zh-CN"/>
+        </w:rPr>
+        <w:t xml:space="preserve">вбудований вебсервер РНР) </w:t>
       </w:r>
       <w:r>
         <w:rPr>
@@ -4706,1494 +4971,371 @@
           <w:szCs w:val="28"/>
           <w:lang w:val="en-US" w:eastAsia="zh-CN"/>
         </w:rPr>
-        <w:t>- це команда для виконання операцій з базою даних, яка використовується для отримання, вставки, оновлення, видалення даних. Запити можуть бути виконані за допомогою SQL-команд, які виконують операції з базою даних. Запити можуть бути використані для отримання даних з бази даних, вставки нових даних, оновлення існуючих даних, та видалення даних.</w:t>
-      </w:r>
-    </w:p>
-    <w:p>
-      <w:pPr>
-        <w:keepNext w:val="0"/>
-        <w:keepLines w:val="0"/>
-        <w:widowControl/>
+        <w:t>- це середовище для розробки вебдодатків на локальному комп'ютері. Локальний сервер дозволяє запускати вебсервер, базу даних, та інші сервіси для розробки та тестування вебдодатків. Локальний сервер дозволяє розробникам працювати над вебдодатками без доступу до Інтернету та забезпечує швидкий доступ до ресурсів.</w:t>
+      </w:r>
+    </w:p>
+    <w:p>
+      <w:pPr>
         <w:numPr>
-          <w:ilvl w:val="0"/>
           <w:numId w:val="0"/>
         </w:numPr>
-        <w:suppressLineNumbers w:val="0"/>
-        <w:tabs>
-          <w:tab w:val="left" w:pos="0"/>
-        </w:tabs>
+        <w:spacing w:line="360" w:lineRule="auto"/>
         <w:ind w:left="0" w:leftChars="0" w:firstLine="801" w:firstLineChars="285"/>
         <w:jc w:val="both"/>
         <w:rPr>
-          <w:rFonts w:hint="default" w:ascii="Times New Roman" w:hAnsi="Times New Roman" w:eastAsia="SimSun" w:cs="Times New Roman"/>
-          <w:color w:val="000000"/>
-          <w:kern w:val="0"/>
-          <w:sz w:val="28"/>
-          <w:szCs w:val="28"/>
-          <w:lang w:val="en-US" w:eastAsia="zh-CN"/>
-        </w:rPr>
-      </w:pPr>
-      <w:r>
-        <w:rPr>
-          <w:rFonts w:hint="default" w:ascii="Times New Roman" w:hAnsi="Times New Roman" w:eastAsia="SimSun" w:cs="Times New Roman"/>
+          <w:rFonts w:hint="default" w:ascii="Times New Roman" w:hAnsi="Times New Roman" w:eastAsia="SimSun"/>
+          <w:color w:val="262626"/>
+          <w:kern w:val="0"/>
+          <w:sz w:val="28"/>
+          <w:szCs w:val="28"/>
+          <w:lang w:val="uk-UA" w:eastAsia="zh-CN"/>
+        </w:rPr>
+      </w:pPr>
+      <w:r>
+        <w:rPr>
+          <w:rFonts w:hint="default" w:ascii="Times New Roman" w:hAnsi="Times New Roman" w:eastAsia="SimSun"/>
           <w:b/>
           <w:bCs/>
-          <w:color w:val="000000"/>
-          <w:kern w:val="0"/>
-          <w:sz w:val="28"/>
-          <w:szCs w:val="28"/>
-          <w:lang w:val="en-US" w:eastAsia="zh-CN"/>
-        </w:rPr>
-        <w:t>Генеалогічне дерево</w:t>
-      </w:r>
-      <w:r>
-        <w:rPr>
-          <w:rFonts w:hint="default" w:ascii="Times New Roman" w:hAnsi="Times New Roman" w:eastAsia="SimSun" w:cs="Times New Roman"/>
-          <w:color w:val="000000"/>
-          <w:kern w:val="0"/>
-          <w:sz w:val="28"/>
-          <w:szCs w:val="28"/>
-          <w:lang w:val="en-US" w:eastAsia="zh-CN"/>
-        </w:rPr>
-        <w:t xml:space="preserve"> - це ієрархічна структура, що відображає зв'язки між членами сім'ї. Кожна особа може мати батьків, дітей, та інших родичів. Генеалогічне дерево може бути представлене у вигляді графа, де вершини - це особи, а ребра - це зв'язки між ними. Генеалогічне дерево може бути використане для відстеження родоводу, пошуку нащадків/предків, та відображення зв'язків між членами сім'ї.</w:t>
-      </w:r>
-    </w:p>
-    <w:p>
-      <w:pPr>
-        <w:keepNext w:val="0"/>
-        <w:keepLines w:val="0"/>
-        <w:widowControl/>
+          <w:color w:val="262626"/>
+          <w:kern w:val="0"/>
+          <w:sz w:val="28"/>
+          <w:szCs w:val="28"/>
+          <w:lang w:val="uk-UA" w:eastAsia="zh-CN"/>
+        </w:rPr>
+        <w:t>База даних</w:t>
+      </w:r>
+      <w:r>
+        <w:rPr>
+          <w:rFonts w:hint="default" w:ascii="Times New Roman" w:hAnsi="Times New Roman" w:eastAsia="SimSun"/>
+          <w:color w:val="262626"/>
+          <w:kern w:val="0"/>
+          <w:sz w:val="28"/>
+          <w:szCs w:val="28"/>
+          <w:lang w:val="uk-UA" w:eastAsia="zh-CN"/>
+        </w:rPr>
+        <w:t>: Використовується SQLite через її простоту інтеграції та використання без необхідності налаштування складних серверів. SQLite ідеально підходить для розробки додатків середнього та малого розміру, де не передбачається великий обсяг даних або високе навантаження.</w:t>
+      </w:r>
+    </w:p>
+    <w:p>
+      <w:pPr>
         <w:numPr>
-          <w:ilvl w:val="0"/>
           <w:numId w:val="0"/>
         </w:numPr>
-        <w:suppressLineNumbers w:val="0"/>
-        <w:tabs>
-          <w:tab w:val="left" w:pos="0"/>
-        </w:tabs>
+        <w:spacing w:line="360" w:lineRule="auto"/>
         <w:ind w:left="0" w:leftChars="0" w:firstLine="801" w:firstLineChars="285"/>
         <w:jc w:val="both"/>
         <w:rPr>
-          <w:rFonts w:hint="default" w:ascii="Times New Roman" w:hAnsi="Times New Roman" w:eastAsia="SimSun" w:cs="Times New Roman"/>
-          <w:color w:val="000000"/>
-          <w:kern w:val="0"/>
-          <w:sz w:val="28"/>
-          <w:szCs w:val="28"/>
-          <w:lang w:val="en-US" w:eastAsia="zh-CN"/>
-        </w:rPr>
-      </w:pPr>
-      <w:r>
-        <w:rPr>
-          <w:rFonts w:hint="default" w:ascii="Times New Roman" w:hAnsi="Times New Roman" w:eastAsia="SimSun" w:cs="Times New Roman"/>
+          <w:rFonts w:hint="default" w:ascii="Times New Roman" w:hAnsi="Times New Roman" w:eastAsia="SimSun"/>
+          <w:color w:val="262626"/>
+          <w:kern w:val="0"/>
+          <w:sz w:val="28"/>
+          <w:szCs w:val="28"/>
+          <w:lang w:val="uk-UA" w:eastAsia="zh-CN"/>
+        </w:rPr>
+      </w:pPr>
+      <w:r>
+        <w:rPr>
+          <w:rFonts w:hint="default" w:ascii="Times New Roman" w:hAnsi="Times New Roman" w:eastAsia="SimSun"/>
           <w:b/>
           <w:bCs/>
-          <w:color w:val="000000"/>
-          <w:kern w:val="0"/>
-          <w:sz w:val="28"/>
-          <w:szCs w:val="28"/>
-          <w:lang w:val="en-US" w:eastAsia="zh-CN"/>
-        </w:rPr>
-        <w:t>Мова програмування PHP</w:t>
-      </w:r>
-      <w:r>
-        <w:rPr>
-          <w:rFonts w:hint="default" w:ascii="Times New Roman" w:hAnsi="Times New Roman" w:eastAsia="SimSun" w:cs="Times New Roman"/>
-          <w:color w:val="000000"/>
-          <w:kern w:val="0"/>
-          <w:sz w:val="28"/>
-          <w:szCs w:val="28"/>
-          <w:lang w:val="en-US" w:eastAsia="zh-CN"/>
-        </w:rPr>
-        <w:t xml:space="preserve"> - це мова програмування загального призначення, яка використовується для розробки вебдодатків. PHP підтримує об'єктноорієнтоване програмування, що дозволяє створювати класи та об'єкти для роботи з даними. PHP також підтримує роботу з базами даних, що дозволяє зберігати та обробляти інформацію.</w:t>
-      </w:r>
-    </w:p>
-    <w:p>
-      <w:pPr>
-        <w:keepNext w:val="0"/>
-        <w:keepLines w:val="0"/>
-        <w:widowControl/>
+          <w:color w:val="262626"/>
+          <w:kern w:val="0"/>
+          <w:sz w:val="28"/>
+          <w:szCs w:val="28"/>
+          <w:lang w:val="uk-UA" w:eastAsia="zh-CN"/>
+        </w:rPr>
+        <w:t>Інтерфейс користувача</w:t>
+      </w:r>
+      <w:r>
+        <w:rPr>
+          <w:rFonts w:hint="default" w:ascii="Times New Roman" w:hAnsi="Times New Roman" w:eastAsia="SimSun"/>
+          <w:color w:val="262626"/>
+          <w:kern w:val="0"/>
+          <w:sz w:val="28"/>
+          <w:szCs w:val="28"/>
+          <w:lang w:val="uk-UA" w:eastAsia="zh-CN"/>
+        </w:rPr>
+        <w:t>: Інтерфейс реалізований за допомогою шаблонізатора Blade та фреймворка Bootstrap. Blade надає зручні інструменти для створення динамічного контенту, дозволяючи ефективно управляти HTML шаблонами і сприяє швидкій розробці. Bootstrap використовується для швидкого та адаптивного дизайну веб-сторінок, що дозволяє забезпечити гарний вигляд інтерфейсу на будь-яких пристроях.</w:t>
+      </w:r>
+    </w:p>
+    <w:p>
+      <w:pPr>
         <w:numPr>
-          <w:ilvl w:val="0"/>
           <w:numId w:val="0"/>
         </w:numPr>
-        <w:suppressLineNumbers w:val="0"/>
-        <w:tabs>
-          <w:tab w:val="left" w:pos="0"/>
-        </w:tabs>
+        <w:spacing w:line="360" w:lineRule="auto"/>
+        <w:ind w:left="0" w:leftChars="0" w:firstLine="798" w:firstLineChars="285"/>
+        <w:jc w:val="both"/>
+        <w:rPr>
+          <w:rFonts w:hint="default" w:ascii="Times New Roman" w:hAnsi="Times New Roman" w:eastAsia="SimSun" w:cs="Times New Roman"/>
+          <w:color w:val="262626"/>
+          <w:kern w:val="0"/>
+          <w:sz w:val="28"/>
+          <w:szCs w:val="28"/>
+          <w:lang w:val="uk-UA" w:eastAsia="zh-CN" w:bidi="ar"/>
+        </w:rPr>
+      </w:pPr>
+      <w:r>
+        <w:rPr>
+          <w:rFonts w:hint="default" w:ascii="Times New Roman" w:hAnsi="Times New Roman" w:eastAsia="SimSun"/>
+          <w:color w:val="262626"/>
+          <w:kern w:val="0"/>
+          <w:sz w:val="28"/>
+          <w:szCs w:val="28"/>
+          <w:lang w:val="uk-UA" w:eastAsia="zh-CN"/>
+        </w:rPr>
+        <w:t>Ця комбінація технологій дозволяє ефективно проєктувати та реалізовувати бібліотеку класів для створення родового дерева, забезпечуючи високу продуктивність розробки та зручність подальшої підтримки проєкту.</w:t>
+      </w:r>
+    </w:p>
+    <w:p>
+      <w:pPr>
+        <w:spacing w:line="360" w:lineRule="auto"/>
+        <w:ind w:left="0" w:leftChars="0" w:firstLine="798" w:firstLineChars="285"/>
+        <w:jc w:val="both"/>
+        <w:rPr>
+          <w:rFonts w:hint="default" w:ascii="Times New Roman" w:hAnsi="Times New Roman" w:cs="Times New Roman"/>
+          <w:sz w:val="28"/>
+          <w:szCs w:val="28"/>
+          <w:lang w:val="uk-UA"/>
+        </w:rPr>
+      </w:pPr>
+    </w:p>
+    <w:p>
+      <w:pPr>
+        <w:numPr>
+          <w:numId w:val="0"/>
+        </w:numPr>
+        <w:spacing w:line="360" w:lineRule="auto"/>
+        <w:ind w:left="0" w:leftChars="0" w:firstLine="798" w:firstLineChars="285"/>
+        <w:jc w:val="both"/>
+        <w:rPr>
+          <w:rFonts w:hint="default" w:ascii="Times New Roman" w:hAnsi="Times New Roman" w:cs="Times New Roman"/>
+          <w:sz w:val="28"/>
+          <w:szCs w:val="28"/>
+          <w:lang w:val="uk-UA"/>
+        </w:rPr>
+      </w:pPr>
+      <w:r>
+        <w:rPr>
+          <w:rFonts w:hint="default" w:ascii="Times New Roman" w:hAnsi="Times New Roman" w:cs="Times New Roman"/>
+          <w:sz w:val="28"/>
+          <w:szCs w:val="28"/>
+          <w:lang w:val="uk-UA"/>
+        </w:rPr>
+        <w:t>1.2. Обрання архітектурного шаблону.</w:t>
+      </w:r>
+    </w:p>
+    <w:p>
+      <w:pPr>
+        <w:numPr>
+          <w:numId w:val="0"/>
+        </w:numPr>
+        <w:spacing w:line="360" w:lineRule="auto"/>
+        <w:ind w:left="0" w:leftChars="0" w:firstLine="798" w:firstLineChars="285"/>
+        <w:jc w:val="both"/>
+        <w:rPr>
+          <w:rFonts w:hint="default" w:ascii="Times New Roman" w:hAnsi="Times New Roman" w:cs="Times New Roman"/>
+          <w:sz w:val="28"/>
+          <w:szCs w:val="28"/>
+          <w:lang w:val="uk-UA"/>
+        </w:rPr>
+      </w:pPr>
+    </w:p>
+    <w:p>
+      <w:pPr>
+        <w:numPr>
+          <w:numId w:val="0"/>
+        </w:numPr>
+        <w:spacing w:line="360" w:lineRule="auto"/>
+        <w:ind w:left="0" w:leftChars="0" w:firstLine="798" w:firstLineChars="285"/>
+        <w:jc w:val="both"/>
+        <w:rPr>
+          <w:rFonts w:hint="default" w:ascii="Times New Roman" w:hAnsi="Times New Roman"/>
+          <w:sz w:val="28"/>
+          <w:szCs w:val="28"/>
+          <w:lang w:val="uk-UA"/>
+        </w:rPr>
+      </w:pPr>
+      <w:r>
+        <w:rPr>
+          <w:rFonts w:hint="default" w:ascii="Times New Roman" w:hAnsi="Times New Roman"/>
+          <w:sz w:val="28"/>
+          <w:szCs w:val="28"/>
+          <w:lang w:val="uk-UA"/>
+        </w:rPr>
+        <w:t>Для проєктування та реалізації бібліотеки класів, що спрямована на розробку родового дерева, ключовим є вибір архітектурного шаблону, який визначатиме структуру та методи взаємодії компонентів системи. Враховуючи специфіку проєкту, обрано наступні архітектурні рішення:</w:t>
+      </w:r>
+    </w:p>
+    <w:p>
+      <w:pPr>
+        <w:numPr>
+          <w:numId w:val="0"/>
+        </w:numPr>
+        <w:spacing w:line="360" w:lineRule="auto"/>
         <w:ind w:left="0" w:leftChars="0" w:firstLine="801" w:firstLineChars="285"/>
         <w:jc w:val="both"/>
         <w:rPr>
-          <w:rFonts w:hint="default" w:ascii="Times New Roman" w:hAnsi="Times New Roman" w:eastAsia="SimSun" w:cs="Times New Roman"/>
-          <w:color w:val="000000"/>
-          <w:kern w:val="0"/>
-          <w:sz w:val="28"/>
-          <w:szCs w:val="28"/>
-          <w:lang w:val="en-US" w:eastAsia="zh-CN"/>
-        </w:rPr>
-      </w:pPr>
-      <w:r>
-        <w:rPr>
-          <w:rFonts w:hint="default" w:ascii="Times New Roman" w:hAnsi="Times New Roman" w:eastAsia="SimSun" w:cs="Times New Roman"/>
+          <w:rFonts w:hint="default" w:ascii="Times New Roman" w:hAnsi="Times New Roman"/>
+          <w:sz w:val="28"/>
+          <w:szCs w:val="28"/>
+          <w:lang w:val="uk-UA"/>
+        </w:rPr>
+      </w:pPr>
+      <w:bookmarkStart w:id="0" w:name="_GoBack"/>
+      <w:r>
+        <w:rPr>
+          <w:rFonts w:hint="default" w:ascii="Times New Roman" w:hAnsi="Times New Roman"/>
           <w:b/>
           <w:bCs/>
-          <w:color w:val="000000"/>
-          <w:kern w:val="0"/>
-          <w:sz w:val="28"/>
-          <w:szCs w:val="28"/>
-          <w:lang w:val="en-US" w:eastAsia="zh-CN"/>
-        </w:rPr>
-        <w:t>СУБД SQLite</w:t>
-      </w:r>
-      <w:r>
-        <w:rPr>
-          <w:rFonts w:hint="default" w:ascii="Times New Roman" w:hAnsi="Times New Roman" w:eastAsia="SimSun" w:cs="Times New Roman"/>
-          <w:color w:val="000000"/>
-          <w:kern w:val="0"/>
-          <w:sz w:val="28"/>
-          <w:szCs w:val="28"/>
-          <w:lang w:val="en-US" w:eastAsia="zh-CN"/>
-        </w:rPr>
-        <w:t xml:space="preserve"> - це легка вбудовувана база даних, яка підтримує стандарт SQL. SQLite зберігає дані у вигляді файлів на диску, що дозволяє легко переносити та резервувати дані. SQLite підтримує транзакції, індекси, та інші функції для роботи з даними.</w:t>
-      </w:r>
-    </w:p>
-    <w:p>
-      <w:pPr>
-        <w:keepNext w:val="0"/>
-        <w:keepLines w:val="0"/>
-        <w:widowControl/>
+          <w:sz w:val="28"/>
+          <w:szCs w:val="28"/>
+          <w:lang w:val="uk-UA"/>
+        </w:rPr>
+        <w:t>Модель-вид-контролер (MVC)</w:t>
+      </w:r>
+      <w:bookmarkEnd w:id="0"/>
+      <w:r>
+        <w:rPr>
+          <w:rFonts w:hint="default" w:ascii="Times New Roman" w:hAnsi="Times New Roman"/>
+          <w:sz w:val="28"/>
+          <w:szCs w:val="28"/>
+          <w:lang w:val="uk-UA"/>
+        </w:rPr>
+        <w:t>: MVC є стандартним шаблоном проектування, що розділяє додаток на три основні компоненти: модель (дані), вид (інтерфейс користувача), та контролер (логіка обробки). Цей шаблон сприяє чіткому розділенню логіки та інтерфейсу, що полегшує тестування, розширення та підтримку коду. Для родового дерева, MVC дозволить ефективно управляти даними користувачів, їхніми взаємозв'язками та представленням цієї інформації.</w:t>
+      </w:r>
+    </w:p>
+    <w:p>
+      <w:pPr>
         <w:numPr>
-          <w:ilvl w:val="0"/>
           <w:numId w:val="0"/>
         </w:numPr>
-        <w:suppressLineNumbers w:val="0"/>
-        <w:tabs>
-          <w:tab w:val="left" w:pos="0"/>
-        </w:tabs>
+        <w:spacing w:line="360" w:lineRule="auto"/>
         <w:ind w:left="0" w:leftChars="0" w:firstLine="801" w:firstLineChars="285"/>
         <w:jc w:val="both"/>
         <w:rPr>
-          <w:rFonts w:hint="default" w:ascii="Times New Roman" w:hAnsi="Times New Roman" w:eastAsia="SimSun" w:cs="Times New Roman"/>
-          <w:color w:val="000000"/>
-          <w:kern w:val="0"/>
-          <w:sz w:val="28"/>
-          <w:szCs w:val="28"/>
-          <w:lang w:val="en-US" w:eastAsia="zh-CN"/>
-        </w:rPr>
-      </w:pPr>
-      <w:r>
-        <w:rPr>
-          <w:rFonts w:hint="default" w:ascii="Times New Roman" w:hAnsi="Times New Roman" w:eastAsia="SimSun" w:cs="Times New Roman"/>
+          <w:rFonts w:hint="default" w:ascii="Times New Roman" w:hAnsi="Times New Roman"/>
+          <w:sz w:val="28"/>
+          <w:szCs w:val="28"/>
+          <w:lang w:val="uk-UA"/>
+        </w:rPr>
+      </w:pPr>
+      <w:r>
+        <w:rPr>
+          <w:rFonts w:hint="default" w:ascii="Times New Roman" w:hAnsi="Times New Roman"/>
           <w:b/>
           <w:bCs/>
-          <w:color w:val="000000"/>
-          <w:kern w:val="0"/>
-          <w:sz w:val="28"/>
-          <w:szCs w:val="28"/>
-          <w:lang w:val="en-US" w:eastAsia="zh-CN"/>
-        </w:rPr>
-        <w:t xml:space="preserve">Composer </w:t>
-      </w:r>
-      <w:r>
-        <w:rPr>
-          <w:rFonts w:hint="default" w:ascii="Times New Roman" w:hAnsi="Times New Roman" w:eastAsia="SimSun" w:cs="Times New Roman"/>
-          <w:color w:val="000000"/>
-          <w:kern w:val="0"/>
-          <w:sz w:val="28"/>
-          <w:szCs w:val="28"/>
-          <w:lang w:val="en-US" w:eastAsia="zh-CN"/>
-        </w:rPr>
-        <w:t>- це пакетний менеджер для PHP, який дозволяє встановлювати та оновлювати залежності для проєктів. Composer дозволяє встановлювати пакети з Packagist, а також власні пакети. Composer автоматизує процес встановлення та оновлення залежностей, що дозволяє зосередитися на розробці програми.</w:t>
-      </w:r>
-    </w:p>
-    <w:p>
-      <w:pPr>
-        <w:keepNext w:val="0"/>
-        <w:keepLines w:val="0"/>
-        <w:widowControl/>
+          <w:sz w:val="28"/>
+          <w:szCs w:val="28"/>
+          <w:lang w:val="uk-UA"/>
+        </w:rPr>
+        <w:t>Singleton</w:t>
+      </w:r>
+      <w:r>
+        <w:rPr>
+          <w:rFonts w:hint="default" w:ascii="Times New Roman" w:hAnsi="Times New Roman"/>
+          <w:sz w:val="28"/>
+          <w:szCs w:val="28"/>
+          <w:lang w:val="uk-UA"/>
+        </w:rPr>
+        <w:t>: Патерн Singleton застосовується для забезпечення існування лише одного екземпляра класу в усьому додатку. Це корисно для управління глобальними ресурсами, такими як з'єднання з базою даних. Використання Singleton для SQLite бази даних забезпечить, що з'єднання буде створено один раз та використовуватиметься повсюдно в рамках проєкту.</w:t>
+      </w:r>
+    </w:p>
+    <w:p>
+      <w:pPr>
         <w:numPr>
-          <w:ilvl w:val="0"/>
           <w:numId w:val="0"/>
         </w:numPr>
-        <w:suppressLineNumbers w:val="0"/>
-        <w:tabs>
-          <w:tab w:val="left" w:pos="0"/>
-        </w:tabs>
+        <w:spacing w:line="360" w:lineRule="auto"/>
+        <w:ind w:left="0" w:leftChars="0" w:firstLine="801" w:firstLineChars="285"/>
+        <w:jc w:val="both"/>
+        <w:rPr>
+          <w:rFonts w:hint="default" w:ascii="Times New Roman" w:hAnsi="Times New Roman"/>
+          <w:sz w:val="28"/>
+          <w:szCs w:val="28"/>
+          <w:lang w:val="uk-UA"/>
+        </w:rPr>
+      </w:pPr>
+      <w:r>
+        <w:rPr>
+          <w:rFonts w:hint="default" w:ascii="Times New Roman" w:hAnsi="Times New Roman"/>
+          <w:b/>
+          <w:bCs/>
+          <w:sz w:val="28"/>
+          <w:szCs w:val="28"/>
+          <w:lang w:val="uk-UA"/>
+        </w:rPr>
+        <w:t>Factory</w:t>
+      </w:r>
+      <w:r>
+        <w:rPr>
+          <w:rFonts w:hint="default" w:ascii="Times New Roman" w:hAnsi="Times New Roman"/>
+          <w:sz w:val="28"/>
+          <w:szCs w:val="28"/>
+          <w:lang w:val="uk-UA"/>
+        </w:rPr>
+        <w:t>: Патерн Factory використовується для створення об'єктів без специфікації точних класів об'єктів, які будуть створені. Цей підхід ідеально підходить для створення об'єктів класів у нашій бібліотеці, де може бути кілька типів елементів родового дерева, таких як користувачі, зв'язки, події тощо. Factory забезпечить гнучкість у створенні цих об'єктів, дозволяючи легко впроваджувати нові типи.</w:t>
+      </w:r>
+    </w:p>
+    <w:p>
+      <w:pPr>
+        <w:numPr>
+          <w:numId w:val="0"/>
+        </w:numPr>
+        <w:spacing w:line="360" w:lineRule="auto"/>
+        <w:ind w:left="0" w:leftChars="0" w:firstLine="801" w:firstLineChars="285"/>
+        <w:jc w:val="both"/>
+        <w:rPr>
+          <w:rFonts w:hint="default" w:ascii="Times New Roman" w:hAnsi="Times New Roman"/>
+          <w:sz w:val="28"/>
+          <w:szCs w:val="28"/>
+          <w:lang w:val="uk-UA"/>
+        </w:rPr>
+      </w:pPr>
+      <w:r>
+        <w:rPr>
+          <w:rFonts w:hint="default" w:ascii="Times New Roman" w:hAnsi="Times New Roman"/>
+          <w:b/>
+          <w:bCs/>
+          <w:sz w:val="28"/>
+          <w:szCs w:val="28"/>
+          <w:lang w:val="uk-UA"/>
+        </w:rPr>
+        <w:t>Принципи об'єктно-орієнтованого програмування (ООП)</w:t>
+      </w:r>
+      <w:r>
+        <w:rPr>
+          <w:rFonts w:hint="default" w:ascii="Times New Roman" w:hAnsi="Times New Roman"/>
+          <w:sz w:val="28"/>
+          <w:szCs w:val="28"/>
+          <w:lang w:val="uk-UA"/>
+        </w:rPr>
+        <w:t>: Основні принципи ООП, такі як інкапсуляція, наслідування, поліморфізм і абстракція, відіграватимуть центральну роль у проектуванні та реалізації нашої бібліотеки. Інкапсуляція забезпечує, що дані класу захищені та сховані від зовнішнього доступу, наслідування дозволяє створювати нові класи на базі вже існуючих, поліморфізм сприяє використанню одного інтерфейсу для різних базових форм даних, а абстракція дозволяє мінімізувати складність, виділяючи ключові характеристики об'єкта.</w:t>
+      </w:r>
+    </w:p>
+    <w:p>
+      <w:pPr>
+        <w:numPr>
+          <w:numId w:val="0"/>
+        </w:numPr>
+        <w:spacing w:line="360" w:lineRule="auto"/>
         <w:ind w:left="0" w:leftChars="0" w:firstLine="798" w:firstLineChars="285"/>
         <w:jc w:val="both"/>
         <w:rPr>
-          <w:rFonts w:hint="default" w:ascii="Times New Roman" w:hAnsi="Times New Roman" w:eastAsia="SimSun" w:cs="Times New Roman"/>
-          <w:color w:val="000000"/>
-          <w:kern w:val="0"/>
-          <w:sz w:val="28"/>
-          <w:szCs w:val="28"/>
-          <w:lang w:val="en-US" w:eastAsia="zh-CN"/>
-        </w:rPr>
-      </w:pPr>
-      <w:r>
-        <w:rPr>
-          <w:rFonts w:hint="default" w:ascii="Times New Roman" w:hAnsi="Times New Roman" w:eastAsia="SimSun" w:cs="Times New Roman"/>
-          <w:color w:val="000000"/>
-          <w:kern w:val="0"/>
-          <w:sz w:val="28"/>
-          <w:szCs w:val="28"/>
-          <w:lang w:val="en-US" w:eastAsia="zh-CN"/>
-        </w:rPr>
-        <w:t>Пакет "</w:t>
-      </w:r>
-      <w:r>
-        <w:rPr>
-          <w:rFonts w:hint="default" w:ascii="Times New Roman" w:hAnsi="Times New Roman" w:eastAsia="SimSun" w:cs="Times New Roman"/>
-          <w:b/>
-          <w:bCs/>
-          <w:color w:val="000000"/>
-          <w:kern w:val="0"/>
-          <w:sz w:val="28"/>
-          <w:szCs w:val="28"/>
-          <w:lang w:val="en-US" w:eastAsia="zh-CN"/>
-        </w:rPr>
-        <w:t>nikic/fast-route</w:t>
-      </w:r>
-      <w:r>
-        <w:rPr>
-          <w:rFonts w:hint="default" w:ascii="Times New Roman" w:hAnsi="Times New Roman" w:eastAsia="SimSun" w:cs="Times New Roman"/>
-          <w:color w:val="000000"/>
-          <w:kern w:val="0"/>
-          <w:sz w:val="28"/>
-          <w:szCs w:val="28"/>
-          <w:lang w:val="en-US" w:eastAsia="zh-CN"/>
-        </w:rPr>
-        <w:t>" - це бібліотека для маршрутизації HTTP-запитів у PHP. FastRoute дозволяє визначати маршрути для обробки запитів, що дозволяє створювати вебдодатки з різними сторінками та функціоналом. FastRoute підтримує шаблони маршрутів, що дозволяє визначати динамічні маршрути для обробки запитів.</w:t>
-      </w:r>
-    </w:p>
-    <w:p>
-      <w:pPr>
-        <w:keepNext w:val="0"/>
-        <w:keepLines w:val="0"/>
-        <w:widowControl/>
-        <w:numPr>
-          <w:ilvl w:val="0"/>
-          <w:numId w:val="0"/>
-        </w:numPr>
-        <w:suppressLineNumbers w:val="0"/>
-        <w:tabs>
-          <w:tab w:val="left" w:pos="0"/>
-        </w:tabs>
-        <w:ind w:left="0" w:leftChars="0" w:firstLine="801" w:firstLineChars="285"/>
-        <w:jc w:val="both"/>
-        <w:rPr>
-          <w:rFonts w:hint="default" w:ascii="Times New Roman" w:hAnsi="Times New Roman" w:eastAsia="SimSun" w:cs="Times New Roman"/>
-          <w:color w:val="000000"/>
-          <w:kern w:val="0"/>
-          <w:sz w:val="28"/>
-          <w:szCs w:val="28"/>
-          <w:lang w:val="en-US" w:eastAsia="zh-CN"/>
-        </w:rPr>
-      </w:pPr>
-      <w:r>
-        <w:rPr>
-          <w:rFonts w:hint="default" w:ascii="Times New Roman" w:hAnsi="Times New Roman" w:eastAsia="SimSun" w:cs="Times New Roman"/>
-          <w:b/>
-          <w:bCs/>
-          <w:color w:val="000000"/>
-          <w:kern w:val="0"/>
-          <w:sz w:val="28"/>
-          <w:szCs w:val="28"/>
-          <w:lang w:val="en-US" w:eastAsia="zh-CN"/>
-        </w:rPr>
-        <w:t xml:space="preserve">Blade </w:t>
-      </w:r>
-      <w:r>
-        <w:rPr>
-          <w:rFonts w:hint="default" w:ascii="Times New Roman" w:hAnsi="Times New Roman" w:eastAsia="SimSun" w:cs="Times New Roman"/>
-          <w:color w:val="000000"/>
-          <w:kern w:val="0"/>
-          <w:sz w:val="28"/>
-          <w:szCs w:val="28"/>
-          <w:lang w:val="en-US" w:eastAsia="zh-CN"/>
-        </w:rPr>
-        <w:t>- це шаблонізатор для PHP, який дозволяє використовувати шаблони для відображення даних. Blade дозволяє використовувати директиви, які замінюються на значення змінних, що дозволяє створювати шаблони для відображення даних. Blade підтримує вкладені шаблони, що дозволяє створювати складні структури для відображення даних.</w:t>
-      </w:r>
-    </w:p>
-    <w:p>
-      <w:pPr>
-        <w:keepNext w:val="0"/>
-        <w:keepLines w:val="0"/>
-        <w:widowControl/>
-        <w:numPr>
-          <w:ilvl w:val="0"/>
-          <w:numId w:val="0"/>
-        </w:numPr>
-        <w:suppressLineNumbers w:val="0"/>
-        <w:tabs>
-          <w:tab w:val="left" w:pos="0"/>
-        </w:tabs>
-        <w:ind w:left="0" w:leftChars="0" w:firstLine="801" w:firstLineChars="285"/>
-        <w:jc w:val="both"/>
-        <w:rPr>
-          <w:rFonts w:hint="default" w:ascii="Times New Roman" w:hAnsi="Times New Roman" w:eastAsia="SimSun" w:cs="Times New Roman"/>
-          <w:color w:val="000000"/>
-          <w:kern w:val="0"/>
-          <w:sz w:val="28"/>
-          <w:szCs w:val="28"/>
-          <w:lang w:val="en-US" w:eastAsia="zh-CN"/>
-        </w:rPr>
-      </w:pPr>
-      <w:r>
-        <w:rPr>
-          <w:rFonts w:hint="default" w:ascii="Times New Roman" w:hAnsi="Times New Roman" w:eastAsia="SimSun" w:cs="Times New Roman"/>
-          <w:b/>
-          <w:bCs/>
-          <w:color w:val="000000"/>
-          <w:kern w:val="0"/>
-          <w:sz w:val="28"/>
-          <w:szCs w:val="28"/>
-          <w:lang w:val="en-US" w:eastAsia="zh-CN"/>
-        </w:rPr>
-        <w:t xml:space="preserve">HTML </w:t>
-      </w:r>
-      <w:r>
-        <w:rPr>
-          <w:rFonts w:hint="default" w:ascii="Times New Roman" w:hAnsi="Times New Roman" w:eastAsia="SimSun" w:cs="Times New Roman"/>
-          <w:color w:val="000000"/>
-          <w:kern w:val="0"/>
-          <w:sz w:val="28"/>
-          <w:szCs w:val="28"/>
-          <w:lang w:val="en-US" w:eastAsia="zh-CN"/>
-        </w:rPr>
-        <w:t>- це мова розмітки для створення вебсторінок та додатків. HTML використовує теги для визначення структури сторінки, що дозволяє відображати текст, зображення, та інші елементи. HTML підтримує вкладені теги, атрибути, та інші функції для створення вебсторінок.</w:t>
-      </w:r>
-    </w:p>
-    <w:p>
-      <w:pPr>
-        <w:keepNext w:val="0"/>
-        <w:keepLines w:val="0"/>
-        <w:widowControl/>
-        <w:numPr>
-          <w:ilvl w:val="0"/>
-          <w:numId w:val="0"/>
-        </w:numPr>
-        <w:suppressLineNumbers w:val="0"/>
-        <w:tabs>
-          <w:tab w:val="left" w:pos="0"/>
-        </w:tabs>
-        <w:ind w:left="0" w:leftChars="0" w:firstLine="801" w:firstLineChars="285"/>
-        <w:jc w:val="both"/>
-        <w:rPr>
-          <w:rFonts w:hint="default" w:ascii="Times New Roman" w:hAnsi="Times New Roman" w:eastAsia="SimSun" w:cs="Times New Roman"/>
-          <w:color w:val="000000"/>
-          <w:kern w:val="0"/>
-          <w:sz w:val="28"/>
-          <w:szCs w:val="28"/>
-          <w:lang w:val="en-US" w:eastAsia="zh-CN"/>
-        </w:rPr>
-      </w:pPr>
-      <w:r>
-        <w:rPr>
-          <w:rFonts w:hint="default" w:ascii="Times New Roman" w:hAnsi="Times New Roman" w:eastAsia="SimSun" w:cs="Times New Roman"/>
-          <w:b/>
-          <w:bCs/>
-          <w:color w:val="000000"/>
-          <w:kern w:val="0"/>
-          <w:sz w:val="28"/>
-          <w:szCs w:val="28"/>
-          <w:lang w:val="en-US" w:eastAsia="zh-CN"/>
-        </w:rPr>
-        <w:t xml:space="preserve">CSS </w:t>
-      </w:r>
-      <w:r>
-        <w:rPr>
-          <w:rFonts w:hint="default" w:ascii="Times New Roman" w:hAnsi="Times New Roman" w:eastAsia="SimSun" w:cs="Times New Roman"/>
-          <w:color w:val="000000"/>
-          <w:kern w:val="0"/>
-          <w:sz w:val="28"/>
-          <w:szCs w:val="28"/>
-          <w:lang w:val="en-US" w:eastAsia="zh-CN"/>
-        </w:rPr>
-        <w:t>- це мова стилів для оформлення вебсторінок та додатків. CSS використовує правила для визначення стилів елементів, що дозволяє змінювати кольори, шрифти, розміри, та інші властивості. CSS підтримує класи, ідентифікатори, та інші селектори для вибору елементів для оформлення.</w:t>
-      </w:r>
-    </w:p>
-    <w:p>
-      <w:pPr>
-        <w:keepNext w:val="0"/>
-        <w:keepLines w:val="0"/>
-        <w:widowControl/>
-        <w:numPr>
-          <w:ilvl w:val="0"/>
-          <w:numId w:val="0"/>
-        </w:numPr>
-        <w:suppressLineNumbers w:val="0"/>
-        <w:tabs>
-          <w:tab w:val="left" w:pos="0"/>
-        </w:tabs>
-        <w:ind w:left="0" w:leftChars="0" w:firstLine="801" w:firstLineChars="285"/>
-        <w:jc w:val="both"/>
-        <w:rPr>
-          <w:rFonts w:hint="default" w:ascii="Times New Roman" w:hAnsi="Times New Roman" w:eastAsia="SimSun" w:cs="Times New Roman"/>
-          <w:color w:val="000000"/>
-          <w:kern w:val="0"/>
-          <w:sz w:val="28"/>
-          <w:szCs w:val="28"/>
-          <w:lang w:val="en-US" w:eastAsia="zh-CN"/>
-        </w:rPr>
-      </w:pPr>
-      <w:r>
-        <w:rPr>
-          <w:rFonts w:hint="default" w:ascii="Times New Roman" w:hAnsi="Times New Roman" w:eastAsia="SimSun" w:cs="Times New Roman"/>
-          <w:b/>
-          <w:bCs/>
-          <w:color w:val="000000"/>
-          <w:kern w:val="0"/>
-          <w:sz w:val="28"/>
-          <w:szCs w:val="28"/>
-          <w:lang w:val="en-US" w:eastAsia="zh-CN"/>
-        </w:rPr>
-        <w:t xml:space="preserve">Bootstrap </w:t>
-      </w:r>
-      <w:r>
-        <w:rPr>
-          <w:rFonts w:hint="default" w:ascii="Times New Roman" w:hAnsi="Times New Roman" w:eastAsia="SimSun" w:cs="Times New Roman"/>
-          <w:color w:val="000000"/>
-          <w:kern w:val="0"/>
-          <w:sz w:val="28"/>
-          <w:szCs w:val="28"/>
-          <w:lang w:val="en-US" w:eastAsia="zh-CN"/>
-        </w:rPr>
-        <w:t>- це фреймворк для розробки вебсторінок та додатків. Bootstrap містить готові компоненти, які дозволяють швидко створювати стильні та адаптивні вебсторінки. Bootstrap підтримує сітку, кнопки, форми, та інші елементи для розробки вебсторінок.</w:t>
-      </w:r>
-    </w:p>
-    <w:p>
-      <w:pPr>
-        <w:keepNext w:val="0"/>
-        <w:keepLines w:val="0"/>
-        <w:widowControl/>
-        <w:numPr>
-          <w:ilvl w:val="0"/>
-          <w:numId w:val="0"/>
-        </w:numPr>
-        <w:suppressLineNumbers w:val="0"/>
-        <w:tabs>
-          <w:tab w:val="left" w:pos="0"/>
-        </w:tabs>
-        <w:ind w:left="0" w:leftChars="0" w:firstLine="801" w:firstLineChars="285"/>
-        <w:jc w:val="both"/>
-        <w:rPr>
-          <w:rFonts w:hint="default" w:ascii="Times New Roman" w:hAnsi="Times New Roman" w:eastAsia="SimSun" w:cs="Times New Roman"/>
-          <w:color w:val="000000"/>
-          <w:kern w:val="0"/>
-          <w:sz w:val="28"/>
-          <w:szCs w:val="28"/>
-          <w:lang w:val="en-US" w:eastAsia="zh-CN" w:bidi="ar"/>
-        </w:rPr>
-      </w:pPr>
-      <w:r>
-        <w:rPr>
-          <w:rFonts w:hint="default" w:ascii="Times New Roman" w:hAnsi="Times New Roman" w:eastAsia="SimSun" w:cs="Times New Roman"/>
-          <w:b/>
-          <w:bCs/>
-          <w:color w:val="000000"/>
-          <w:kern w:val="0"/>
-          <w:sz w:val="28"/>
-          <w:szCs w:val="28"/>
-          <w:lang w:val="en-US" w:eastAsia="zh-CN"/>
-        </w:rPr>
-        <w:t>Google Icons</w:t>
-      </w:r>
-      <w:r>
-        <w:rPr>
-          <w:rFonts w:hint="default" w:ascii="Times New Roman" w:hAnsi="Times New Roman" w:eastAsia="SimSun" w:cs="Times New Roman"/>
-          <w:color w:val="000000"/>
-          <w:kern w:val="0"/>
-          <w:sz w:val="28"/>
-          <w:szCs w:val="28"/>
-          <w:lang w:val="en-US" w:eastAsia="zh-CN"/>
-        </w:rPr>
-        <w:t xml:space="preserve"> - це набір іконок для вебсторінок та додатків. Google Icons містить різноманітні іконки, які можна використовувати для відображення різних елементів на сторінці. Google Icons підтримує різні розміри та стилі іконок, що дозволяє вибрати необхідний варіант для вебсторінки.</w:t>
-      </w:r>
-    </w:p>
-    <w:p>
-      <w:pPr>
-        <w:keepNext w:val="0"/>
-        <w:keepLines w:val="0"/>
-        <w:widowControl/>
-        <w:numPr>
-          <w:ilvl w:val="0"/>
-          <w:numId w:val="0"/>
-        </w:numPr>
-        <w:suppressLineNumbers w:val="0"/>
-        <w:tabs>
-          <w:tab w:val="left" w:pos="0"/>
-        </w:tabs>
-        <w:spacing w:before="0" w:beforeAutospacing="0" w:after="0" w:afterAutospacing="0"/>
-        <w:ind w:left="0" w:leftChars="0" w:right="0" w:rightChars="0" w:firstLine="801" w:firstLineChars="285"/>
-        <w:jc w:val="both"/>
-        <w:rPr>
-          <w:rFonts w:hint="default" w:ascii="Times New Roman" w:hAnsi="Times New Roman" w:eastAsia="SimSun" w:cs="Times New Roman"/>
-          <w:color w:val="000000"/>
-          <w:kern w:val="0"/>
-          <w:sz w:val="28"/>
-          <w:szCs w:val="28"/>
-          <w:lang w:val="en-US" w:eastAsia="zh-CN"/>
-        </w:rPr>
-      </w:pPr>
-      <w:r>
-        <w:rPr>
-          <w:rFonts w:hint="default" w:ascii="Times New Roman" w:hAnsi="Times New Roman" w:eastAsia="SimSun" w:cs="Times New Roman"/>
-          <w:b/>
-          <w:bCs/>
-          <w:color w:val="000000"/>
-          <w:kern w:val="0"/>
-          <w:sz w:val="28"/>
-          <w:szCs w:val="28"/>
-          <w:lang w:val="en-US" w:eastAsia="zh-CN"/>
-        </w:rPr>
-        <w:t xml:space="preserve">Інкапсуляція </w:t>
-      </w:r>
-      <w:r>
-        <w:rPr>
-          <w:rFonts w:hint="default" w:ascii="Times New Roman" w:hAnsi="Times New Roman" w:eastAsia="SimSun" w:cs="Times New Roman"/>
-          <w:color w:val="000000"/>
-          <w:kern w:val="0"/>
-          <w:sz w:val="28"/>
-          <w:szCs w:val="28"/>
-          <w:lang w:val="en-US" w:eastAsia="zh-CN"/>
-        </w:rPr>
-        <w:t>- це принцип ООП, який дозволяє об'єднувати дані та методи в класах. Інкапсуляція дозволяє приховувати деталі реалізації та забезпечувати доступ до даних через методи. Це дозволяє зменшити залежність між класами та забезпечити безпеку даних.</w:t>
-      </w:r>
-    </w:p>
-    <w:p>
-      <w:pPr>
-        <w:keepNext w:val="0"/>
-        <w:keepLines w:val="0"/>
-        <w:widowControl/>
-        <w:numPr>
-          <w:ilvl w:val="0"/>
-          <w:numId w:val="0"/>
-        </w:numPr>
-        <w:suppressLineNumbers w:val="0"/>
-        <w:tabs>
-          <w:tab w:val="left" w:pos="0"/>
-        </w:tabs>
-        <w:spacing w:before="0" w:beforeAutospacing="0" w:after="0" w:afterAutospacing="0"/>
-        <w:ind w:left="0" w:leftChars="0" w:right="0" w:rightChars="0" w:firstLine="801" w:firstLineChars="285"/>
-        <w:jc w:val="both"/>
-        <w:rPr>
-          <w:rFonts w:hint="default" w:ascii="Times New Roman" w:hAnsi="Times New Roman" w:eastAsia="SimSun" w:cs="Times New Roman"/>
-          <w:color w:val="000000"/>
-          <w:kern w:val="0"/>
-          <w:sz w:val="28"/>
-          <w:szCs w:val="28"/>
-          <w:lang w:val="en-US" w:eastAsia="zh-CN"/>
-        </w:rPr>
-      </w:pPr>
-      <w:r>
-        <w:rPr>
-          <w:rFonts w:hint="default" w:ascii="Times New Roman" w:hAnsi="Times New Roman" w:eastAsia="SimSun" w:cs="Times New Roman"/>
-          <w:b/>
-          <w:bCs/>
-          <w:color w:val="000000"/>
-          <w:kern w:val="0"/>
-          <w:sz w:val="28"/>
-          <w:szCs w:val="28"/>
-          <w:lang w:val="uk-UA" w:eastAsia="zh-CN"/>
-        </w:rPr>
-        <w:t>Н</w:t>
-      </w:r>
-      <w:r>
-        <w:rPr>
-          <w:rFonts w:hint="default" w:ascii="Times New Roman" w:hAnsi="Times New Roman" w:eastAsia="SimSun" w:cs="Times New Roman"/>
-          <w:b/>
-          <w:bCs/>
-          <w:color w:val="000000"/>
-          <w:kern w:val="0"/>
-          <w:sz w:val="28"/>
-          <w:szCs w:val="28"/>
-          <w:lang w:val="en-US" w:eastAsia="zh-CN"/>
-        </w:rPr>
-        <w:t xml:space="preserve">аслідування </w:t>
-      </w:r>
-      <w:r>
-        <w:rPr>
-          <w:rFonts w:hint="default" w:ascii="Times New Roman" w:hAnsi="Times New Roman" w:eastAsia="SimSun" w:cs="Times New Roman"/>
-          <w:color w:val="000000"/>
-          <w:kern w:val="0"/>
-          <w:sz w:val="28"/>
-          <w:szCs w:val="28"/>
-          <w:lang w:val="en-US" w:eastAsia="zh-CN"/>
-        </w:rPr>
-        <w:t>- це принцип ООП, який дозволяє створювати нові класи на основі наявних класів. Наслідування дозволяє використовувати властивості та методи батьківського класу у дочірньому класі. Це дозволяє зменшити дублювання коду та забезпечити повторне використання коду.</w:t>
-      </w:r>
-    </w:p>
-    <w:p>
-      <w:pPr>
-        <w:keepNext w:val="0"/>
-        <w:keepLines w:val="0"/>
-        <w:widowControl/>
-        <w:numPr>
-          <w:ilvl w:val="0"/>
-          <w:numId w:val="0"/>
-        </w:numPr>
-        <w:suppressLineNumbers w:val="0"/>
-        <w:tabs>
-          <w:tab w:val="left" w:pos="0"/>
-        </w:tabs>
-        <w:spacing w:before="0" w:beforeAutospacing="0" w:after="0" w:afterAutospacing="0"/>
-        <w:ind w:left="0" w:leftChars="0" w:right="0" w:rightChars="0" w:firstLine="801" w:firstLineChars="285"/>
-        <w:jc w:val="both"/>
-        <w:rPr>
-          <w:rFonts w:hint="default" w:ascii="Times New Roman" w:hAnsi="Times New Roman" w:eastAsia="SimSun" w:cs="Times New Roman"/>
-          <w:color w:val="000000"/>
-          <w:kern w:val="0"/>
-          <w:sz w:val="28"/>
-          <w:szCs w:val="28"/>
-          <w:lang w:val="en-US" w:eastAsia="zh-CN"/>
-        </w:rPr>
-      </w:pPr>
-      <w:r>
-        <w:rPr>
-          <w:rFonts w:hint="default" w:ascii="Times New Roman" w:hAnsi="Times New Roman" w:eastAsia="SimSun" w:cs="Times New Roman"/>
-          <w:b/>
-          <w:bCs/>
-          <w:color w:val="000000"/>
-          <w:kern w:val="0"/>
-          <w:sz w:val="28"/>
-          <w:szCs w:val="28"/>
-          <w:lang w:val="uk-UA" w:eastAsia="zh-CN"/>
-        </w:rPr>
-        <w:t>П</w:t>
-      </w:r>
-      <w:r>
-        <w:rPr>
-          <w:rFonts w:hint="default" w:ascii="Times New Roman" w:hAnsi="Times New Roman" w:eastAsia="SimSun" w:cs="Times New Roman"/>
-          <w:b/>
-          <w:bCs/>
-          <w:color w:val="000000"/>
-          <w:kern w:val="0"/>
-          <w:sz w:val="28"/>
-          <w:szCs w:val="28"/>
-          <w:lang w:val="en-US" w:eastAsia="zh-CN"/>
-        </w:rPr>
-        <w:t xml:space="preserve">оліморфізм </w:t>
-      </w:r>
-      <w:r>
-        <w:rPr>
-          <w:rFonts w:hint="default" w:ascii="Times New Roman" w:hAnsi="Times New Roman" w:eastAsia="SimSun" w:cs="Times New Roman"/>
-          <w:color w:val="000000"/>
-          <w:kern w:val="0"/>
-          <w:sz w:val="28"/>
-          <w:szCs w:val="28"/>
-          <w:lang w:val="en-US" w:eastAsia="zh-CN"/>
-        </w:rPr>
-        <w:t>- це принцип ООП, який дозволяє використовувати об'єкти різних класів через спільний інтерфейс. Поліморфізм дозволяє використовувати об'єкти різних класів у ролі аргументів методів та повертати різні типи об'єктів. Це дозволяє зменшити залежність від конкретних класів та забезпечити гнучкість програми.</w:t>
-      </w:r>
-    </w:p>
-    <w:p>
-      <w:pPr>
-        <w:keepNext w:val="0"/>
-        <w:keepLines w:val="0"/>
-        <w:widowControl/>
-        <w:numPr>
-          <w:ilvl w:val="0"/>
-          <w:numId w:val="0"/>
-        </w:numPr>
-        <w:suppressLineNumbers w:val="0"/>
-        <w:tabs>
-          <w:tab w:val="left" w:pos="0"/>
-        </w:tabs>
-        <w:spacing w:before="0" w:beforeAutospacing="0" w:after="0" w:afterAutospacing="0"/>
-        <w:ind w:left="0" w:leftChars="0" w:right="0" w:rightChars="0" w:firstLine="801" w:firstLineChars="285"/>
-        <w:jc w:val="both"/>
-        <w:rPr>
-          <w:rFonts w:hint="default" w:ascii="Times New Roman" w:hAnsi="Times New Roman" w:eastAsia="SimSun" w:cs="Times New Roman"/>
-          <w:color w:val="000000"/>
-          <w:kern w:val="0"/>
-          <w:sz w:val="28"/>
-          <w:szCs w:val="28"/>
-          <w:lang w:val="en-US" w:eastAsia="zh-CN"/>
-        </w:rPr>
-      </w:pPr>
-      <w:r>
-        <w:rPr>
-          <w:rFonts w:hint="default" w:ascii="Times New Roman" w:hAnsi="Times New Roman" w:eastAsia="SimSun" w:cs="Times New Roman"/>
-          <w:b/>
-          <w:bCs/>
-          <w:color w:val="000000"/>
-          <w:kern w:val="0"/>
-          <w:sz w:val="28"/>
-          <w:szCs w:val="28"/>
-          <w:lang w:val="en-US" w:eastAsia="zh-CN"/>
-        </w:rPr>
-        <w:t xml:space="preserve">Клас </w:t>
-      </w:r>
-      <w:r>
-        <w:rPr>
-          <w:rFonts w:hint="default" w:ascii="Times New Roman" w:hAnsi="Times New Roman" w:eastAsia="SimSun" w:cs="Times New Roman"/>
-          <w:color w:val="000000"/>
-          <w:kern w:val="0"/>
-          <w:sz w:val="28"/>
-          <w:szCs w:val="28"/>
-          <w:lang w:val="en-US" w:eastAsia="zh-CN"/>
-        </w:rPr>
-        <w:t>- це шаблон для створення об'єктів, який містить властивості та методи для роботи з даними. Клас може мати конструктор для ініціалізації об'єкта, властивості для зберігання даних, та методи для роботи з даними. Клас може бути використаний для створення об'єктів, які представляють реальні об'єкти або концепції.</w:t>
-      </w:r>
-    </w:p>
-    <w:p>
-      <w:pPr>
-        <w:keepNext w:val="0"/>
-        <w:keepLines w:val="0"/>
-        <w:widowControl/>
-        <w:numPr>
-          <w:ilvl w:val="0"/>
-          <w:numId w:val="0"/>
-        </w:numPr>
-        <w:suppressLineNumbers w:val="0"/>
-        <w:tabs>
-          <w:tab w:val="left" w:pos="0"/>
-        </w:tabs>
-        <w:spacing w:before="0" w:beforeAutospacing="0" w:after="0" w:afterAutospacing="0"/>
-        <w:ind w:left="0" w:leftChars="0" w:right="0" w:rightChars="0" w:firstLine="801" w:firstLineChars="285"/>
-        <w:jc w:val="both"/>
-        <w:rPr>
-          <w:rFonts w:hint="default" w:ascii="Times New Roman" w:hAnsi="Times New Roman" w:eastAsia="SimSun" w:cs="Times New Roman"/>
-          <w:color w:val="000000"/>
-          <w:kern w:val="0"/>
-          <w:sz w:val="28"/>
-          <w:szCs w:val="28"/>
-          <w:lang w:val="en-US" w:eastAsia="zh-CN"/>
-        </w:rPr>
-      </w:pPr>
-      <w:r>
-        <w:rPr>
-          <w:rFonts w:hint="default" w:ascii="Times New Roman" w:hAnsi="Times New Roman" w:eastAsia="SimSun" w:cs="Times New Roman"/>
-          <w:b/>
-          <w:bCs/>
-          <w:color w:val="000000"/>
-          <w:kern w:val="0"/>
-          <w:sz w:val="28"/>
-          <w:szCs w:val="28"/>
-          <w:lang w:val="en-US" w:eastAsia="zh-CN"/>
-        </w:rPr>
-        <w:t>Об'єкт</w:t>
-      </w:r>
-      <w:r>
-        <w:rPr>
-          <w:rFonts w:hint="default" w:ascii="Times New Roman" w:hAnsi="Times New Roman" w:eastAsia="SimSun" w:cs="Times New Roman"/>
-          <w:color w:val="000000"/>
-          <w:kern w:val="0"/>
-          <w:sz w:val="28"/>
-          <w:szCs w:val="28"/>
-          <w:lang w:val="en-US" w:eastAsia="zh-CN"/>
-        </w:rPr>
-        <w:t xml:space="preserve"> - це екземпляр класу, який містить дані та методи для роботи з даними. Об'єкт може мати властивості для зберігання даних та методи для роботи з даними. Об'єкт може бути створений за допомогою конструктора класу та використаний для виконання операцій над даними.</w:t>
-      </w:r>
-    </w:p>
-    <w:p>
-      <w:pPr>
-        <w:keepNext w:val="0"/>
-        <w:keepLines w:val="0"/>
-        <w:widowControl/>
-        <w:numPr>
-          <w:ilvl w:val="0"/>
-          <w:numId w:val="0"/>
-        </w:numPr>
-        <w:suppressLineNumbers w:val="0"/>
-        <w:tabs>
-          <w:tab w:val="left" w:pos="0"/>
-        </w:tabs>
-        <w:spacing w:before="0" w:beforeAutospacing="0" w:after="0" w:afterAutospacing="0"/>
-        <w:ind w:left="0" w:leftChars="0" w:right="0" w:rightChars="0" w:firstLine="801" w:firstLineChars="285"/>
-        <w:jc w:val="both"/>
-        <w:rPr>
-          <w:rFonts w:hint="default" w:ascii="Times New Roman" w:hAnsi="Times New Roman" w:eastAsia="SimSun" w:cs="Times New Roman"/>
-          <w:color w:val="000000"/>
-          <w:kern w:val="0"/>
-          <w:sz w:val="28"/>
-          <w:szCs w:val="28"/>
-          <w:lang w:val="en-US" w:eastAsia="zh-CN"/>
-        </w:rPr>
-      </w:pPr>
-      <w:r>
-        <w:rPr>
-          <w:rFonts w:hint="default" w:ascii="Times New Roman" w:hAnsi="Times New Roman" w:eastAsia="SimSun" w:cs="Times New Roman"/>
-          <w:b/>
-          <w:bCs/>
-          <w:color w:val="000000"/>
-          <w:kern w:val="0"/>
-          <w:sz w:val="28"/>
-          <w:szCs w:val="28"/>
-          <w:lang w:val="en-US" w:eastAsia="zh-CN"/>
-        </w:rPr>
-        <w:t xml:space="preserve">Метод </w:t>
-      </w:r>
-      <w:r>
-        <w:rPr>
-          <w:rFonts w:hint="default" w:ascii="Times New Roman" w:hAnsi="Times New Roman" w:eastAsia="SimSun" w:cs="Times New Roman"/>
-          <w:color w:val="000000"/>
-          <w:kern w:val="0"/>
-          <w:sz w:val="28"/>
-          <w:szCs w:val="28"/>
-          <w:lang w:val="en-US" w:eastAsia="zh-CN"/>
-        </w:rPr>
-        <w:t>- це функція, яка визначена в класі та використовується для роботи з даними. Метод може приймати аргументи, виконувати операції над даними, та повертати результати. Метод може бути викликаний для об'єкта класу та використаний для виконання певних операцій.</w:t>
-      </w:r>
-    </w:p>
-    <w:p>
-      <w:pPr>
-        <w:keepNext w:val="0"/>
-        <w:keepLines w:val="0"/>
-        <w:widowControl/>
-        <w:numPr>
-          <w:ilvl w:val="0"/>
-          <w:numId w:val="0"/>
-        </w:numPr>
-        <w:suppressLineNumbers w:val="0"/>
-        <w:tabs>
-          <w:tab w:val="left" w:pos="0"/>
-        </w:tabs>
-        <w:spacing w:before="0" w:beforeAutospacing="0" w:after="0" w:afterAutospacing="0"/>
-        <w:ind w:left="0" w:leftChars="0" w:right="0" w:rightChars="0" w:firstLine="801" w:firstLineChars="285"/>
-        <w:jc w:val="both"/>
-        <w:rPr>
-          <w:rFonts w:hint="default" w:ascii="Times New Roman" w:hAnsi="Times New Roman" w:eastAsia="SimSun" w:cs="Times New Roman"/>
-          <w:color w:val="000000"/>
-          <w:kern w:val="0"/>
-          <w:sz w:val="28"/>
-          <w:szCs w:val="28"/>
-          <w:lang w:val="en-US" w:eastAsia="zh-CN"/>
-        </w:rPr>
-      </w:pPr>
-      <w:r>
-        <w:rPr>
-          <w:rFonts w:hint="default" w:ascii="Times New Roman" w:hAnsi="Times New Roman" w:eastAsia="SimSun" w:cs="Times New Roman"/>
-          <w:b/>
-          <w:bCs/>
-          <w:color w:val="000000"/>
-          <w:kern w:val="0"/>
-          <w:sz w:val="28"/>
-          <w:szCs w:val="28"/>
-          <w:lang w:val="en-US" w:eastAsia="zh-CN"/>
-        </w:rPr>
-        <w:t xml:space="preserve">Властивість </w:t>
-      </w:r>
-      <w:r>
-        <w:rPr>
-          <w:rFonts w:hint="default" w:ascii="Times New Roman" w:hAnsi="Times New Roman" w:eastAsia="SimSun" w:cs="Times New Roman"/>
-          <w:color w:val="000000"/>
-          <w:kern w:val="0"/>
-          <w:sz w:val="28"/>
-          <w:szCs w:val="28"/>
-          <w:lang w:val="en-US" w:eastAsia="zh-CN"/>
-        </w:rPr>
-        <w:t>- це змінна, яка визначена в класі та використовується для зберігання даних. Властивість може бути публічною, приватною, або захищеною, що визначає доступ до даних ззовні класу. Властивість може бути використана для зберігання даних та передачі їх між методами класу.</w:t>
-      </w:r>
-    </w:p>
-    <w:p>
-      <w:pPr>
-        <w:keepNext w:val="0"/>
-        <w:keepLines w:val="0"/>
-        <w:widowControl/>
-        <w:numPr>
-          <w:ilvl w:val="0"/>
-          <w:numId w:val="0"/>
-        </w:numPr>
-        <w:suppressLineNumbers w:val="0"/>
-        <w:tabs>
-          <w:tab w:val="left" w:pos="0"/>
-        </w:tabs>
-        <w:spacing w:before="0" w:beforeAutospacing="0" w:after="0" w:afterAutospacing="0"/>
-        <w:ind w:left="0" w:leftChars="0" w:right="0" w:rightChars="0" w:firstLine="798" w:firstLineChars="285"/>
-        <w:jc w:val="both"/>
-        <w:rPr>
-          <w:rFonts w:hint="default" w:ascii="Times New Roman" w:hAnsi="Times New Roman" w:eastAsia="SimSun" w:cs="Times New Roman"/>
-          <w:color w:val="000000"/>
-          <w:kern w:val="0"/>
-          <w:sz w:val="28"/>
-          <w:szCs w:val="28"/>
-          <w:lang w:val="en-US" w:eastAsia="zh-CN"/>
-        </w:rPr>
-      </w:pPr>
-      <w:r>
-        <w:rPr>
-          <w:rFonts w:hint="default" w:ascii="Times New Roman" w:hAnsi="Times New Roman" w:eastAsia="SimSun" w:cs="Times New Roman"/>
-          <w:color w:val="000000"/>
-          <w:kern w:val="0"/>
-          <w:sz w:val="28"/>
-          <w:szCs w:val="28"/>
-          <w:lang w:val="en-US" w:eastAsia="zh-CN"/>
-        </w:rPr>
-        <w:t xml:space="preserve"> </w:t>
-      </w:r>
-      <w:r>
-        <w:rPr>
-          <w:rFonts w:hint="default" w:ascii="Times New Roman" w:hAnsi="Times New Roman" w:eastAsia="SimSun" w:cs="Times New Roman"/>
-          <w:b/>
-          <w:bCs/>
-          <w:color w:val="000000"/>
-          <w:kern w:val="0"/>
-          <w:sz w:val="28"/>
-          <w:szCs w:val="28"/>
-          <w:lang w:val="en-US" w:eastAsia="zh-CN"/>
-        </w:rPr>
-        <w:t xml:space="preserve">Конструктор </w:t>
-      </w:r>
-      <w:r>
-        <w:rPr>
-          <w:rFonts w:hint="default" w:ascii="Times New Roman" w:hAnsi="Times New Roman" w:eastAsia="SimSun" w:cs="Times New Roman"/>
-          <w:color w:val="000000"/>
-          <w:kern w:val="0"/>
-          <w:sz w:val="28"/>
-          <w:szCs w:val="28"/>
-          <w:lang w:val="en-US" w:eastAsia="zh-CN"/>
-        </w:rPr>
-        <w:t>- це спеціальний метод класу, який викликається при створенні нового об'єкта. Конструктор може приймати аргументи для ініціалізації об'єкта та виконувати певні операції. Конструктор може бути використаний для ініціалізації властивостей об'єкта та виконання певних дій при створенні об'єкта.</w:t>
-      </w:r>
-    </w:p>
-    <w:p>
-      <w:pPr>
-        <w:keepNext w:val="0"/>
-        <w:keepLines w:val="0"/>
-        <w:widowControl/>
-        <w:numPr>
-          <w:ilvl w:val="0"/>
-          <w:numId w:val="0"/>
-        </w:numPr>
-        <w:suppressLineNumbers w:val="0"/>
-        <w:tabs>
-          <w:tab w:val="left" w:pos="0"/>
-        </w:tabs>
-        <w:spacing w:before="0" w:beforeAutospacing="0" w:after="0" w:afterAutospacing="0"/>
-        <w:ind w:left="0" w:leftChars="0" w:right="0" w:rightChars="0" w:firstLine="801" w:firstLineChars="285"/>
-        <w:jc w:val="both"/>
-        <w:rPr>
-          <w:rFonts w:hint="default" w:ascii="Times New Roman" w:hAnsi="Times New Roman" w:eastAsia="SimSun" w:cs="Times New Roman"/>
-          <w:color w:val="000000"/>
-          <w:kern w:val="0"/>
-          <w:sz w:val="28"/>
-          <w:szCs w:val="28"/>
-          <w:lang w:val="en-US" w:eastAsia="zh-CN"/>
-        </w:rPr>
-      </w:pPr>
-      <w:r>
-        <w:rPr>
-          <w:rFonts w:hint="default" w:ascii="Times New Roman" w:hAnsi="Times New Roman" w:eastAsia="SimSun" w:cs="Times New Roman"/>
-          <w:b/>
-          <w:bCs/>
-          <w:color w:val="000000"/>
-          <w:kern w:val="0"/>
-          <w:sz w:val="28"/>
-          <w:szCs w:val="28"/>
-          <w:lang w:val="en-US" w:eastAsia="zh-CN"/>
-        </w:rPr>
-        <w:t>Статичний метод</w:t>
-      </w:r>
-      <w:r>
-        <w:rPr>
-          <w:rFonts w:hint="default" w:ascii="Times New Roman" w:hAnsi="Times New Roman" w:eastAsia="SimSun" w:cs="Times New Roman"/>
-          <w:color w:val="000000"/>
-          <w:kern w:val="0"/>
-          <w:sz w:val="28"/>
-          <w:szCs w:val="28"/>
-          <w:lang w:val="en-US" w:eastAsia="zh-CN"/>
-        </w:rPr>
-        <w:t xml:space="preserve"> - це метод класу, який може бути викликаний без створення об'єкта. Статичний метод може бути використаний для виконання операцій, які не потребують доступу до властивостей об'єкта. Статичний метод може бути викликаний через ім'я класу та використаний для виконання певних операцій.</w:t>
-      </w:r>
-    </w:p>
-    <w:p>
-      <w:pPr>
-        <w:keepNext w:val="0"/>
-        <w:keepLines w:val="0"/>
-        <w:widowControl/>
-        <w:numPr>
-          <w:ilvl w:val="0"/>
-          <w:numId w:val="0"/>
-        </w:numPr>
-        <w:suppressLineNumbers w:val="0"/>
-        <w:tabs>
-          <w:tab w:val="left" w:pos="0"/>
-        </w:tabs>
-        <w:spacing w:before="0" w:beforeAutospacing="0" w:after="0" w:afterAutospacing="0"/>
-        <w:ind w:left="0" w:leftChars="0" w:right="0" w:rightChars="0" w:firstLine="801" w:firstLineChars="285"/>
-        <w:jc w:val="both"/>
-        <w:rPr>
-          <w:rFonts w:hint="default" w:ascii="Times New Roman" w:hAnsi="Times New Roman" w:eastAsia="SimSun" w:cs="Times New Roman"/>
-          <w:color w:val="000000"/>
-          <w:kern w:val="0"/>
-          <w:sz w:val="28"/>
-          <w:szCs w:val="28"/>
-          <w:lang w:val="en-US" w:eastAsia="zh-CN"/>
-        </w:rPr>
-      </w:pPr>
-      <w:r>
-        <w:rPr>
-          <w:rFonts w:hint="default" w:ascii="Times New Roman" w:hAnsi="Times New Roman" w:eastAsia="SimSun" w:cs="Times New Roman"/>
-          <w:b/>
-          <w:bCs/>
-          <w:color w:val="000000"/>
-          <w:kern w:val="0"/>
-          <w:sz w:val="28"/>
-          <w:szCs w:val="28"/>
-          <w:lang w:val="en-US" w:eastAsia="zh-CN"/>
-        </w:rPr>
-        <w:t>Статична властивість</w:t>
-      </w:r>
-      <w:r>
-        <w:rPr>
-          <w:rFonts w:hint="default" w:ascii="Times New Roman" w:hAnsi="Times New Roman" w:eastAsia="SimSun" w:cs="Times New Roman"/>
-          <w:color w:val="000000"/>
-          <w:kern w:val="0"/>
-          <w:sz w:val="28"/>
-          <w:szCs w:val="28"/>
-          <w:lang w:val="en-US" w:eastAsia="zh-CN"/>
-        </w:rPr>
-        <w:t xml:space="preserve"> - це властивість класу, яка може бути викликана без створення об'єкта. Статична властивість може бути використана для зберігання даних, які не залежать від конкретного об'єкта. Статична властивість може бути викликана через ім'я класу та використана для зберігання даних.</w:t>
-      </w:r>
-    </w:p>
-    <w:p>
-      <w:pPr>
-        <w:keepNext w:val="0"/>
-        <w:keepLines w:val="0"/>
-        <w:widowControl/>
-        <w:numPr>
-          <w:ilvl w:val="0"/>
-          <w:numId w:val="0"/>
-        </w:numPr>
-        <w:suppressLineNumbers w:val="0"/>
-        <w:tabs>
-          <w:tab w:val="left" w:pos="0"/>
-        </w:tabs>
-        <w:spacing w:before="0" w:beforeAutospacing="0" w:after="0" w:afterAutospacing="0"/>
-        <w:ind w:left="0" w:leftChars="0" w:right="0" w:rightChars="0" w:firstLine="801" w:firstLineChars="285"/>
-        <w:jc w:val="both"/>
-        <w:rPr>
-          <w:rFonts w:hint="default" w:ascii="Times New Roman" w:hAnsi="Times New Roman" w:eastAsia="SimSun" w:cs="Times New Roman"/>
-          <w:color w:val="000000"/>
-          <w:kern w:val="0"/>
-          <w:sz w:val="28"/>
-          <w:szCs w:val="28"/>
-          <w:lang w:val="en-US" w:eastAsia="zh-CN"/>
-        </w:rPr>
-      </w:pPr>
-      <w:r>
-        <w:rPr>
-          <w:rFonts w:hint="default" w:ascii="Times New Roman" w:hAnsi="Times New Roman" w:eastAsia="SimSun" w:cs="Times New Roman"/>
-          <w:b/>
-          <w:bCs/>
-          <w:color w:val="000000"/>
-          <w:kern w:val="0"/>
-          <w:sz w:val="28"/>
-          <w:szCs w:val="28"/>
-          <w:lang w:val="en-US" w:eastAsia="zh-CN"/>
-        </w:rPr>
-        <w:t>Абстрактний клас</w:t>
-      </w:r>
-      <w:r>
-        <w:rPr>
-          <w:rFonts w:hint="default" w:ascii="Times New Roman" w:hAnsi="Times New Roman" w:eastAsia="SimSun" w:cs="Times New Roman"/>
-          <w:color w:val="000000"/>
-          <w:kern w:val="0"/>
-          <w:sz w:val="28"/>
-          <w:szCs w:val="28"/>
-          <w:lang w:val="en-US" w:eastAsia="zh-CN"/>
-        </w:rPr>
-        <w:t xml:space="preserve"> - це клас, який містить абстрактні методи та може бути використаний для створення інших класів. Абстрактний клас може містити абстрактні методи, які повинні бути реалізовані в дочірніх класах. Абстрактний клас може бути використаний для визначення загальних властивостей та методів для дочірніх класів.</w:t>
-      </w:r>
-    </w:p>
-    <w:p>
-      <w:pPr>
-        <w:keepNext w:val="0"/>
-        <w:keepLines w:val="0"/>
-        <w:widowControl/>
-        <w:numPr>
-          <w:ilvl w:val="0"/>
-          <w:numId w:val="0"/>
-        </w:numPr>
-        <w:suppressLineNumbers w:val="0"/>
-        <w:tabs>
-          <w:tab w:val="left" w:pos="0"/>
-        </w:tabs>
-        <w:spacing w:before="0" w:beforeAutospacing="0" w:after="0" w:afterAutospacing="0"/>
-        <w:ind w:left="0" w:leftChars="0" w:right="0" w:rightChars="0" w:firstLine="801" w:firstLineChars="285"/>
-        <w:jc w:val="both"/>
-        <w:rPr>
-          <w:rFonts w:hint="default" w:ascii="Times New Roman" w:hAnsi="Times New Roman" w:eastAsia="SimSun" w:cs="Times New Roman"/>
-          <w:color w:val="000000"/>
-          <w:kern w:val="0"/>
-          <w:sz w:val="28"/>
-          <w:szCs w:val="28"/>
-          <w:lang w:val="en-US" w:eastAsia="zh-CN"/>
-        </w:rPr>
-      </w:pPr>
-      <w:r>
-        <w:rPr>
-          <w:rFonts w:hint="default" w:ascii="Times New Roman" w:hAnsi="Times New Roman" w:eastAsia="SimSun" w:cs="Times New Roman"/>
-          <w:b/>
-          <w:bCs/>
-          <w:color w:val="000000"/>
-          <w:kern w:val="0"/>
-          <w:sz w:val="28"/>
-          <w:szCs w:val="28"/>
-          <w:lang w:val="en-US" w:eastAsia="zh-CN"/>
-        </w:rPr>
-        <w:t xml:space="preserve">Інтерфейс </w:t>
-      </w:r>
-      <w:r>
-        <w:rPr>
-          <w:rFonts w:hint="default" w:ascii="Times New Roman" w:hAnsi="Times New Roman" w:eastAsia="SimSun" w:cs="Times New Roman"/>
-          <w:color w:val="000000"/>
-          <w:kern w:val="0"/>
-          <w:sz w:val="28"/>
-          <w:szCs w:val="28"/>
-          <w:lang w:val="en-US" w:eastAsia="zh-CN"/>
-        </w:rPr>
-        <w:t>- це контракт, який визначає методи, які повинні бути реалізовані в класі. Інтерфейс може містити декларації методів без їх реалізації, що дозволяє визначити структуру класу. Інтерфейс може бути використаний для визначення методів, які повинні бути реалізовані в класі, що дозволяє створювати класи з однаковим інтерфейсом.</w:t>
-      </w:r>
-    </w:p>
-    <w:p>
-      <w:pPr>
-        <w:keepNext w:val="0"/>
-        <w:keepLines w:val="0"/>
-        <w:widowControl/>
-        <w:numPr>
-          <w:ilvl w:val="0"/>
-          <w:numId w:val="0"/>
-        </w:numPr>
-        <w:suppressLineNumbers w:val="0"/>
-        <w:tabs>
-          <w:tab w:val="left" w:pos="0"/>
-        </w:tabs>
-        <w:spacing w:before="0" w:beforeAutospacing="0" w:after="0" w:afterAutospacing="0"/>
-        <w:ind w:left="0" w:leftChars="0" w:right="0" w:rightChars="0" w:firstLine="801" w:firstLineChars="285"/>
-        <w:jc w:val="both"/>
-        <w:rPr>
-          <w:rFonts w:hint="default" w:ascii="Times New Roman" w:hAnsi="Times New Roman" w:eastAsia="SimSun" w:cs="Times New Roman"/>
-          <w:color w:val="000000"/>
-          <w:kern w:val="0"/>
-          <w:sz w:val="28"/>
-          <w:szCs w:val="28"/>
-          <w:lang w:val="en-US" w:eastAsia="zh-CN"/>
-        </w:rPr>
-      </w:pPr>
-      <w:r>
-        <w:rPr>
-          <w:rFonts w:hint="default" w:ascii="Times New Roman" w:hAnsi="Times New Roman" w:eastAsia="SimSun" w:cs="Times New Roman"/>
-          <w:b/>
-          <w:bCs/>
-          <w:color w:val="000000"/>
-          <w:kern w:val="0"/>
-          <w:sz w:val="28"/>
-          <w:szCs w:val="28"/>
-          <w:lang w:val="en-US" w:eastAsia="zh-CN"/>
-        </w:rPr>
-        <w:t xml:space="preserve">Трейт </w:t>
-      </w:r>
-      <w:r>
-        <w:rPr>
-          <w:rFonts w:hint="default" w:ascii="Times New Roman" w:hAnsi="Times New Roman" w:eastAsia="SimSun" w:cs="Times New Roman"/>
-          <w:color w:val="000000"/>
-          <w:kern w:val="0"/>
-          <w:sz w:val="28"/>
-          <w:szCs w:val="28"/>
-          <w:lang w:val="en-US" w:eastAsia="zh-CN"/>
-        </w:rPr>
-        <w:t>- це механізм для повторного використання коду в PHP, який дозволяє додавати методи та властивості до класу. Трейт може містити методи та властивості, які можуть бути використані в класі. Трейт може бути використаний для додавання функціональності до класу без наслідування.</w:t>
-      </w:r>
-    </w:p>
-    <w:p>
-      <w:pPr>
-        <w:keepNext w:val="0"/>
-        <w:keepLines w:val="0"/>
-        <w:widowControl/>
-        <w:numPr>
-          <w:ilvl w:val="0"/>
-          <w:numId w:val="0"/>
-        </w:numPr>
-        <w:suppressLineNumbers w:val="0"/>
-        <w:tabs>
-          <w:tab w:val="left" w:pos="0"/>
-        </w:tabs>
-        <w:spacing w:before="0" w:beforeAutospacing="0" w:after="0" w:afterAutospacing="0"/>
-        <w:ind w:left="0" w:leftChars="0" w:right="0" w:rightChars="0" w:firstLine="801" w:firstLineChars="285"/>
-        <w:jc w:val="both"/>
-        <w:rPr>
-          <w:rFonts w:hint="default" w:ascii="Times New Roman" w:hAnsi="Times New Roman" w:eastAsia="SimSun" w:cs="Times New Roman"/>
-          <w:color w:val="000000"/>
-          <w:kern w:val="0"/>
-          <w:sz w:val="28"/>
-          <w:szCs w:val="28"/>
-          <w:lang w:val="en-US" w:eastAsia="zh-CN"/>
-        </w:rPr>
-      </w:pPr>
-      <w:r>
-        <w:rPr>
-          <w:rFonts w:hint="default" w:ascii="Times New Roman" w:hAnsi="Times New Roman" w:eastAsia="SimSun" w:cs="Times New Roman"/>
-          <w:b/>
-          <w:bCs/>
-          <w:color w:val="000000"/>
-          <w:kern w:val="0"/>
-          <w:sz w:val="28"/>
-          <w:szCs w:val="28"/>
-          <w:lang w:val="en-US" w:eastAsia="zh-CN"/>
-        </w:rPr>
-        <w:t xml:space="preserve">Константа </w:t>
-      </w:r>
-      <w:r>
-        <w:rPr>
-          <w:rFonts w:hint="default" w:ascii="Times New Roman" w:hAnsi="Times New Roman" w:eastAsia="SimSun" w:cs="Times New Roman"/>
-          <w:color w:val="000000"/>
-          <w:kern w:val="0"/>
-          <w:sz w:val="28"/>
-          <w:szCs w:val="28"/>
-          <w:lang w:val="en-US" w:eastAsia="zh-CN"/>
-        </w:rPr>
-        <w:t>- це змінна, яка має постійне значення та не може бути змінена під час виконання програми. Константа може бути визначена в класі та використана для зберігання значень, які не змінюються. Константа може бути використана для зберігання значень, які використовуються в різних частинах програми.</w:t>
-      </w:r>
-    </w:p>
-    <w:p>
-      <w:pPr>
-        <w:keepNext w:val="0"/>
-        <w:keepLines w:val="0"/>
-        <w:widowControl/>
-        <w:numPr>
-          <w:ilvl w:val="0"/>
-          <w:numId w:val="0"/>
-        </w:numPr>
-        <w:suppressLineNumbers w:val="0"/>
-        <w:tabs>
-          <w:tab w:val="left" w:pos="0"/>
-        </w:tabs>
-        <w:spacing w:before="0" w:beforeAutospacing="0" w:after="0" w:afterAutospacing="0"/>
-        <w:ind w:left="0" w:leftChars="0" w:right="0" w:rightChars="0" w:firstLine="801" w:firstLineChars="285"/>
-        <w:jc w:val="both"/>
-        <w:rPr>
-          <w:rFonts w:hint="default" w:ascii="Times New Roman" w:hAnsi="Times New Roman" w:eastAsia="SimSun" w:cs="Times New Roman"/>
-          <w:color w:val="000000"/>
-          <w:kern w:val="0"/>
-          <w:sz w:val="28"/>
-          <w:szCs w:val="28"/>
-          <w:lang w:val="en-US" w:eastAsia="zh-CN"/>
-        </w:rPr>
-      </w:pPr>
-      <w:r>
-        <w:rPr>
-          <w:rFonts w:hint="default" w:ascii="Times New Roman" w:hAnsi="Times New Roman" w:eastAsia="SimSun" w:cs="Times New Roman"/>
-          <w:b/>
-          <w:bCs/>
-          <w:color w:val="000000"/>
-          <w:kern w:val="0"/>
-          <w:sz w:val="28"/>
-          <w:szCs w:val="28"/>
-          <w:lang w:val="en-US" w:eastAsia="zh-CN"/>
-        </w:rPr>
-        <w:t>Простори імен</w:t>
-      </w:r>
-      <w:r>
-        <w:rPr>
-          <w:rFonts w:hint="default" w:ascii="Times New Roman" w:hAnsi="Times New Roman" w:eastAsia="SimSun" w:cs="Times New Roman"/>
-          <w:color w:val="000000"/>
-          <w:kern w:val="0"/>
-          <w:sz w:val="28"/>
-          <w:szCs w:val="28"/>
-          <w:lang w:val="en-US" w:eastAsia="zh-CN"/>
-        </w:rPr>
-        <w:t xml:space="preserve"> - це механізм для організації класів та функцій в PHP, який дозволяє уникнути конфліктів імен. Простір імен може містити класи, функції, та константи, які можуть бути використані в програмі. Простір імен може бути використаний для організації коду та уникнення конфліктів імен.</w:t>
-      </w:r>
-    </w:p>
-    <w:p>
-      <w:pPr>
-        <w:keepNext w:val="0"/>
-        <w:keepLines w:val="0"/>
-        <w:widowControl/>
-        <w:numPr>
-          <w:ilvl w:val="0"/>
-          <w:numId w:val="0"/>
-        </w:numPr>
-        <w:suppressLineNumbers w:val="0"/>
-        <w:tabs>
-          <w:tab w:val="left" w:pos="0"/>
-        </w:tabs>
-        <w:spacing w:before="0" w:beforeAutospacing="0" w:after="0" w:afterAutospacing="0"/>
-        <w:ind w:left="0" w:leftChars="0" w:right="0" w:rightChars="0" w:firstLine="801" w:firstLineChars="285"/>
-        <w:jc w:val="both"/>
-        <w:rPr>
-          <w:rFonts w:hint="default" w:ascii="Times New Roman" w:hAnsi="Times New Roman" w:eastAsia="SimSun" w:cs="Times New Roman"/>
-          <w:color w:val="000000"/>
-          <w:kern w:val="0"/>
-          <w:sz w:val="28"/>
-          <w:szCs w:val="28"/>
-          <w:lang w:val="en-US" w:eastAsia="zh-CN"/>
-        </w:rPr>
-      </w:pPr>
-      <w:r>
-        <w:rPr>
-          <w:rFonts w:hint="default" w:ascii="Times New Roman" w:hAnsi="Times New Roman" w:eastAsia="SimSun" w:cs="Times New Roman"/>
-          <w:b/>
-          <w:bCs/>
-          <w:color w:val="000000"/>
-          <w:kern w:val="0"/>
-          <w:sz w:val="28"/>
-          <w:szCs w:val="28"/>
-          <w:lang w:val="en-US" w:eastAsia="zh-CN"/>
-        </w:rPr>
-        <w:t>Автозавантаження класів</w:t>
-      </w:r>
-      <w:r>
-        <w:rPr>
-          <w:rFonts w:hint="default" w:ascii="Times New Roman" w:hAnsi="Times New Roman" w:eastAsia="SimSun" w:cs="Times New Roman"/>
-          <w:color w:val="000000"/>
-          <w:kern w:val="0"/>
-          <w:sz w:val="28"/>
-          <w:szCs w:val="28"/>
-          <w:lang w:val="en-US" w:eastAsia="zh-CN"/>
-        </w:rPr>
-        <w:t xml:space="preserve"> - це механізм для автоматичного завантаження класів в PHP, який дозволяє використовувати класи без ручного підключення файлів. Автозавантаження класів може бути використане для автоматичного завантаження класів з файлів за допомогою функцій автозавантаження. Автозавантаження класів дозволяє зосередитися на розробці програми та уникнути дублювання коду.</w:t>
-      </w:r>
-    </w:p>
-    <w:p>
-      <w:pPr>
-        <w:keepNext w:val="0"/>
-        <w:keepLines w:val="0"/>
-        <w:widowControl/>
-        <w:numPr>
-          <w:ilvl w:val="0"/>
-          <w:numId w:val="0"/>
-        </w:numPr>
-        <w:suppressLineNumbers w:val="0"/>
-        <w:tabs>
-          <w:tab w:val="left" w:pos="0"/>
-        </w:tabs>
-        <w:spacing w:before="0" w:beforeAutospacing="0" w:after="0" w:afterAutospacing="0"/>
-        <w:ind w:left="0" w:leftChars="0" w:right="0" w:rightChars="0" w:firstLine="801" w:firstLineChars="285"/>
-        <w:jc w:val="both"/>
-        <w:rPr>
-          <w:rFonts w:hint="default" w:ascii="Times New Roman" w:hAnsi="Times New Roman" w:eastAsia="SimSun" w:cs="Times New Roman"/>
-          <w:color w:val="000000"/>
-          <w:kern w:val="0"/>
-          <w:sz w:val="28"/>
-          <w:szCs w:val="28"/>
-          <w:lang w:val="en-US" w:eastAsia="zh-CN"/>
-        </w:rPr>
-      </w:pPr>
-      <w:r>
-        <w:rPr>
-          <w:rFonts w:hint="default" w:ascii="Times New Roman" w:hAnsi="Times New Roman" w:eastAsia="SimSun" w:cs="Times New Roman"/>
-          <w:b/>
-          <w:bCs/>
-          <w:color w:val="000000"/>
-          <w:kern w:val="0"/>
-          <w:sz w:val="28"/>
-          <w:szCs w:val="28"/>
-          <w:lang w:val="en-US" w:eastAsia="zh-CN"/>
-        </w:rPr>
-        <w:t>Патерни проєктування</w:t>
-      </w:r>
-      <w:r>
-        <w:rPr>
-          <w:rFonts w:hint="default" w:ascii="Times New Roman" w:hAnsi="Times New Roman" w:eastAsia="SimSun" w:cs="Times New Roman"/>
-          <w:color w:val="000000"/>
-          <w:kern w:val="0"/>
-          <w:sz w:val="28"/>
-          <w:szCs w:val="28"/>
-          <w:lang w:val="en-US" w:eastAsia="zh-CN"/>
-        </w:rPr>
-        <w:t xml:space="preserve"> - це шаблони для розробки програмного забезпечення, які дозволяють розв'язувати типові проблеми та завдання. Патерни проєктування дозволяють створювати програми, які є гнучкими, розширюваними, та підтримуваними. Патерни проєктування дозволяють використовувати best practices та забезпечують високу якість програмного забезпечення.</w:t>
-      </w:r>
-    </w:p>
-    <w:p>
-      <w:pPr>
-        <w:keepNext w:val="0"/>
-        <w:keepLines w:val="0"/>
-        <w:widowControl/>
-        <w:numPr>
-          <w:ilvl w:val="0"/>
-          <w:numId w:val="0"/>
-        </w:numPr>
-        <w:suppressLineNumbers w:val="0"/>
-        <w:tabs>
-          <w:tab w:val="left" w:pos="0"/>
-        </w:tabs>
-        <w:spacing w:before="0" w:beforeAutospacing="0" w:after="0" w:afterAutospacing="0"/>
-        <w:ind w:left="0" w:leftChars="0" w:right="0" w:rightChars="0" w:firstLine="801" w:firstLineChars="285"/>
-        <w:jc w:val="both"/>
-        <w:rPr>
-          <w:rFonts w:hint="default" w:ascii="Times New Roman" w:hAnsi="Times New Roman" w:eastAsia="SimSun" w:cs="Times New Roman"/>
-          <w:color w:val="000000"/>
-          <w:kern w:val="0"/>
-          <w:sz w:val="28"/>
-          <w:szCs w:val="28"/>
-          <w:lang w:val="en-US" w:eastAsia="zh-CN"/>
-        </w:rPr>
-      </w:pPr>
-      <w:r>
-        <w:rPr>
-          <w:rFonts w:hint="default" w:ascii="Times New Roman" w:hAnsi="Times New Roman" w:eastAsia="SimSun" w:cs="Times New Roman"/>
-          <w:b/>
-          <w:bCs/>
-          <w:color w:val="000000"/>
-          <w:kern w:val="0"/>
-          <w:sz w:val="28"/>
-          <w:szCs w:val="28"/>
-          <w:lang w:val="en-US" w:eastAsia="zh-CN"/>
-        </w:rPr>
-        <w:t xml:space="preserve">Singleton </w:t>
-      </w:r>
-      <w:r>
-        <w:rPr>
-          <w:rFonts w:hint="default" w:ascii="Times New Roman" w:hAnsi="Times New Roman" w:eastAsia="SimSun" w:cs="Times New Roman"/>
-          <w:color w:val="000000"/>
-          <w:kern w:val="0"/>
-          <w:sz w:val="28"/>
-          <w:szCs w:val="28"/>
-          <w:lang w:val="en-US" w:eastAsia="zh-CN"/>
-        </w:rPr>
-        <w:t>- це патерн проєктування, який використовується для створення єдиного екземпляра класу. Singleton дозволяє створити тільки один об'єкт класу та забезпечує глобальний доступ до нього. Singleton може бути використаний для створення єдиного об'єкта, який може бути використаний в різних частинах програми.</w:t>
-      </w:r>
-    </w:p>
-    <w:p>
-      <w:pPr>
-        <w:ind w:left="0" w:leftChars="0" w:firstLine="0" w:firstLineChars="0"/>
-        <w:jc w:val="both"/>
-        <w:rPr>
-          <w:rFonts w:hint="default" w:ascii="Times New Roman" w:hAnsi="Times New Roman" w:cs="Times New Roman"/>
-          <w:sz w:val="28"/>
-          <w:szCs w:val="28"/>
-          <w:lang w:val="uk-UA"/>
-        </w:rPr>
-      </w:pPr>
-      <w:r>
-        <w:rPr>
-          <w:rFonts w:hint="default" w:ascii="Times New Roman" w:hAnsi="Times New Roman" w:eastAsia="SimSun" w:cs="Times New Roman"/>
-          <w:b/>
-          <w:bCs/>
-          <w:color w:val="000000"/>
-          <w:kern w:val="0"/>
-          <w:sz w:val="28"/>
-          <w:szCs w:val="28"/>
-          <w:lang w:val="en-US" w:eastAsia="zh-CN"/>
-        </w:rPr>
-        <w:t xml:space="preserve">Factory </w:t>
-      </w:r>
-      <w:r>
-        <w:rPr>
-          <w:rFonts w:hint="default" w:ascii="Times New Roman" w:hAnsi="Times New Roman" w:eastAsia="SimSun" w:cs="Times New Roman"/>
-          <w:color w:val="000000"/>
-          <w:kern w:val="0"/>
-          <w:sz w:val="28"/>
-          <w:szCs w:val="28"/>
-          <w:lang w:val="en-US" w:eastAsia="zh-CN"/>
-        </w:rPr>
-        <w:t>- це патерн проєктування, який використовується для створення об'єктів без прив'язки до конкретних класів. Factory дозволяє створювати об'єкти за допомогою фабричних методів та фабричних класів. Factory може бути використаний для створення об'єктів залежно від умов та параметрів.</w:t>
-      </w:r>
-    </w:p>
-    <w:p>
-      <w:pPr>
-        <w:ind w:left="0" w:leftChars="0" w:firstLine="0" w:firstLineChars="0"/>
-        <w:jc w:val="both"/>
-        <w:rPr>
-          <w:rFonts w:hint="default" w:ascii="Times New Roman" w:hAnsi="Times New Roman" w:cs="Times New Roman"/>
-          <w:sz w:val="28"/>
-          <w:szCs w:val="28"/>
-          <w:lang w:val="uk-UA"/>
-        </w:rPr>
-      </w:pPr>
+          <w:rFonts w:hint="default" w:ascii="Times New Roman" w:hAnsi="Times New Roman" w:cs="Times New Roman"/>
+          <w:sz w:val="28"/>
+          <w:szCs w:val="28"/>
+          <w:lang w:val="uk-UA"/>
+        </w:rPr>
+      </w:pPr>
+      <w:r>
+        <w:rPr>
+          <w:rFonts w:hint="default" w:ascii="Times New Roman" w:hAnsi="Times New Roman"/>
+          <w:sz w:val="28"/>
+          <w:szCs w:val="28"/>
+          <w:lang w:val="uk-UA"/>
+        </w:rPr>
+        <w:t>Використання цих шаблонів та принципів забезпечить розробку гнучкої, масштабованої та легко підтримуваної системи для родового дерева.</w:t>
+      </w:r>
     </w:p>
     <w:p>
       <w:pPr>
@@ -6638,7 +5780,7 @@
     <w:lsdException w:qFormat="1" w:unhideWhenUsed="0" w:uiPriority="0" w:semiHidden="0" w:name="Title"/>
     <w:lsdException w:unhideWhenUsed="0" w:uiPriority="0" w:semiHidden="0" w:name="Closing"/>
     <w:lsdException w:unhideWhenUsed="0" w:uiPriority="0" w:semiHidden="0" w:name="Signature"/>
-    <w:lsdException w:unhideWhenUsed="0" w:uiPriority="0" w:name="Default Paragraph Font"/>
+    <w:lsdException w:qFormat="1" w:unhideWhenUsed="0" w:uiPriority="0" w:name="Default Paragraph Font"/>
     <w:lsdException w:unhideWhenUsed="0" w:uiPriority="0" w:semiHidden="0" w:name="Body Text"/>
     <w:lsdException w:unhideWhenUsed="0" w:uiPriority="0" w:semiHidden="0" w:name="Body Text Indent"/>
     <w:lsdException w:unhideWhenUsed="0" w:uiPriority="0" w:semiHidden="0" w:name="List Continue"/>
@@ -6665,6 +5807,8 @@
     <w:lsdException w:unhideWhenUsed="0" w:uiPriority="0" w:semiHidden="0" w:name="Document Map"/>
     <w:lsdException w:unhideWhenUsed="0" w:uiPriority="0" w:semiHidden="0" w:name="Plain Text"/>
     <w:lsdException w:unhideWhenUsed="0" w:uiPriority="0" w:semiHidden="0" w:name="E-mail Signature"/>
+    <w:lsdException w:unhideWhenUsed="0" w:uiPriority="0" w:semiHidden="0" w:name=""/>
+    <w:lsdException w:unhideWhenUsed="0" w:uiPriority="0" w:semiHidden="0" w:name=""/>
     <w:lsdException w:unhideWhenUsed="0" w:uiPriority="0" w:semiHidden="0" w:name="Normal (Web)"/>
     <w:lsdException w:unhideWhenUsed="0" w:uiPriority="0" w:semiHidden="0" w:name="HTML Acronym"/>
     <w:lsdException w:unhideWhenUsed="0" w:uiPriority="0" w:semiHidden="0" w:name="HTML Address"/>
@@ -6855,6 +5999,7 @@
   <w:style w:type="character" w:default="1" w:styleId="3">
     <w:name w:val="Default Paragraph Font"/>
     <w:semiHidden/>
+    <w:qFormat/>
     <w:uiPriority w:val="0"/>
   </w:style>
   <w:style w:type="table" w:default="1" w:styleId="4">
@@ -6880,13 +6025,24 @@
       <w:jc w:val="left"/>
     </w:pPr>
     <w:rPr>
+      <w:rFonts w:ascii="Times New Roman" w:hAnsi="Times New Roman" w:eastAsia="SimSun" w:cs="Times New Roman"/>
       <w:kern w:val="0"/>
       <w:sz w:val="24"/>
       <w:szCs w:val="24"/>
       <w:lang w:val="en-US" w:eastAsia="zh-CN" w:bidi="ar"/>
     </w:rPr>
   </w:style>
-  <w:style w:type="table" w:styleId="6">
+  <w:style w:type="character" w:styleId="6">
+    <w:name w:val="Strong"/>
+    <w:basedOn w:val="3"/>
+    <w:qFormat/>
+    <w:uiPriority w:val="0"/>
+    <w:rPr>
+      <w:b/>
+      <w:bCs/>
+    </w:rPr>
+  </w:style>
+  <w:style w:type="table" w:styleId="7">
     <w:name w:val="Table Grid"/>
     <w:basedOn w:val="4"/>
     <w:uiPriority w:val="0"/>
@@ -6904,6 +6060,40 @@
         <w:insideV w:val="single" w:color="auto" w:sz="4" w:space="0"/>
       </w:tblBorders>
     </w:tblPr>
+  </w:style>
+  <w:style w:type="paragraph" w:styleId="8">
+    <w:name w:val=""/>
+    <w:basedOn w:val="1"/>
+    <w:next w:val="1"/>
+    <w:uiPriority w:val="0"/>
+    <w:pPr>
+      <w:pBdr>
+        <w:bottom w:val="single" w:color="auto" w:sz="6" w:space="1"/>
+      </w:pBdr>
+      <w:jc w:val="center"/>
+    </w:pPr>
+    <w:rPr>
+      <w:rFonts w:ascii="Arial" w:eastAsia="SimSun"/>
+      <w:vanish/>
+      <w:sz w:val="16"/>
+    </w:rPr>
+  </w:style>
+  <w:style w:type="paragraph" w:styleId="9">
+    <w:name w:val=""/>
+    <w:basedOn w:val="1"/>
+    <w:next w:val="1"/>
+    <w:uiPriority w:val="0"/>
+    <w:pPr>
+      <w:pBdr>
+        <w:top w:val="single" w:color="auto" w:sz="6" w:space="1"/>
+      </w:pBdr>
+      <w:jc w:val="center"/>
+    </w:pPr>
+    <w:rPr>
+      <w:rFonts w:ascii="Arial" w:eastAsia="SimSun"/>
+      <w:vanish/>
+      <w:sz w:val="16"/>
+    </w:rPr>
   </w:style>
 </w:styles>
 </file>

--- a/kursova.docx
+++ b/kursova.docx
@@ -3805,7 +3805,7 @@
     </w:p>
     <w:tbl>
       <w:tblPr>
-        <w:tblStyle w:val="7"/>
+        <w:tblStyle w:val="9"/>
         <w:tblW w:w="0" w:type="auto"/>
         <w:tblInd w:w="0" w:type="dxa"/>
         <w:tblBorders>
@@ -5181,7 +5181,6 @@
           <w:lang w:val="uk-UA"/>
         </w:rPr>
       </w:pPr>
-      <w:bookmarkStart w:id="0" w:name="_GoBack"/>
       <w:r>
         <w:rPr>
           <w:rFonts w:hint="default" w:ascii="Times New Roman" w:hAnsi="Times New Roman"/>
@@ -5193,7 +5192,6 @@
         </w:rPr>
         <w:t>Модель-вид-контролер (MVC)</w:t>
       </w:r>
-      <w:bookmarkEnd w:id="0"/>
       <w:r>
         <w:rPr>
           <w:rFonts w:hint="default" w:ascii="Times New Roman" w:hAnsi="Times New Roman"/>
@@ -5339,31 +5337,1745 @@
     </w:p>
     <w:p>
       <w:pPr>
-        <w:rPr>
-          <w:rFonts w:hint="default" w:ascii="Times New Roman" w:hAnsi="Times New Roman" w:cs="Times New Roman"/>
-          <w:sz w:val="28"/>
-          <w:szCs w:val="28"/>
-          <w:lang w:val="uk-UA"/>
-        </w:rPr>
-      </w:pPr>
-      <w:r>
-        <w:rPr>
-          <w:rFonts w:hint="default" w:ascii="Times New Roman" w:hAnsi="Times New Roman" w:cs="Times New Roman"/>
-          <w:sz w:val="28"/>
-          <w:szCs w:val="28"/>
-          <w:lang w:val="uk-UA"/>
-        </w:rPr>
-        <w:br w:type="page"/>
-      </w:r>
-    </w:p>
-    <w:p>
-      <w:pPr>
+        <w:ind w:left="0" w:leftChars="0" w:firstLine="798" w:firstLineChars="285"/>
+        <w:rPr>
+          <w:rFonts w:hint="default" w:ascii="Times New Roman" w:hAnsi="Times New Roman" w:cs="Times New Roman"/>
+          <w:sz w:val="28"/>
+          <w:szCs w:val="28"/>
+          <w:lang w:val="uk-UA"/>
+        </w:rPr>
+      </w:pPr>
+      <w:r>
+        <w:rPr>
+          <w:rFonts w:hint="default" w:ascii="Times New Roman" w:hAnsi="Times New Roman" w:cs="Times New Roman"/>
+          <w:sz w:val="28"/>
+          <w:szCs w:val="28"/>
+          <w:lang w:val="uk-UA"/>
+        </w:rPr>
+        <w:t>1.3. Програмна реалізація бібліотеки класів</w:t>
+      </w:r>
+    </w:p>
+    <w:p>
+      <w:pPr>
+        <w:rPr>
+          <w:rFonts w:hint="default" w:ascii="Times New Roman" w:hAnsi="Times New Roman" w:cs="Times New Roman"/>
+          <w:sz w:val="28"/>
+          <w:szCs w:val="28"/>
+          <w:lang w:val="uk-UA"/>
+        </w:rPr>
+      </w:pPr>
+    </w:p>
+    <w:p>
+      <w:pPr>
+        <w:spacing w:line="360" w:lineRule="auto"/>
+        <w:ind w:left="0" w:leftChars="0" w:firstLine="798" w:firstLineChars="285"/>
+        <w:jc w:val="both"/>
+        <w:rPr>
+          <w:rFonts w:hint="default" w:ascii="Times New Roman" w:hAnsi="Times New Roman"/>
+          <w:sz w:val="28"/>
+          <w:szCs w:val="28"/>
+          <w:lang w:val="uk-UA"/>
+        </w:rPr>
+      </w:pPr>
+      <w:r>
+        <w:rPr>
+          <w:rFonts w:hint="default" w:ascii="Times New Roman" w:hAnsi="Times New Roman"/>
+          <w:sz w:val="28"/>
+          <w:szCs w:val="28"/>
+          <w:lang w:val="uk-UA"/>
+        </w:rPr>
+        <w:t xml:space="preserve">Для розробки бібліотеки класів проекту родового дерева використовується наступна конфігурація у файлі </w:t>
+      </w:r>
+      <w:r>
+        <w:rPr>
+          <w:rFonts w:hint="default" w:ascii="Times New Roman" w:hAnsi="Times New Roman"/>
+          <w:b/>
+          <w:bCs/>
+          <w:sz w:val="28"/>
+          <w:szCs w:val="28"/>
+          <w:lang w:val="uk-UA"/>
+        </w:rPr>
+        <w:t>composer.json</w:t>
+      </w:r>
+      <w:r>
+        <w:rPr>
+          <w:rFonts w:hint="default" w:ascii="Times New Roman" w:hAnsi="Times New Roman"/>
+          <w:sz w:val="28"/>
+          <w:szCs w:val="28"/>
+          <w:lang w:val="uk-UA"/>
+        </w:rPr>
+        <w:t>, що забезпечує керування залежностями та автозавантаження класів</w:t>
+      </w:r>
+      <w:r>
+        <w:rPr>
+          <w:rFonts w:hint="default" w:ascii="Times New Roman" w:hAnsi="Times New Roman"/>
+          <w:sz w:val="28"/>
+          <w:szCs w:val="28"/>
+          <w:lang w:val="en-US"/>
+        </w:rPr>
+        <w:t xml:space="preserve"> (</w:t>
+      </w:r>
+      <w:r>
+        <w:rPr>
+          <w:rFonts w:hint="default" w:ascii="Times New Roman" w:hAnsi="Times New Roman"/>
+          <w:sz w:val="28"/>
+          <w:szCs w:val="28"/>
+          <w:lang w:val="uk-UA"/>
+        </w:rPr>
+        <w:t>рис 1.1).</w:t>
+      </w:r>
+    </w:p>
+    <w:p>
+      <w:pPr>
+        <w:spacing w:line="360" w:lineRule="auto"/>
         <w:ind w:left="0" w:leftChars="0" w:firstLine="0" w:firstLineChars="0"/>
         <w:jc w:val="center"/>
         <w:rPr>
           <w:rFonts w:hint="default" w:ascii="Times New Roman" w:hAnsi="Times New Roman" w:cs="Times New Roman"/>
           <w:sz w:val="28"/>
           <w:szCs w:val="28"/>
+        </w:rPr>
+      </w:pPr>
+      <w:r>
+        <w:rPr>
+          <w:rFonts w:hint="default" w:ascii="Times New Roman" w:hAnsi="Times New Roman" w:cs="Times New Roman"/>
+          <w:sz w:val="28"/>
+          <w:szCs w:val="28"/>
+        </w:rPr>
+        <w:drawing>
+          <wp:inline distT="0" distB="0" distL="114300" distR="114300">
+            <wp:extent cx="3638550" cy="5048250"/>
+            <wp:effectExtent l="0" t="0" r="0" b="0"/>
+            <wp:docPr id="1" name="Picture 1"/>
+            <wp:cNvGraphicFramePr>
+              <a:graphicFrameLocks xmlns:a="http://schemas.openxmlformats.org/drawingml/2006/main" noChangeAspect="1"/>
+            </wp:cNvGraphicFramePr>
+            <a:graphic xmlns:a="http://schemas.openxmlformats.org/drawingml/2006/main">
+              <a:graphicData uri="http://schemas.openxmlformats.org/drawingml/2006/picture">
+                <pic:pic xmlns:pic="http://schemas.openxmlformats.org/drawingml/2006/picture">
+                  <pic:nvPicPr>
+                    <pic:cNvPr id="1" name="Picture 1"/>
+                    <pic:cNvPicPr>
+                      <a:picLocks noChangeAspect="1"/>
+                    </pic:cNvPicPr>
+                  </pic:nvPicPr>
+                  <pic:blipFill>
+                    <a:blip r:embed="rId4"/>
+                    <a:stretch>
+                      <a:fillRect/>
+                    </a:stretch>
+                  </pic:blipFill>
+                  <pic:spPr>
+                    <a:xfrm>
+                      <a:off x="0" y="0"/>
+                      <a:ext cx="3638550" cy="5048250"/>
+                    </a:xfrm>
+                    <a:prstGeom prst="rect">
+                      <a:avLst/>
+                    </a:prstGeom>
+                    <a:noFill/>
+                    <a:ln>
+                      <a:noFill/>
+                    </a:ln>
+                  </pic:spPr>
+                </pic:pic>
+              </a:graphicData>
+            </a:graphic>
+          </wp:inline>
+        </w:drawing>
+      </w:r>
+    </w:p>
+    <w:p>
+      <w:pPr>
+        <w:spacing w:line="360" w:lineRule="auto"/>
+        <w:ind w:left="0" w:leftChars="0" w:firstLine="0" w:firstLineChars="0"/>
+        <w:jc w:val="center"/>
+        <w:rPr>
+          <w:rFonts w:hint="default" w:ascii="Times New Roman" w:hAnsi="Times New Roman" w:cs="Times New Roman"/>
+          <w:sz w:val="28"/>
+          <w:szCs w:val="28"/>
+          <w:lang w:val="en-US"/>
+        </w:rPr>
+      </w:pPr>
+      <w:r>
+        <w:rPr>
+          <w:rFonts w:hint="default" w:ascii="Times New Roman" w:hAnsi="Times New Roman" w:cs="Times New Roman"/>
+          <w:sz w:val="28"/>
+          <w:szCs w:val="28"/>
+          <w:lang w:val="uk-UA"/>
+        </w:rPr>
+        <w:t xml:space="preserve">Рисунок 1.1 - конфігураційний файл </w:t>
+      </w:r>
+      <w:r>
+        <w:rPr>
+          <w:rFonts w:hint="default" w:ascii="Times New Roman" w:hAnsi="Times New Roman" w:cs="Times New Roman"/>
+          <w:sz w:val="28"/>
+          <w:szCs w:val="28"/>
+          <w:lang w:val="en-US"/>
+        </w:rPr>
+        <w:t>composer.json</w:t>
+      </w:r>
+    </w:p>
+    <w:p>
+      <w:pPr>
+        <w:spacing w:line="360" w:lineRule="auto"/>
+        <w:ind w:left="0" w:leftChars="0" w:firstLine="0" w:firstLineChars="0"/>
+        <w:jc w:val="center"/>
+        <w:rPr>
+          <w:rFonts w:hint="default" w:ascii="Times New Roman" w:hAnsi="Times New Roman" w:cs="Times New Roman"/>
+          <w:sz w:val="28"/>
+          <w:szCs w:val="28"/>
+          <w:lang w:val="en-US"/>
+        </w:rPr>
+      </w:pPr>
+    </w:p>
+    <w:p>
+      <w:pPr>
+        <w:spacing w:line="360" w:lineRule="auto"/>
+        <w:ind w:left="0" w:leftChars="0" w:firstLine="801" w:firstLineChars="285"/>
+        <w:jc w:val="both"/>
+        <w:rPr>
+          <w:rFonts w:hint="default" w:ascii="Times New Roman" w:hAnsi="Times New Roman"/>
+          <w:sz w:val="28"/>
+          <w:szCs w:val="28"/>
+          <w:lang w:val="en-US"/>
+        </w:rPr>
+      </w:pPr>
+      <w:r>
+        <w:rPr>
+          <w:rFonts w:hint="default" w:ascii="Times New Roman" w:hAnsi="Times New Roman"/>
+          <w:b/>
+          <w:bCs/>
+          <w:sz w:val="28"/>
+          <w:szCs w:val="28"/>
+          <w:lang w:val="en-US"/>
+        </w:rPr>
+        <w:t>Автозавантаження (Autoload</w:t>
+      </w:r>
+      <w:r>
+        <w:rPr>
+          <w:rFonts w:hint="default" w:ascii="Times New Roman" w:hAnsi="Times New Roman"/>
+          <w:sz w:val="28"/>
+          <w:szCs w:val="28"/>
+          <w:lang w:val="en-US"/>
+        </w:rPr>
+        <w:t>): Використання стандарту PSR-4 для автозавантаження дозволяє організувати структуру директорій та простори імен у відповідності до стандартів сучасної PHP-розробки. Всі класи бібліотеки розміщені у директорії src/ та належать до простору імен Mariana\FamilyTree\, що сприяє чистоті коду та легкості його управління.</w:t>
+      </w:r>
+    </w:p>
+    <w:p>
+      <w:pPr>
+        <w:spacing w:line="360" w:lineRule="auto"/>
+        <w:ind w:left="0" w:leftChars="0" w:firstLine="798" w:firstLineChars="285"/>
+        <w:jc w:val="both"/>
+        <w:rPr>
+          <w:rFonts w:hint="default" w:ascii="Times New Roman" w:hAnsi="Times New Roman"/>
+          <w:sz w:val="28"/>
+          <w:szCs w:val="28"/>
+          <w:lang w:val="en-US"/>
+        </w:rPr>
+      </w:pPr>
+      <w:r>
+        <w:rPr>
+          <w:rFonts w:hint="default" w:ascii="Times New Roman" w:hAnsi="Times New Roman"/>
+          <w:sz w:val="28"/>
+          <w:szCs w:val="28"/>
+          <w:lang w:val="en-US"/>
+        </w:rPr>
+        <w:t xml:space="preserve">Автозавантаження класів у PHP проекті, який використовує Composer як інструмент для управління залежностями, є ключовим компонентом для ефективної розробки та підтримки чистоти коду. </w:t>
+      </w:r>
+    </w:p>
+    <w:p>
+      <w:pPr>
+        <w:spacing w:line="360" w:lineRule="auto"/>
+        <w:ind w:left="0" w:leftChars="0" w:firstLine="801" w:firstLineChars="285"/>
+        <w:jc w:val="both"/>
+        <w:rPr>
+          <w:rFonts w:hint="default" w:ascii="Times New Roman" w:hAnsi="Times New Roman"/>
+          <w:b/>
+          <w:bCs/>
+          <w:sz w:val="28"/>
+          <w:szCs w:val="28"/>
+          <w:lang w:val="en-US"/>
+        </w:rPr>
+      </w:pPr>
+      <w:r>
+        <w:rPr>
+          <w:rFonts w:hint="default" w:ascii="Times New Roman" w:hAnsi="Times New Roman"/>
+          <w:b/>
+          <w:bCs/>
+          <w:sz w:val="28"/>
+          <w:szCs w:val="28"/>
+          <w:lang w:val="en-US"/>
+        </w:rPr>
+        <w:t>Підключення Composer автозавантажувача:</w:t>
+      </w:r>
+    </w:p>
+    <w:p>
+      <w:pPr>
+        <w:spacing w:line="360" w:lineRule="auto"/>
+        <w:ind w:left="0" w:leftChars="0" w:firstLine="798" w:firstLineChars="285"/>
+        <w:jc w:val="both"/>
+        <w:rPr>
+          <w:rFonts w:hint="default" w:ascii="Times New Roman" w:hAnsi="Times New Roman"/>
+          <w:sz w:val="28"/>
+          <w:szCs w:val="28"/>
+          <w:lang w:val="uk-UA"/>
+        </w:rPr>
+      </w:pPr>
+      <w:r>
+        <w:rPr>
+          <w:rFonts w:hint="default" w:ascii="Times New Roman" w:hAnsi="Times New Roman"/>
+          <w:sz w:val="28"/>
+          <w:szCs w:val="28"/>
+          <w:lang w:val="en-US"/>
+        </w:rPr>
+        <w:t>Для ініціації автозавантажувача, який Composer генерує, перш ніж використовувати будь-які класи, потрібно підключити файл autoload.php, який знаходиться у директорії vendor. Це робиться шляхом додавання наступного рядка коду на початку вашого скрипта або конфігураційного файлу</w:t>
+      </w:r>
+      <w:r>
+        <w:rPr>
+          <w:rFonts w:hint="default" w:ascii="Times New Roman" w:hAnsi="Times New Roman"/>
+          <w:sz w:val="28"/>
+          <w:szCs w:val="28"/>
+          <w:lang w:val="uk-UA"/>
+        </w:rPr>
+        <w:t>:</w:t>
+      </w:r>
+    </w:p>
+    <w:p>
+      <w:pPr>
+        <w:spacing w:line="360" w:lineRule="auto"/>
+        <w:ind w:left="0" w:leftChars="0" w:firstLine="801" w:firstLineChars="285"/>
+        <w:jc w:val="both"/>
+        <w:rPr>
+          <w:rFonts w:hint="default" w:ascii="Times New Roman" w:hAnsi="Times New Roman"/>
+          <w:b/>
+          <w:bCs/>
+          <w:sz w:val="28"/>
+          <w:szCs w:val="28"/>
+          <w:lang w:val="uk-UA"/>
+        </w:rPr>
+      </w:pPr>
+      <w:r>
+        <w:rPr>
+          <w:rFonts w:hint="default" w:ascii="Times New Roman" w:hAnsi="Times New Roman"/>
+          <w:b/>
+          <w:bCs/>
+          <w:sz w:val="28"/>
+          <w:szCs w:val="28"/>
+          <w:lang w:val="uk-UA"/>
+        </w:rPr>
+        <w:t>require '../vendor/autoload.php';</w:t>
+      </w:r>
+    </w:p>
+    <w:p>
+      <w:pPr>
+        <w:spacing w:line="360" w:lineRule="auto"/>
+        <w:ind w:left="0" w:leftChars="0" w:firstLine="798" w:firstLineChars="285"/>
+        <w:jc w:val="both"/>
+        <w:rPr>
+          <w:rFonts w:hint="default" w:ascii="Times New Roman" w:hAnsi="Times New Roman"/>
+          <w:sz w:val="28"/>
+          <w:szCs w:val="28"/>
+          <w:lang w:val="uk-UA"/>
+        </w:rPr>
+      </w:pPr>
+      <w:r>
+        <w:rPr>
+          <w:rFonts w:hint="default" w:ascii="Times New Roman" w:hAnsi="Times New Roman"/>
+          <w:sz w:val="28"/>
+          <w:szCs w:val="28"/>
+          <w:lang w:val="uk-UA"/>
+        </w:rPr>
+        <w:t>Коли використовуємо клас, наприклад Mariana\FamilyTree\Tree, PHP автоматично знаходить і завантажує відповідний файл класу з директорії src/, використовуючи налаштування, визначені в Composer. Це значно спрощує управління залежностями і організацію коду, знижуючи ризик помилок та забезпечуючи більшу ефективність розробки.</w:t>
+      </w:r>
+    </w:p>
+    <w:p>
+      <w:pPr>
+        <w:spacing w:line="360" w:lineRule="auto"/>
+        <w:ind w:left="0" w:leftChars="0" w:firstLine="801" w:firstLineChars="285"/>
+        <w:jc w:val="both"/>
+        <w:rPr>
+          <w:rFonts w:hint="default" w:ascii="Times New Roman" w:hAnsi="Times New Roman"/>
+          <w:sz w:val="28"/>
+          <w:szCs w:val="28"/>
+          <w:lang w:val="en-US"/>
+        </w:rPr>
+      </w:pPr>
+      <w:r>
+        <w:rPr>
+          <w:rFonts w:hint="default" w:ascii="Times New Roman" w:hAnsi="Times New Roman"/>
+          <w:b/>
+          <w:bCs/>
+          <w:sz w:val="28"/>
+          <w:szCs w:val="28"/>
+          <w:lang w:val="en-US"/>
+        </w:rPr>
+        <w:t>Залежності (Require)</w:t>
+      </w:r>
+      <w:r>
+        <w:rPr>
+          <w:rFonts w:hint="default" w:ascii="Times New Roman" w:hAnsi="Times New Roman"/>
+          <w:sz w:val="28"/>
+          <w:szCs w:val="28"/>
+          <w:lang w:val="en-US"/>
+        </w:rPr>
+        <w:t>: Проєкт вимагає PHP версії 8.3 або вище, забезпечуючи сумісність із сучасними функціональними можливостями мови. Включення розширення PDO дозволяє взаємодіяти з базами даних через об'єктно-орієнтований підхід. Бібліотека nikic/fast-route використовується для ефективного маршрутизування запитів у веб-додатку. Шаблонізатор jenssegers/blade дозволяє створювати гнучкі та зручні шаблони інтерфейсу. fakerphp/faker використовується для генерації випадкових даних під час розробки та тестування</w:t>
+      </w:r>
+      <w:r>
+        <w:rPr>
+          <w:rFonts w:hint="default" w:ascii="Times New Roman" w:hAnsi="Times New Roman"/>
+          <w:sz w:val="28"/>
+          <w:szCs w:val="28"/>
+          <w:lang w:val="uk-UA"/>
+        </w:rPr>
+        <w:t xml:space="preserve"> (рис 1.2)</w:t>
+      </w:r>
+      <w:r>
+        <w:rPr>
+          <w:rFonts w:hint="default" w:ascii="Times New Roman" w:hAnsi="Times New Roman"/>
+          <w:sz w:val="28"/>
+          <w:szCs w:val="28"/>
+          <w:lang w:val="en-US"/>
+        </w:rPr>
+        <w:t>.</w:t>
+      </w:r>
+    </w:p>
+    <w:p>
+      <w:pPr>
+        <w:spacing w:line="360" w:lineRule="auto"/>
+        <w:ind w:left="0" w:leftChars="0" w:firstLine="0" w:firstLineChars="0"/>
+        <w:jc w:val="center"/>
+        <w:rPr>
+          <w:rFonts w:hint="default" w:ascii="Times New Roman" w:hAnsi="Times New Roman" w:cs="Times New Roman"/>
+          <w:sz w:val="28"/>
+          <w:szCs w:val="28"/>
+        </w:rPr>
+      </w:pPr>
+      <w:r>
+        <w:rPr>
+          <w:rFonts w:hint="default" w:ascii="Times New Roman" w:hAnsi="Times New Roman" w:cs="Times New Roman"/>
+          <w:sz w:val="28"/>
+          <w:szCs w:val="28"/>
+        </w:rPr>
+        <w:drawing>
+          <wp:inline distT="0" distB="0" distL="114300" distR="114300">
+            <wp:extent cx="2484120" cy="1205865"/>
+            <wp:effectExtent l="0" t="0" r="11430" b="13335"/>
+            <wp:docPr id="2" name="Picture 2"/>
+            <wp:cNvGraphicFramePr>
+              <a:graphicFrameLocks xmlns:a="http://schemas.openxmlformats.org/drawingml/2006/main" noChangeAspect="1"/>
+            </wp:cNvGraphicFramePr>
+            <a:graphic xmlns:a="http://schemas.openxmlformats.org/drawingml/2006/main">
+              <a:graphicData uri="http://schemas.openxmlformats.org/drawingml/2006/picture">
+                <pic:pic xmlns:pic="http://schemas.openxmlformats.org/drawingml/2006/picture">
+                  <pic:nvPicPr>
+                    <pic:cNvPr id="2" name="Picture 2"/>
+                    <pic:cNvPicPr>
+                      <a:picLocks noChangeAspect="1"/>
+                    </pic:cNvPicPr>
+                  </pic:nvPicPr>
+                  <pic:blipFill>
+                    <a:blip r:embed="rId5"/>
+                    <a:stretch>
+                      <a:fillRect/>
+                    </a:stretch>
+                  </pic:blipFill>
+                  <pic:spPr>
+                    <a:xfrm>
+                      <a:off x="0" y="0"/>
+                      <a:ext cx="2484120" cy="1205865"/>
+                    </a:xfrm>
+                    <a:prstGeom prst="rect">
+                      <a:avLst/>
+                    </a:prstGeom>
+                    <a:noFill/>
+                    <a:ln>
+                      <a:noFill/>
+                    </a:ln>
+                  </pic:spPr>
+                </pic:pic>
+              </a:graphicData>
+            </a:graphic>
+          </wp:inline>
+        </w:drawing>
+      </w:r>
+    </w:p>
+    <w:p>
+      <w:pPr>
+        <w:spacing w:line="360" w:lineRule="auto"/>
+        <w:ind w:left="0" w:leftChars="0" w:firstLine="0" w:firstLineChars="0"/>
+        <w:jc w:val="center"/>
+        <w:rPr>
+          <w:rFonts w:hint="default" w:ascii="Times New Roman" w:hAnsi="Times New Roman" w:cs="Times New Roman"/>
+          <w:sz w:val="28"/>
+          <w:szCs w:val="28"/>
+          <w:lang w:val="uk-UA"/>
+        </w:rPr>
+      </w:pPr>
+      <w:r>
+        <w:rPr>
+          <w:rFonts w:hint="default" w:ascii="Times New Roman" w:hAnsi="Times New Roman" w:cs="Times New Roman"/>
+          <w:sz w:val="28"/>
+          <w:szCs w:val="28"/>
+          <w:lang w:val="uk-UA"/>
+        </w:rPr>
+        <w:t>Рисунок 1.2 - залежності проєкту.</w:t>
+      </w:r>
+    </w:p>
+    <w:p>
+      <w:pPr>
+        <w:spacing w:line="360" w:lineRule="auto"/>
+        <w:ind w:left="0" w:leftChars="0" w:firstLine="798" w:firstLineChars="285"/>
+        <w:jc w:val="both"/>
+        <w:rPr>
+          <w:rFonts w:hint="default" w:ascii="Times New Roman" w:hAnsi="Times New Roman"/>
+          <w:sz w:val="28"/>
+          <w:szCs w:val="28"/>
+          <w:lang w:val="uk-UA"/>
+        </w:rPr>
+      </w:pPr>
+      <w:r>
+        <w:rPr>
+          <w:rFonts w:hint="default" w:ascii="Times New Roman" w:hAnsi="Times New Roman"/>
+          <w:sz w:val="28"/>
+          <w:szCs w:val="28"/>
+          <w:lang w:val="uk-UA"/>
+        </w:rPr>
+        <w:t>Ця конфігурація відображає використання сучасних інструментів та практик у розробці веб-додатків, спрямованих на високу продуктивність, масштабованість та легкість у підтримці.</w:t>
+      </w:r>
+    </w:p>
+    <w:p>
+      <w:pPr>
+        <w:spacing w:line="360" w:lineRule="auto"/>
+        <w:ind w:left="0" w:leftChars="0" w:firstLine="798" w:firstLineChars="285"/>
+        <w:jc w:val="both"/>
+        <w:rPr>
+          <w:rFonts w:hint="default" w:ascii="Times New Roman" w:hAnsi="Times New Roman"/>
+          <w:sz w:val="28"/>
+          <w:szCs w:val="28"/>
+          <w:lang w:val="uk-UA"/>
+        </w:rPr>
+      </w:pPr>
+    </w:p>
+    <w:p>
+      <w:pPr>
+        <w:spacing w:line="360" w:lineRule="auto"/>
+        <w:ind w:left="0" w:leftChars="0" w:firstLine="801" w:firstLineChars="285"/>
+        <w:jc w:val="both"/>
+        <w:rPr>
+          <w:rFonts w:hint="default" w:ascii="Times New Roman" w:hAnsi="Times New Roman"/>
+          <w:b/>
+          <w:bCs/>
+          <w:sz w:val="28"/>
+          <w:szCs w:val="28"/>
+          <w:lang w:val="uk-UA"/>
+        </w:rPr>
+      </w:pPr>
+      <w:r>
+        <w:rPr>
+          <w:rFonts w:hint="default" w:ascii="Times New Roman" w:hAnsi="Times New Roman"/>
+          <w:b/>
+          <w:bCs/>
+          <w:sz w:val="28"/>
+          <w:szCs w:val="28"/>
+          <w:lang w:val="uk-UA"/>
+        </w:rPr>
+        <w:t>Опис Класу Application</w:t>
+      </w:r>
+    </w:p>
+    <w:p>
+      <w:pPr>
+        <w:spacing w:line="360" w:lineRule="auto"/>
+        <w:ind w:left="0" w:leftChars="0" w:firstLine="798" w:firstLineChars="285"/>
+        <w:jc w:val="both"/>
+        <w:rPr>
+          <w:rFonts w:hint="default" w:ascii="Times New Roman" w:hAnsi="Times New Roman"/>
+          <w:sz w:val="28"/>
+          <w:szCs w:val="28"/>
+          <w:lang w:val="uk-UA"/>
+        </w:rPr>
+      </w:pPr>
+      <w:r>
+        <w:rPr>
+          <w:rFonts w:hint="default" w:ascii="Times New Roman" w:hAnsi="Times New Roman"/>
+          <w:sz w:val="28"/>
+          <w:szCs w:val="28"/>
+          <w:lang w:val="uk-UA"/>
+        </w:rPr>
+        <w:t>Клас Application у системі родинного дерева є центральним компонентом для управління ініціалізацією та взаємодією з різними частинами програми. Використання патерну "Singleton" гарантує, що в програмі існує лише один екземпляр цього класу, що є стандартним підходом для реалізації центрального керування компонентами</w:t>
+      </w:r>
+      <w:r>
+        <w:rPr>
+          <w:rFonts w:hint="default" w:ascii="Times New Roman" w:hAnsi="Times New Roman"/>
+          <w:sz w:val="28"/>
+          <w:szCs w:val="28"/>
+          <w:lang w:val="en-US"/>
+        </w:rPr>
+        <w:t xml:space="preserve"> (</w:t>
+      </w:r>
+      <w:r>
+        <w:rPr>
+          <w:rFonts w:hint="default" w:ascii="Times New Roman" w:hAnsi="Times New Roman"/>
+          <w:sz w:val="28"/>
+          <w:szCs w:val="28"/>
+          <w:lang w:val="uk-UA"/>
+        </w:rPr>
+        <w:t>рис. 1.3).</w:t>
+      </w:r>
+    </w:p>
+    <w:p>
+      <w:pPr>
+        <w:spacing w:line="360" w:lineRule="auto"/>
+        <w:ind w:left="0" w:leftChars="0" w:firstLine="0" w:firstLineChars="0"/>
+        <w:jc w:val="center"/>
+        <w:rPr>
+          <w:rFonts w:hint="default" w:ascii="Times New Roman" w:hAnsi="Times New Roman" w:cs="Times New Roman"/>
+          <w:sz w:val="28"/>
+          <w:szCs w:val="28"/>
+          <w:lang w:val="uk-UA"/>
+        </w:rPr>
+      </w:pPr>
+      <w:r>
+        <w:rPr>
+          <w:rFonts w:hint="default" w:ascii="Times New Roman" w:hAnsi="Times New Roman" w:cs="Times New Roman"/>
+          <w:sz w:val="28"/>
+          <w:szCs w:val="28"/>
+        </w:rPr>
+        <w:drawing>
+          <wp:inline distT="0" distB="0" distL="114300" distR="114300">
+            <wp:extent cx="3929380" cy="4090670"/>
+            <wp:effectExtent l="0" t="0" r="13970" b="5080"/>
+            <wp:docPr id="3" name="Picture 3"/>
+            <wp:cNvGraphicFramePr>
+              <a:graphicFrameLocks xmlns:a="http://schemas.openxmlformats.org/drawingml/2006/main" noChangeAspect="1"/>
+            </wp:cNvGraphicFramePr>
+            <a:graphic xmlns:a="http://schemas.openxmlformats.org/drawingml/2006/main">
+              <a:graphicData uri="http://schemas.openxmlformats.org/drawingml/2006/picture">
+                <pic:pic xmlns:pic="http://schemas.openxmlformats.org/drawingml/2006/picture">
+                  <pic:nvPicPr>
+                    <pic:cNvPr id="3" name="Picture 3"/>
+                    <pic:cNvPicPr>
+                      <a:picLocks noChangeAspect="1"/>
+                    </pic:cNvPicPr>
+                  </pic:nvPicPr>
+                  <pic:blipFill>
+                    <a:blip r:embed="rId6"/>
+                    <a:stretch>
+                      <a:fillRect/>
+                    </a:stretch>
+                  </pic:blipFill>
+                  <pic:spPr>
+                    <a:xfrm>
+                      <a:off x="0" y="0"/>
+                      <a:ext cx="3929380" cy="4090670"/>
+                    </a:xfrm>
+                    <a:prstGeom prst="rect">
+                      <a:avLst/>
+                    </a:prstGeom>
+                    <a:noFill/>
+                    <a:ln>
+                      <a:noFill/>
+                    </a:ln>
+                  </pic:spPr>
+                </pic:pic>
+              </a:graphicData>
+            </a:graphic>
+          </wp:inline>
+        </w:drawing>
+      </w:r>
+    </w:p>
+    <w:p>
+      <w:pPr>
+        <w:spacing w:line="360" w:lineRule="auto"/>
+        <w:ind w:left="0" w:leftChars="0" w:firstLine="0" w:firstLineChars="0"/>
+        <w:jc w:val="center"/>
+        <w:rPr>
+          <w:rFonts w:hint="default" w:ascii="Times New Roman" w:hAnsi="Times New Roman"/>
+          <w:sz w:val="28"/>
+          <w:szCs w:val="28"/>
+          <w:lang w:val="uk-UA"/>
+        </w:rPr>
+      </w:pPr>
+      <w:r>
+        <w:rPr>
+          <w:rFonts w:hint="default" w:ascii="Times New Roman" w:hAnsi="Times New Roman" w:cs="Times New Roman"/>
+          <w:sz w:val="28"/>
+          <w:szCs w:val="28"/>
+          <w:lang w:val="uk-UA"/>
+        </w:rPr>
+        <w:t xml:space="preserve">Рисунок 1.3 - </w:t>
+      </w:r>
+      <w:r>
+        <w:rPr>
+          <w:rFonts w:hint="default" w:ascii="Times New Roman" w:hAnsi="Times New Roman"/>
+          <w:sz w:val="28"/>
+          <w:szCs w:val="28"/>
+          <w:lang w:val="uk-UA"/>
+        </w:rPr>
+        <w:t>Використання патерну "Singleton"</w:t>
+      </w:r>
+    </w:p>
+    <w:p>
+      <w:pPr>
+        <w:spacing w:line="360" w:lineRule="auto"/>
+        <w:ind w:left="0" w:leftChars="0" w:firstLine="801" w:firstLineChars="285"/>
+        <w:jc w:val="both"/>
+        <w:rPr>
+          <w:rFonts w:hint="default" w:ascii="Times New Roman" w:hAnsi="Times New Roman"/>
+          <w:sz w:val="28"/>
+          <w:szCs w:val="28"/>
+          <w:lang w:val="en-US"/>
+        </w:rPr>
+      </w:pPr>
+      <w:r>
+        <w:rPr>
+          <w:rFonts w:hint="default" w:ascii="Times New Roman" w:hAnsi="Times New Roman"/>
+          <w:b/>
+          <w:bCs/>
+          <w:sz w:val="28"/>
+          <w:szCs w:val="28"/>
+          <w:lang w:val="uk-UA"/>
+        </w:rPr>
+        <w:t>Ініціалізація системи шаблонів Blade:</w:t>
+      </w:r>
+      <w:r>
+        <w:rPr>
+          <w:rFonts w:hint="default" w:ascii="Times New Roman" w:hAnsi="Times New Roman"/>
+          <w:sz w:val="28"/>
+          <w:szCs w:val="28"/>
+          <w:lang w:val="uk-UA"/>
+        </w:rPr>
+        <w:t xml:space="preserve"> Використання шаблонізатора Blade для рендерингу HTML сторінок на основі PHP коду дозволяє легко інтегрувати динамічний контент у веб-сторінки</w:t>
+      </w:r>
+      <w:r>
+        <w:rPr>
+          <w:rFonts w:hint="default" w:ascii="Times New Roman" w:hAnsi="Times New Roman"/>
+          <w:sz w:val="28"/>
+          <w:szCs w:val="28"/>
+          <w:lang w:val="en-US"/>
+        </w:rPr>
+        <w:t>:</w:t>
+      </w:r>
+    </w:p>
+    <w:p>
+      <w:pPr>
+        <w:spacing w:line="360" w:lineRule="auto"/>
+        <w:ind w:left="0" w:leftChars="0" w:firstLine="798" w:firstLineChars="285"/>
+        <w:jc w:val="both"/>
+        <w:rPr>
+          <w:rFonts w:hint="default" w:ascii="Times New Roman" w:hAnsi="Times New Roman"/>
+          <w:b w:val="0"/>
+          <w:bCs w:val="0"/>
+          <w:i w:val="0"/>
+          <w:iCs w:val="0"/>
+          <w:sz w:val="28"/>
+          <w:szCs w:val="28"/>
+          <w:lang w:val="en-US"/>
+        </w:rPr>
+      </w:pPr>
+      <w:r>
+        <w:rPr>
+          <w:rFonts w:hint="default" w:ascii="Times New Roman" w:hAnsi="Times New Roman"/>
+          <w:b w:val="0"/>
+          <w:bCs w:val="0"/>
+          <w:i w:val="0"/>
+          <w:iCs w:val="0"/>
+          <w:sz w:val="28"/>
+          <w:szCs w:val="28"/>
+          <w:lang w:val="en-US"/>
+        </w:rPr>
+        <w:t>private function initializeBlade(): void</w:t>
+      </w:r>
+    </w:p>
+    <w:p>
+      <w:pPr>
+        <w:spacing w:line="360" w:lineRule="auto"/>
+        <w:ind w:left="0" w:leftChars="0" w:firstLine="798" w:firstLineChars="285"/>
+        <w:jc w:val="both"/>
+        <w:rPr>
+          <w:rFonts w:hint="default" w:ascii="Times New Roman" w:hAnsi="Times New Roman"/>
+          <w:b w:val="0"/>
+          <w:bCs w:val="0"/>
+          <w:i w:val="0"/>
+          <w:iCs w:val="0"/>
+          <w:sz w:val="28"/>
+          <w:szCs w:val="28"/>
+          <w:lang w:val="en-US"/>
+        </w:rPr>
+      </w:pPr>
+      <w:r>
+        <w:rPr>
+          <w:rFonts w:hint="default" w:ascii="Times New Roman" w:hAnsi="Times New Roman"/>
+          <w:b w:val="0"/>
+          <w:bCs w:val="0"/>
+          <w:i w:val="0"/>
+          <w:iCs w:val="0"/>
+          <w:sz w:val="28"/>
+          <w:szCs w:val="28"/>
+          <w:lang w:val="en-US"/>
+        </w:rPr>
+        <w:t>{</w:t>
+      </w:r>
+    </w:p>
+    <w:p>
+      <w:pPr>
+        <w:spacing w:line="360" w:lineRule="auto"/>
+        <w:ind w:left="0" w:leftChars="0" w:firstLine="1517" w:firstLineChars="542"/>
+        <w:jc w:val="both"/>
+        <w:rPr>
+          <w:rFonts w:hint="default" w:ascii="Times New Roman" w:hAnsi="Times New Roman"/>
+          <w:b w:val="0"/>
+          <w:bCs w:val="0"/>
+          <w:i w:val="0"/>
+          <w:iCs w:val="0"/>
+          <w:sz w:val="28"/>
+          <w:szCs w:val="28"/>
+          <w:lang w:val="en-US"/>
+        </w:rPr>
+      </w:pPr>
+      <w:r>
+        <w:rPr>
+          <w:rFonts w:hint="default" w:ascii="Times New Roman" w:hAnsi="Times New Roman"/>
+          <w:b w:val="0"/>
+          <w:bCs w:val="0"/>
+          <w:i w:val="0"/>
+          <w:iCs w:val="0"/>
+          <w:sz w:val="28"/>
+          <w:szCs w:val="28"/>
+          <w:lang w:val="en-US"/>
+        </w:rPr>
+        <w:t>$this-&gt;blade = new Blade('/../cache');</w:t>
+      </w:r>
+    </w:p>
+    <w:p>
+      <w:pPr>
+        <w:spacing w:line="360" w:lineRule="auto"/>
+        <w:ind w:left="0" w:leftChars="0" w:firstLine="798" w:firstLineChars="285"/>
+        <w:jc w:val="both"/>
+        <w:rPr>
+          <w:rFonts w:hint="default" w:ascii="Times New Roman" w:hAnsi="Times New Roman"/>
+          <w:b w:val="0"/>
+          <w:bCs w:val="0"/>
+          <w:i w:val="0"/>
+          <w:iCs w:val="0"/>
+          <w:sz w:val="28"/>
+          <w:szCs w:val="28"/>
+          <w:lang w:val="en-US"/>
+        </w:rPr>
+      </w:pPr>
+      <w:r>
+        <w:rPr>
+          <w:rFonts w:hint="default" w:ascii="Times New Roman" w:hAnsi="Times New Roman"/>
+          <w:b w:val="0"/>
+          <w:bCs w:val="0"/>
+          <w:i w:val="0"/>
+          <w:iCs w:val="0"/>
+          <w:sz w:val="28"/>
+          <w:szCs w:val="28"/>
+          <w:lang w:val="en-US"/>
+        </w:rPr>
+        <w:t>}</w:t>
+      </w:r>
+    </w:p>
+    <w:p>
+      <w:pPr>
+        <w:spacing w:line="360" w:lineRule="auto"/>
+        <w:ind w:left="0" w:leftChars="0" w:firstLine="801" w:firstLineChars="285"/>
+        <w:jc w:val="both"/>
+        <w:rPr>
+          <w:rFonts w:hint="default" w:ascii="Times New Roman" w:hAnsi="Times New Roman"/>
+          <w:sz w:val="28"/>
+          <w:szCs w:val="28"/>
+          <w:lang w:val="uk-UA"/>
+        </w:rPr>
+      </w:pPr>
+      <w:r>
+        <w:rPr>
+          <w:rFonts w:hint="default" w:ascii="Times New Roman" w:hAnsi="Times New Roman"/>
+          <w:b/>
+          <w:bCs/>
+          <w:sz w:val="28"/>
+          <w:szCs w:val="28"/>
+          <w:lang w:val="uk-UA"/>
+        </w:rPr>
+        <w:t>Налаштування маршрутизації:</w:t>
+      </w:r>
+      <w:r>
+        <w:rPr>
+          <w:rFonts w:hint="default" w:ascii="Times New Roman" w:hAnsi="Times New Roman"/>
+          <w:sz w:val="28"/>
+          <w:szCs w:val="28"/>
+          <w:lang w:val="uk-UA"/>
+        </w:rPr>
+        <w:t xml:space="preserve"> Через бібліотеку FastRoute, клас управляє маршрутами HTTP-запитів, направляючи їх до відповідних контролерів</w:t>
+      </w:r>
+      <w:r>
+        <w:rPr>
+          <w:rFonts w:hint="default" w:ascii="Times New Roman" w:hAnsi="Times New Roman"/>
+          <w:sz w:val="28"/>
+          <w:szCs w:val="28"/>
+          <w:lang w:val="en-US"/>
+        </w:rPr>
+        <w:t xml:space="preserve"> (</w:t>
+      </w:r>
+      <w:r>
+        <w:rPr>
+          <w:rFonts w:hint="default" w:ascii="Times New Roman" w:hAnsi="Times New Roman"/>
+          <w:sz w:val="28"/>
+          <w:szCs w:val="28"/>
+          <w:lang w:val="uk-UA"/>
+        </w:rPr>
+        <w:t>рис 1.4)</w:t>
+      </w:r>
+    </w:p>
+    <w:p>
+      <w:pPr>
+        <w:spacing w:line="360" w:lineRule="auto"/>
+        <w:ind w:left="0" w:leftChars="0" w:firstLine="0" w:firstLineChars="0"/>
+        <w:jc w:val="center"/>
+        <w:rPr>
+          <w:rFonts w:hint="default" w:ascii="Times New Roman" w:hAnsi="Times New Roman" w:cs="Times New Roman"/>
+          <w:sz w:val="28"/>
+          <w:szCs w:val="28"/>
+        </w:rPr>
+      </w:pPr>
+      <w:r>
+        <w:rPr>
+          <w:rFonts w:hint="default" w:ascii="Times New Roman" w:hAnsi="Times New Roman" w:cs="Times New Roman"/>
+          <w:sz w:val="28"/>
+          <w:szCs w:val="28"/>
+        </w:rPr>
+        <w:drawing>
+          <wp:inline distT="0" distB="0" distL="114300" distR="114300">
+            <wp:extent cx="5936615" cy="2209165"/>
+            <wp:effectExtent l="0" t="0" r="6985" b="635"/>
+            <wp:docPr id="4" name="Picture 4"/>
+            <wp:cNvGraphicFramePr>
+              <a:graphicFrameLocks xmlns:a="http://schemas.openxmlformats.org/drawingml/2006/main" noChangeAspect="1"/>
+            </wp:cNvGraphicFramePr>
+            <a:graphic xmlns:a="http://schemas.openxmlformats.org/drawingml/2006/main">
+              <a:graphicData uri="http://schemas.openxmlformats.org/drawingml/2006/picture">
+                <pic:pic xmlns:pic="http://schemas.openxmlformats.org/drawingml/2006/picture">
+                  <pic:nvPicPr>
+                    <pic:cNvPr id="4" name="Picture 4"/>
+                    <pic:cNvPicPr>
+                      <a:picLocks noChangeAspect="1"/>
+                    </pic:cNvPicPr>
+                  </pic:nvPicPr>
+                  <pic:blipFill>
+                    <a:blip r:embed="rId7"/>
+                    <a:stretch>
+                      <a:fillRect/>
+                    </a:stretch>
+                  </pic:blipFill>
+                  <pic:spPr>
+                    <a:xfrm>
+                      <a:off x="0" y="0"/>
+                      <a:ext cx="5936615" cy="2209165"/>
+                    </a:xfrm>
+                    <a:prstGeom prst="rect">
+                      <a:avLst/>
+                    </a:prstGeom>
+                    <a:noFill/>
+                    <a:ln>
+                      <a:noFill/>
+                    </a:ln>
+                  </pic:spPr>
+                </pic:pic>
+              </a:graphicData>
+            </a:graphic>
+          </wp:inline>
+        </w:drawing>
+      </w:r>
+    </w:p>
+    <w:p>
+      <w:pPr>
+        <w:spacing w:line="360" w:lineRule="auto"/>
+        <w:ind w:left="0" w:leftChars="0" w:firstLine="0" w:firstLineChars="0"/>
+        <w:jc w:val="center"/>
+        <w:rPr>
+          <w:rFonts w:hint="default" w:ascii="Times New Roman" w:hAnsi="Times New Roman" w:cs="Times New Roman"/>
+          <w:sz w:val="28"/>
+          <w:szCs w:val="28"/>
+          <w:lang w:val="uk-UA"/>
+        </w:rPr>
+      </w:pPr>
+      <w:r>
+        <w:rPr>
+          <w:rFonts w:hint="default" w:ascii="Times New Roman" w:hAnsi="Times New Roman" w:cs="Times New Roman"/>
+          <w:sz w:val="28"/>
+          <w:szCs w:val="28"/>
+          <w:lang w:val="uk-UA"/>
+        </w:rPr>
+        <w:t>Рисунок 1.4 - визначення маршрутів</w:t>
+      </w:r>
+    </w:p>
+    <w:p>
+      <w:pPr>
+        <w:spacing w:line="360" w:lineRule="auto"/>
+        <w:ind w:left="0" w:leftChars="0" w:firstLine="801" w:firstLineChars="285"/>
+        <w:jc w:val="both"/>
+        <w:rPr>
+          <w:rFonts w:hint="default" w:ascii="Times New Roman" w:hAnsi="Times New Roman"/>
+          <w:sz w:val="28"/>
+          <w:szCs w:val="28"/>
+          <w:lang w:val="en-US"/>
+        </w:rPr>
+      </w:pPr>
+      <w:r>
+        <w:rPr>
+          <w:rFonts w:hint="default" w:ascii="Times New Roman" w:hAnsi="Times New Roman"/>
+          <w:b/>
+          <w:bCs/>
+          <w:sz w:val="28"/>
+          <w:szCs w:val="28"/>
+          <w:lang w:val="uk-UA"/>
+        </w:rPr>
+        <w:t>Ініціалізація бази даних:</w:t>
+      </w:r>
+      <w:r>
+        <w:rPr>
+          <w:rFonts w:hint="default" w:ascii="Times New Roman" w:hAnsi="Times New Roman"/>
+          <w:sz w:val="28"/>
+          <w:szCs w:val="28"/>
+          <w:lang w:val="uk-UA"/>
+        </w:rPr>
+        <w:t xml:space="preserve"> Завдяки Singleton патерну інстанс бази даних ініціалізується одноразово та використовується у всіх частинах програми</w:t>
+      </w:r>
+      <w:r>
+        <w:rPr>
+          <w:rFonts w:hint="default" w:ascii="Times New Roman" w:hAnsi="Times New Roman"/>
+          <w:sz w:val="28"/>
+          <w:szCs w:val="28"/>
+          <w:lang w:val="en-US"/>
+        </w:rPr>
+        <w:t>:</w:t>
+      </w:r>
+    </w:p>
+    <w:p>
+      <w:pPr>
+        <w:spacing w:line="360" w:lineRule="auto"/>
+        <w:ind w:left="0" w:leftChars="0" w:firstLine="798" w:firstLineChars="285"/>
+        <w:jc w:val="both"/>
+        <w:rPr>
+          <w:rFonts w:hint="default" w:ascii="Times New Roman" w:hAnsi="Times New Roman"/>
+          <w:b w:val="0"/>
+          <w:bCs w:val="0"/>
+          <w:sz w:val="28"/>
+          <w:szCs w:val="28"/>
+          <w:lang w:val="en-US"/>
+        </w:rPr>
+      </w:pPr>
+      <w:r>
+        <w:rPr>
+          <w:rFonts w:hint="default" w:ascii="Times New Roman" w:hAnsi="Times New Roman"/>
+          <w:b w:val="0"/>
+          <w:bCs w:val="0"/>
+          <w:sz w:val="28"/>
+          <w:szCs w:val="28"/>
+          <w:lang w:val="en-US"/>
+        </w:rPr>
+        <w:t>private function initializeDatabase(): void</w:t>
+      </w:r>
+    </w:p>
+    <w:p>
+      <w:pPr>
+        <w:spacing w:line="360" w:lineRule="auto"/>
+        <w:ind w:left="0" w:leftChars="0" w:firstLine="798" w:firstLineChars="285"/>
+        <w:jc w:val="both"/>
+        <w:rPr>
+          <w:rFonts w:hint="default" w:ascii="Times New Roman" w:hAnsi="Times New Roman"/>
+          <w:b w:val="0"/>
+          <w:bCs w:val="0"/>
+          <w:sz w:val="28"/>
+          <w:szCs w:val="28"/>
+          <w:lang w:val="en-US"/>
+        </w:rPr>
+      </w:pPr>
+      <w:r>
+        <w:rPr>
+          <w:rFonts w:hint="default" w:ascii="Times New Roman" w:hAnsi="Times New Roman"/>
+          <w:b w:val="0"/>
+          <w:bCs w:val="0"/>
+          <w:sz w:val="28"/>
+          <w:szCs w:val="28"/>
+          <w:lang w:val="en-US"/>
+        </w:rPr>
+        <w:t>{</w:t>
+      </w:r>
+    </w:p>
+    <w:p>
+      <w:pPr>
+        <w:spacing w:line="360" w:lineRule="auto"/>
+        <w:ind w:left="0" w:leftChars="0" w:firstLine="1517" w:firstLineChars="542"/>
+        <w:jc w:val="both"/>
+        <w:rPr>
+          <w:rFonts w:hint="default" w:ascii="Times New Roman" w:hAnsi="Times New Roman"/>
+          <w:b w:val="0"/>
+          <w:bCs w:val="0"/>
+          <w:sz w:val="28"/>
+          <w:szCs w:val="28"/>
+          <w:lang w:val="en-US"/>
+        </w:rPr>
+      </w:pPr>
+      <w:r>
+        <w:rPr>
+          <w:rFonts w:hint="default" w:ascii="Times New Roman" w:hAnsi="Times New Roman"/>
+          <w:b w:val="0"/>
+          <w:bCs w:val="0"/>
+          <w:sz w:val="28"/>
+          <w:szCs w:val="28"/>
+          <w:lang w:val="en-US"/>
+        </w:rPr>
+        <w:t>Database::getInstance(); // Singleton Database</w:t>
+      </w:r>
+    </w:p>
+    <w:p>
+      <w:pPr>
+        <w:spacing w:line="360" w:lineRule="auto"/>
+        <w:ind w:left="0" w:leftChars="0" w:firstLine="798" w:firstLineChars="285"/>
+        <w:jc w:val="both"/>
+        <w:rPr>
+          <w:rFonts w:hint="default" w:ascii="Times New Roman" w:hAnsi="Times New Roman"/>
+          <w:b w:val="0"/>
+          <w:bCs w:val="0"/>
+          <w:sz w:val="28"/>
+          <w:szCs w:val="28"/>
+          <w:lang w:val="en-US"/>
+        </w:rPr>
+      </w:pPr>
+      <w:r>
+        <w:rPr>
+          <w:rFonts w:hint="default" w:ascii="Times New Roman" w:hAnsi="Times New Roman"/>
+          <w:b w:val="0"/>
+          <w:bCs w:val="0"/>
+          <w:sz w:val="28"/>
+          <w:szCs w:val="28"/>
+          <w:lang w:val="en-US"/>
+        </w:rPr>
+        <w:t>}</w:t>
+      </w:r>
+    </w:p>
+    <w:p>
+      <w:pPr>
+        <w:spacing w:line="360" w:lineRule="auto"/>
+        <w:ind w:left="0" w:leftChars="0" w:firstLine="798" w:firstLineChars="285"/>
+        <w:jc w:val="both"/>
+        <w:rPr>
+          <w:rFonts w:hint="default" w:ascii="Times New Roman" w:hAnsi="Times New Roman"/>
+          <w:sz w:val="28"/>
+          <w:szCs w:val="28"/>
+          <w:lang w:val="uk-UA"/>
+        </w:rPr>
+      </w:pPr>
+    </w:p>
+    <w:p>
+      <w:pPr>
+        <w:spacing w:line="360" w:lineRule="auto"/>
+        <w:ind w:left="0" w:leftChars="0" w:firstLine="801" w:firstLineChars="285"/>
+        <w:jc w:val="both"/>
+        <w:rPr>
+          <w:rFonts w:hint="default" w:ascii="Times New Roman" w:hAnsi="Times New Roman"/>
+          <w:sz w:val="28"/>
+          <w:szCs w:val="28"/>
+          <w:lang w:val="uk-UA"/>
+        </w:rPr>
+      </w:pPr>
+      <w:r>
+        <w:rPr>
+          <w:rFonts w:hint="default" w:ascii="Times New Roman" w:hAnsi="Times New Roman"/>
+          <w:b/>
+          <w:bCs/>
+          <w:sz w:val="28"/>
+          <w:szCs w:val="28"/>
+          <w:lang w:val="uk-UA"/>
+        </w:rPr>
+        <w:t xml:space="preserve">Методи класу </w:t>
+      </w:r>
+      <w:r>
+        <w:rPr>
+          <w:rFonts w:hint="default" w:ascii="Times New Roman" w:hAnsi="Times New Roman"/>
+          <w:b/>
+          <w:bCs/>
+          <w:sz w:val="28"/>
+          <w:szCs w:val="28"/>
+          <w:lang w:val="en-US"/>
+        </w:rPr>
+        <w:t>Application</w:t>
+      </w:r>
+      <w:r>
+        <w:rPr>
+          <w:rFonts w:hint="default" w:ascii="Times New Roman" w:hAnsi="Times New Roman"/>
+          <w:sz w:val="28"/>
+          <w:szCs w:val="28"/>
+          <w:lang w:val="uk-UA"/>
+        </w:rPr>
+        <w:t>:</w:t>
+      </w:r>
+    </w:p>
+    <w:p>
+      <w:pPr>
+        <w:spacing w:line="360" w:lineRule="auto"/>
+        <w:ind w:left="0" w:leftChars="0" w:firstLine="801" w:firstLineChars="285"/>
+        <w:jc w:val="both"/>
+        <w:rPr>
+          <w:rFonts w:hint="default" w:ascii="Times New Roman" w:hAnsi="Times New Roman"/>
+          <w:sz w:val="28"/>
+          <w:szCs w:val="28"/>
+          <w:lang w:val="uk-UA"/>
+        </w:rPr>
+      </w:pPr>
+      <w:r>
+        <w:rPr>
+          <w:rFonts w:hint="default" w:ascii="Times New Roman" w:hAnsi="Times New Roman"/>
+          <w:b/>
+          <w:bCs/>
+          <w:sz w:val="28"/>
+          <w:szCs w:val="28"/>
+          <w:lang w:val="uk-UA"/>
+        </w:rPr>
+        <w:t>getInstance</w:t>
+      </w:r>
+      <w:r>
+        <w:rPr>
+          <w:rFonts w:hint="default" w:ascii="Times New Roman" w:hAnsi="Times New Roman"/>
+          <w:sz w:val="28"/>
+          <w:szCs w:val="28"/>
+          <w:lang w:val="uk-UA"/>
+        </w:rPr>
+        <w:t>(): Метод Singleton для отримання інстансу класу.</w:t>
+      </w:r>
+    </w:p>
+    <w:p>
+      <w:pPr>
+        <w:spacing w:line="360" w:lineRule="auto"/>
+        <w:ind w:left="0" w:leftChars="0" w:firstLine="801" w:firstLineChars="285"/>
+        <w:jc w:val="both"/>
+        <w:rPr>
+          <w:rFonts w:hint="default" w:ascii="Times New Roman" w:hAnsi="Times New Roman"/>
+          <w:sz w:val="28"/>
+          <w:szCs w:val="28"/>
+          <w:lang w:val="uk-UA"/>
+        </w:rPr>
+      </w:pPr>
+      <w:r>
+        <w:rPr>
+          <w:rFonts w:hint="default" w:ascii="Times New Roman" w:hAnsi="Times New Roman"/>
+          <w:b/>
+          <w:bCs/>
+          <w:sz w:val="28"/>
+          <w:szCs w:val="28"/>
+          <w:lang w:val="uk-UA"/>
+        </w:rPr>
+        <w:t>run</w:t>
+      </w:r>
+      <w:r>
+        <w:rPr>
+          <w:rFonts w:hint="default" w:ascii="Times New Roman" w:hAnsi="Times New Roman"/>
+          <w:sz w:val="28"/>
+          <w:szCs w:val="28"/>
+          <w:lang w:val="uk-UA"/>
+        </w:rPr>
+        <w:t>(): Основний метод, який запускає веб-додаток, обробляючи HTTP запити та направляючи їх до відповідних маршрутів.</w:t>
+      </w:r>
+    </w:p>
+    <w:p>
+      <w:pPr>
+        <w:spacing w:line="360" w:lineRule="auto"/>
+        <w:ind w:left="0" w:leftChars="0" w:firstLine="801" w:firstLineChars="285"/>
+        <w:jc w:val="both"/>
+        <w:rPr>
+          <w:rFonts w:hint="default" w:ascii="Times New Roman" w:hAnsi="Times New Roman"/>
+          <w:sz w:val="28"/>
+          <w:szCs w:val="28"/>
+          <w:lang w:val="uk-UA"/>
+        </w:rPr>
+      </w:pPr>
+      <w:r>
+        <w:rPr>
+          <w:rFonts w:hint="default" w:ascii="Times New Roman" w:hAnsi="Times New Roman"/>
+          <w:b/>
+          <w:bCs/>
+          <w:sz w:val="28"/>
+          <w:szCs w:val="28"/>
+          <w:lang w:val="uk-UA"/>
+        </w:rPr>
+        <w:t>initializeBlade</w:t>
+      </w:r>
+      <w:r>
+        <w:rPr>
+          <w:rFonts w:hint="default" w:ascii="Times New Roman" w:hAnsi="Times New Roman"/>
+          <w:sz w:val="28"/>
+          <w:szCs w:val="28"/>
+          <w:lang w:val="uk-UA"/>
+        </w:rPr>
+        <w:t>(): Відповідає за ініціалізацію і налаштування шаблонізатора Blade.</w:t>
+      </w:r>
+    </w:p>
+    <w:p>
+      <w:pPr>
+        <w:spacing w:line="360" w:lineRule="auto"/>
+        <w:ind w:left="0" w:leftChars="0" w:firstLine="801" w:firstLineChars="285"/>
+        <w:jc w:val="both"/>
+        <w:rPr>
+          <w:rFonts w:hint="default" w:ascii="Times New Roman" w:hAnsi="Times New Roman"/>
+          <w:sz w:val="28"/>
+          <w:szCs w:val="28"/>
+          <w:lang w:val="uk-UA"/>
+        </w:rPr>
+      </w:pPr>
+      <w:r>
+        <w:rPr>
+          <w:rFonts w:hint="default" w:ascii="Times New Roman" w:hAnsi="Times New Roman"/>
+          <w:b/>
+          <w:bCs/>
+          <w:sz w:val="28"/>
+          <w:szCs w:val="28"/>
+          <w:lang w:val="uk-UA"/>
+        </w:rPr>
+        <w:t>initializeDatabase</w:t>
+      </w:r>
+      <w:r>
+        <w:rPr>
+          <w:rFonts w:hint="default" w:ascii="Times New Roman" w:hAnsi="Times New Roman"/>
+          <w:sz w:val="28"/>
+          <w:szCs w:val="28"/>
+          <w:lang w:val="uk-UA"/>
+        </w:rPr>
+        <w:t>(): Відповідає за ініціалізацію з'єднання з базою даних.</w:t>
+      </w:r>
+    </w:p>
+    <w:p>
+      <w:pPr>
+        <w:spacing w:line="360" w:lineRule="auto"/>
+        <w:ind w:left="0" w:leftChars="0" w:firstLine="801" w:firstLineChars="285"/>
+        <w:jc w:val="both"/>
+        <w:rPr>
+          <w:rFonts w:hint="default" w:ascii="Times New Roman" w:hAnsi="Times New Roman"/>
+          <w:sz w:val="28"/>
+          <w:szCs w:val="28"/>
+          <w:lang w:val="uk-UA"/>
+        </w:rPr>
+      </w:pPr>
+      <w:r>
+        <w:rPr>
+          <w:rFonts w:hint="default" w:ascii="Times New Roman" w:hAnsi="Times New Roman"/>
+          <w:b/>
+          <w:bCs/>
+          <w:sz w:val="28"/>
+          <w:szCs w:val="28"/>
+          <w:lang w:val="uk-UA"/>
+        </w:rPr>
+        <w:t>setupRoutes</w:t>
+      </w:r>
+      <w:r>
+        <w:rPr>
+          <w:rFonts w:hint="default" w:ascii="Times New Roman" w:hAnsi="Times New Roman"/>
+          <w:sz w:val="28"/>
+          <w:szCs w:val="28"/>
+          <w:lang w:val="uk-UA"/>
+        </w:rPr>
+        <w:t>(): Визначає маршрути у програмі, зв'язуючи шляхи з обробниками запитів.</w:t>
+      </w:r>
+    </w:p>
+    <w:p>
+      <w:pPr>
+        <w:spacing w:line="360" w:lineRule="auto"/>
+        <w:ind w:left="0" w:leftChars="0" w:firstLine="798" w:firstLineChars="285"/>
+        <w:jc w:val="both"/>
+        <w:rPr>
+          <w:rFonts w:hint="default" w:ascii="Times New Roman" w:hAnsi="Times New Roman"/>
+          <w:sz w:val="28"/>
+          <w:szCs w:val="28"/>
+          <w:lang w:val="uk-UA"/>
+        </w:rPr>
+      </w:pPr>
+      <w:r>
+        <w:rPr>
+          <w:rFonts w:hint="default" w:ascii="Times New Roman" w:hAnsi="Times New Roman"/>
+          <w:sz w:val="28"/>
+          <w:szCs w:val="28"/>
+          <w:lang w:val="uk-UA"/>
+        </w:rPr>
+        <w:t>Приклад реалізації:</w:t>
+      </w:r>
+    </w:p>
+    <w:p>
+      <w:pPr>
+        <w:spacing w:line="360" w:lineRule="auto"/>
+        <w:ind w:left="0" w:leftChars="0" w:firstLine="798" w:firstLineChars="285"/>
+        <w:jc w:val="both"/>
+        <w:rPr>
+          <w:rFonts w:hint="default" w:ascii="Times New Roman" w:hAnsi="Times New Roman"/>
+          <w:sz w:val="28"/>
+          <w:szCs w:val="28"/>
+          <w:lang w:val="uk-UA"/>
+        </w:rPr>
+      </w:pPr>
+      <w:r>
+        <w:rPr>
+          <w:rFonts w:hint="default" w:ascii="Times New Roman" w:hAnsi="Times New Roman"/>
+          <w:sz w:val="28"/>
+          <w:szCs w:val="28"/>
+          <w:lang w:val="uk-UA"/>
+        </w:rPr>
+        <w:t>$app = Application::getInstance();</w:t>
+      </w:r>
+    </w:p>
+    <w:p>
+      <w:pPr>
+        <w:spacing w:line="360" w:lineRule="auto"/>
+        <w:ind w:left="0" w:leftChars="0" w:firstLine="798" w:firstLineChars="285"/>
+        <w:jc w:val="both"/>
+        <w:rPr>
+          <w:rFonts w:hint="default" w:ascii="Times New Roman" w:hAnsi="Times New Roman"/>
+          <w:sz w:val="28"/>
+          <w:szCs w:val="28"/>
+          <w:lang w:val="uk-UA"/>
+        </w:rPr>
+      </w:pPr>
+      <w:r>
+        <w:rPr>
+          <w:rFonts w:hint="default" w:ascii="Times New Roman" w:hAnsi="Times New Roman"/>
+          <w:sz w:val="28"/>
+          <w:szCs w:val="28"/>
+          <w:lang w:val="uk-UA"/>
+        </w:rPr>
+        <w:t>$app-&gt;run();</w:t>
+      </w:r>
+    </w:p>
+    <w:p>
+      <w:pPr>
+        <w:spacing w:line="360" w:lineRule="auto"/>
+        <w:ind w:left="0" w:leftChars="0" w:firstLine="798" w:firstLineChars="285"/>
+        <w:jc w:val="both"/>
+        <w:rPr>
+          <w:rFonts w:hint="default" w:ascii="Times New Roman" w:hAnsi="Times New Roman"/>
+          <w:sz w:val="28"/>
+          <w:szCs w:val="28"/>
+          <w:lang w:val="uk-UA"/>
+        </w:rPr>
+      </w:pPr>
+    </w:p>
+    <w:p>
+      <w:pPr>
+        <w:spacing w:line="360" w:lineRule="auto"/>
+        <w:ind w:left="0" w:leftChars="0" w:firstLine="798" w:firstLineChars="285"/>
+        <w:jc w:val="both"/>
+        <w:rPr>
+          <w:rFonts w:hint="default" w:ascii="Times New Roman" w:hAnsi="Times New Roman"/>
+          <w:sz w:val="28"/>
+          <w:szCs w:val="28"/>
+          <w:lang w:val="uk-UA"/>
+        </w:rPr>
+      </w:pPr>
+      <w:r>
+        <w:rPr>
+          <w:rFonts w:hint="default" w:ascii="Times New Roman" w:hAnsi="Times New Roman"/>
+          <w:sz w:val="28"/>
+          <w:szCs w:val="28"/>
+          <w:lang w:val="uk-UA"/>
+        </w:rPr>
+        <w:t>Цей код демонструє як клас Application використовується для запуску програми. Метод getInstance() гарантує, що використовується тільки один інстанс класу, а run() ініціює обробку вхідних запитів.</w:t>
+      </w:r>
+    </w:p>
+    <w:p>
+      <w:pPr>
+        <w:spacing w:line="360" w:lineRule="auto"/>
+        <w:ind w:left="0" w:leftChars="0" w:firstLine="798" w:firstLineChars="285"/>
+        <w:jc w:val="both"/>
+        <w:rPr>
+          <w:rFonts w:hint="default" w:ascii="Times New Roman" w:hAnsi="Times New Roman"/>
+          <w:sz w:val="28"/>
+          <w:szCs w:val="28"/>
+          <w:lang w:val="uk-UA"/>
+        </w:rPr>
+      </w:pPr>
+      <w:r>
+        <w:rPr>
+          <w:rFonts w:hint="default" w:ascii="Times New Roman" w:hAnsi="Times New Roman"/>
+          <w:sz w:val="28"/>
+          <w:szCs w:val="28"/>
+          <w:lang w:val="uk-UA"/>
+        </w:rPr>
+        <w:t>Програма також підтримує консольні команди для інтеракції з базою даних, наприклад, для показу інформації про конкретну особу за ID. Це дозволяє ефективно інтегрувати функціональність веб-додатку з консольним управлінням, що розширює можливості використання програми.</w:t>
+      </w:r>
+    </w:p>
+    <w:p>
+      <w:pPr>
+        <w:spacing w:line="360" w:lineRule="auto"/>
+        <w:ind w:left="0" w:leftChars="0" w:firstLine="801" w:firstLineChars="285"/>
+        <w:jc w:val="both"/>
+        <w:rPr>
+          <w:rFonts w:hint="default" w:ascii="Times New Roman" w:hAnsi="Times New Roman"/>
+          <w:b/>
+          <w:bCs/>
+          <w:sz w:val="28"/>
+          <w:szCs w:val="28"/>
+          <w:lang w:val="uk-UA"/>
+        </w:rPr>
+      </w:pPr>
+      <w:r>
+        <w:rPr>
+          <w:rFonts w:hint="default" w:ascii="Times New Roman" w:hAnsi="Times New Roman"/>
+          <w:b/>
+          <w:bCs/>
+          <w:sz w:val="28"/>
+          <w:szCs w:val="28"/>
+          <w:lang w:val="uk-UA"/>
+        </w:rPr>
+        <w:t>Опис класів:</w:t>
+      </w:r>
+    </w:p>
+    <w:p>
+      <w:pPr>
+        <w:spacing w:line="360" w:lineRule="auto"/>
+        <w:ind w:left="0" w:leftChars="0" w:firstLine="798" w:firstLineChars="285"/>
+        <w:jc w:val="both"/>
+        <w:rPr>
+          <w:rFonts w:hint="default" w:ascii="Times New Roman" w:hAnsi="Times New Roman"/>
+          <w:b w:val="0"/>
+          <w:bCs w:val="0"/>
+          <w:sz w:val="28"/>
+          <w:szCs w:val="28"/>
+          <w:lang w:val="en-US"/>
+        </w:rPr>
+      </w:pPr>
+      <w:r>
+        <w:rPr>
+          <w:rFonts w:hint="default" w:ascii="Times New Roman" w:hAnsi="Times New Roman"/>
+          <w:b w:val="0"/>
+          <w:bCs w:val="0"/>
+          <w:sz w:val="28"/>
+          <w:szCs w:val="28"/>
+          <w:lang w:val="uk-UA"/>
+        </w:rPr>
+        <w:t xml:space="preserve">Клас </w:t>
+      </w:r>
+      <w:r>
+        <w:rPr>
+          <w:rFonts w:hint="default" w:ascii="Times New Roman" w:hAnsi="Times New Roman"/>
+          <w:b w:val="0"/>
+          <w:bCs w:val="0"/>
+          <w:sz w:val="28"/>
+          <w:szCs w:val="28"/>
+          <w:lang w:val="en-US"/>
+        </w:rPr>
+        <w:t>Person - відповідає за роботу з людьми. Він відповідає за завантаження, збереження, видалення та редагування даних про людину.</w:t>
+      </w:r>
+    </w:p>
+    <w:p>
+      <w:pPr>
+        <w:spacing w:line="360" w:lineRule="auto"/>
+        <w:ind w:left="0" w:leftChars="0" w:firstLine="798" w:firstLineChars="285"/>
+        <w:jc w:val="both"/>
+        <w:rPr>
+          <w:rFonts w:hint="default" w:ascii="Times New Roman" w:hAnsi="Times New Roman"/>
+          <w:b w:val="0"/>
+          <w:bCs w:val="0"/>
+          <w:sz w:val="28"/>
+          <w:szCs w:val="28"/>
+          <w:lang w:val="uk-UA"/>
+        </w:rPr>
+      </w:pPr>
+      <w:r>
+        <w:rPr>
+          <w:rFonts w:hint="default" w:ascii="Times New Roman" w:hAnsi="Times New Roman"/>
+          <w:b w:val="0"/>
+          <w:bCs w:val="0"/>
+          <w:sz w:val="28"/>
+          <w:szCs w:val="28"/>
+          <w:lang w:val="uk-UA"/>
+        </w:rPr>
+        <w:t xml:space="preserve">Клас </w:t>
+      </w:r>
+      <w:r>
+        <w:rPr>
+          <w:rFonts w:hint="default" w:ascii="Times New Roman" w:hAnsi="Times New Roman"/>
+          <w:b w:val="0"/>
+          <w:bCs w:val="0"/>
+          <w:sz w:val="28"/>
+          <w:szCs w:val="28"/>
+          <w:lang w:val="en-US"/>
+        </w:rPr>
+        <w:t xml:space="preserve">Tree - </w:t>
+      </w:r>
+      <w:r>
+        <w:rPr>
+          <w:rFonts w:hint="default" w:ascii="Times New Roman" w:hAnsi="Times New Roman"/>
+          <w:b w:val="0"/>
+          <w:bCs w:val="0"/>
+          <w:sz w:val="28"/>
+          <w:szCs w:val="28"/>
+          <w:lang w:val="uk-UA"/>
+        </w:rPr>
+        <w:t xml:space="preserve">необхідний </w:t>
+      </w:r>
+      <w:r>
+        <w:rPr>
+          <w:rFonts w:hint="default" w:ascii="Times New Roman" w:hAnsi="Times New Roman"/>
+          <w:b w:val="0"/>
+          <w:bCs w:val="0"/>
+          <w:sz w:val="28"/>
+          <w:szCs w:val="28"/>
+          <w:lang w:val="en-US"/>
+        </w:rPr>
+        <w:t>для побудови фамільного дерева</w:t>
+      </w:r>
+      <w:r>
+        <w:rPr>
+          <w:rFonts w:hint="default" w:ascii="Times New Roman" w:hAnsi="Times New Roman"/>
+          <w:b w:val="0"/>
+          <w:bCs w:val="0"/>
+          <w:sz w:val="28"/>
+          <w:szCs w:val="28"/>
+          <w:lang w:val="uk-UA"/>
+        </w:rPr>
+        <w:t>.</w:t>
+      </w:r>
+    </w:p>
+    <w:p>
+      <w:pPr>
+        <w:spacing w:line="360" w:lineRule="auto"/>
+        <w:ind w:left="0" w:leftChars="0" w:firstLine="798" w:firstLineChars="285"/>
+        <w:jc w:val="both"/>
+        <w:rPr>
+          <w:rFonts w:hint="default" w:ascii="Times New Roman" w:hAnsi="Times New Roman"/>
+          <w:b w:val="0"/>
+          <w:bCs w:val="0"/>
+          <w:sz w:val="28"/>
+          <w:szCs w:val="28"/>
+          <w:lang w:val="en-US"/>
+        </w:rPr>
+      </w:pPr>
+      <w:r>
+        <w:rPr>
+          <w:rFonts w:hint="default" w:ascii="Times New Roman" w:hAnsi="Times New Roman"/>
+          <w:b w:val="0"/>
+          <w:bCs w:val="0"/>
+          <w:sz w:val="28"/>
+          <w:szCs w:val="28"/>
+          <w:lang w:val="uk-UA"/>
+        </w:rPr>
+        <w:t xml:space="preserve">Singleton клас Database - відповідає за роботу з базою даних </w:t>
+      </w:r>
+      <w:r>
+        <w:rPr>
+          <w:rFonts w:hint="default" w:ascii="Times New Roman" w:hAnsi="Times New Roman"/>
+          <w:b w:val="0"/>
+          <w:bCs w:val="0"/>
+          <w:sz w:val="28"/>
+          <w:szCs w:val="28"/>
+          <w:lang w:val="en-US"/>
+        </w:rPr>
+        <w:t>SQLite.</w:t>
+      </w:r>
+    </w:p>
+    <w:p>
+      <w:pPr>
+        <w:spacing w:line="360" w:lineRule="auto"/>
+        <w:ind w:left="0" w:leftChars="0" w:firstLine="798" w:firstLineChars="285"/>
+        <w:jc w:val="both"/>
+        <w:rPr>
+          <w:rFonts w:hint="default" w:ascii="Times New Roman" w:hAnsi="Times New Roman"/>
+          <w:b w:val="0"/>
+          <w:bCs w:val="0"/>
+          <w:sz w:val="28"/>
+          <w:szCs w:val="28"/>
+          <w:lang w:val="en-US"/>
+        </w:rPr>
+      </w:pPr>
+      <w:r>
+        <w:rPr>
+          <w:rFonts w:hint="default" w:ascii="Times New Roman" w:hAnsi="Times New Roman"/>
+          <w:b w:val="0"/>
+          <w:bCs w:val="0"/>
+          <w:sz w:val="28"/>
+          <w:szCs w:val="28"/>
+          <w:lang w:val="uk-UA"/>
+        </w:rPr>
+        <w:t xml:space="preserve">Клас </w:t>
+      </w:r>
+      <w:r>
+        <w:rPr>
+          <w:rFonts w:hint="default" w:ascii="Times New Roman" w:hAnsi="Times New Roman"/>
+          <w:b w:val="0"/>
+          <w:bCs w:val="0"/>
+          <w:sz w:val="28"/>
+          <w:szCs w:val="28"/>
+          <w:lang w:val="en-US"/>
+        </w:rPr>
+        <w:t>Table - відповідає за роботу з таблицями. Він відповідає за завантаження, збереження, видалення та редагування даних в таблицях.</w:t>
+      </w:r>
+    </w:p>
+    <w:p>
+      <w:pPr>
+        <w:spacing w:line="360" w:lineRule="auto"/>
+        <w:ind w:left="0" w:leftChars="0" w:firstLine="798" w:firstLineChars="285"/>
+        <w:jc w:val="both"/>
+        <w:rPr>
+          <w:rFonts w:hint="default" w:ascii="Times New Roman" w:hAnsi="Times New Roman"/>
+          <w:b w:val="0"/>
+          <w:bCs w:val="0"/>
+          <w:sz w:val="28"/>
+          <w:szCs w:val="28"/>
+          <w:lang w:val="en-US"/>
+        </w:rPr>
+      </w:pPr>
+    </w:p>
+    <w:p>
+      <w:pPr>
+        <w:spacing w:line="360" w:lineRule="auto"/>
+        <w:ind w:left="0" w:leftChars="0" w:firstLine="798" w:firstLineChars="285"/>
+        <w:jc w:val="both"/>
+        <w:rPr>
+          <w:rFonts w:hint="default" w:ascii="Times New Roman" w:hAnsi="Times New Roman"/>
+          <w:b w:val="0"/>
+          <w:bCs w:val="0"/>
+          <w:sz w:val="28"/>
+          <w:szCs w:val="28"/>
+          <w:lang w:val="uk-UA"/>
+        </w:rPr>
+      </w:pPr>
+      <w:r>
+        <w:rPr>
+          <w:rFonts w:hint="default" w:ascii="Times New Roman" w:hAnsi="Times New Roman"/>
+          <w:b w:val="0"/>
+          <w:bCs w:val="0"/>
+          <w:sz w:val="28"/>
+          <w:szCs w:val="28"/>
+          <w:lang w:val="uk-UA"/>
+        </w:rPr>
+        <w:t xml:space="preserve">Методи даних класів забезпечують формування інтерфейсу взаємодії з базою даних та дозволяють реалізувати складні логічні операції з даними, що необхідні для керування інформацією про осіб, управління фамільним деревом, а також ефективне виконання операцій над таблицями бази даних. </w:t>
+      </w:r>
+    </w:p>
+    <w:p>
+      <w:pPr>
+        <w:rPr>
+          <w:rFonts w:hint="default" w:ascii="Times New Roman" w:hAnsi="Times New Roman" w:cs="Times New Roman"/>
+          <w:sz w:val="28"/>
+          <w:szCs w:val="28"/>
+          <w:lang w:val="uk-UA"/>
+        </w:rPr>
+      </w:pPr>
+      <w:r>
+        <w:rPr>
+          <w:rFonts w:hint="default" w:ascii="Times New Roman" w:hAnsi="Times New Roman" w:cs="Times New Roman"/>
+          <w:sz w:val="28"/>
+          <w:szCs w:val="28"/>
+          <w:lang w:val="uk-UA"/>
+        </w:rPr>
+        <w:br w:type="page"/>
+      </w:r>
+    </w:p>
+    <w:p>
+      <w:pPr>
+        <w:ind w:left="0" w:leftChars="0" w:firstLine="0" w:firstLineChars="0"/>
+        <w:jc w:val="center"/>
+        <w:rPr>
+          <w:rFonts w:hint="default" w:ascii="Times New Roman" w:hAnsi="Times New Roman" w:cs="Times New Roman"/>
+          <w:sz w:val="28"/>
+          <w:szCs w:val="28"/>
           <w:lang w:val="uk-UA"/>
         </w:rPr>
       </w:pPr>
@@ -5400,15 +7112,831 @@
     </w:p>
     <w:p>
       <w:pPr>
+        <w:spacing w:line="360" w:lineRule="auto"/>
+        <w:ind w:left="0" w:leftChars="0" w:firstLine="798" w:firstLineChars="285"/>
+        <w:jc w:val="both"/>
+        <w:rPr>
+          <w:rFonts w:hint="default" w:ascii="Times New Roman" w:hAnsi="Times New Roman"/>
+          <w:sz w:val="28"/>
+          <w:szCs w:val="28"/>
+          <w:lang w:val="uk-UA"/>
+        </w:rPr>
+      </w:pPr>
+      <w:r>
+        <w:rPr>
+          <w:rFonts w:hint="default" w:ascii="Times New Roman" w:hAnsi="Times New Roman"/>
+          <w:sz w:val="28"/>
+          <w:szCs w:val="28"/>
+          <w:lang w:val="uk-UA"/>
+        </w:rPr>
+        <w:t>2.1 Структура бази даних</w:t>
+      </w:r>
+    </w:p>
+    <w:p>
+      <w:pPr>
+        <w:spacing w:line="360" w:lineRule="auto"/>
+        <w:ind w:left="0" w:leftChars="0" w:firstLine="798" w:firstLineChars="285"/>
+        <w:jc w:val="both"/>
+        <w:rPr>
+          <w:rFonts w:hint="default" w:ascii="Times New Roman" w:hAnsi="Times New Roman"/>
+          <w:sz w:val="28"/>
+          <w:szCs w:val="28"/>
+          <w:lang w:val="uk-UA"/>
+        </w:rPr>
+      </w:pPr>
+    </w:p>
+    <w:p>
+      <w:pPr>
+        <w:spacing w:line="360" w:lineRule="auto"/>
+        <w:ind w:left="0" w:leftChars="0" w:firstLine="801" w:firstLineChars="285"/>
+        <w:jc w:val="both"/>
+        <w:rPr>
+          <w:rFonts w:hint="default" w:ascii="Times New Roman" w:hAnsi="Times New Roman"/>
+          <w:sz w:val="28"/>
+          <w:szCs w:val="28"/>
+          <w:lang w:val="uk-UA"/>
+        </w:rPr>
+      </w:pPr>
+      <w:r>
+        <w:rPr>
+          <w:rFonts w:hint="default" w:ascii="Times New Roman" w:hAnsi="Times New Roman"/>
+          <w:b/>
+          <w:bCs/>
+          <w:sz w:val="28"/>
+          <w:szCs w:val="28"/>
+          <w:lang w:val="uk-UA"/>
+        </w:rPr>
+        <w:t>Таблиця "people"</w:t>
+      </w:r>
+    </w:p>
+    <w:p>
+      <w:pPr>
+        <w:spacing w:line="360" w:lineRule="auto"/>
+        <w:ind w:left="0" w:leftChars="0" w:firstLine="798" w:firstLineChars="285"/>
+        <w:jc w:val="both"/>
+        <w:rPr>
+          <w:rFonts w:hint="default" w:ascii="Times New Roman" w:hAnsi="Times New Roman"/>
+          <w:sz w:val="28"/>
+          <w:szCs w:val="28"/>
+          <w:lang w:val="uk-UA"/>
+        </w:rPr>
+      </w:pPr>
+      <w:r>
+        <w:rPr>
+          <w:rFonts w:hint="default" w:ascii="Times New Roman" w:hAnsi="Times New Roman"/>
+          <w:sz w:val="28"/>
+          <w:szCs w:val="28"/>
+          <w:lang w:val="uk-UA"/>
+        </w:rPr>
+        <w:t>Основна таблиця "people" призначена для зберігання інформації про осіб у контексті фамільного дерева. Вона включає наступні поля (рис 2.1):</w:t>
+      </w:r>
+    </w:p>
+    <w:p>
+      <w:pPr>
+        <w:spacing w:line="360" w:lineRule="auto"/>
+        <w:ind w:left="0" w:leftChars="0" w:firstLine="798" w:firstLineChars="285"/>
+        <w:jc w:val="both"/>
+        <w:rPr>
+          <w:rFonts w:hint="default" w:ascii="Times New Roman" w:hAnsi="Times New Roman"/>
+          <w:sz w:val="28"/>
+          <w:szCs w:val="28"/>
+          <w:lang w:val="uk-UA"/>
+        </w:rPr>
+      </w:pPr>
+      <w:r>
+        <w:rPr>
+          <w:rFonts w:hint="default" w:ascii="Times New Roman" w:hAnsi="Times New Roman"/>
+          <w:sz w:val="28"/>
+          <w:szCs w:val="28"/>
+          <w:lang w:val="uk-UA"/>
+        </w:rPr>
+        <w:t>id: Унікальний ідентифікатор особи в базі даних. Використовується як первинний ключ, що автоматично інкрементується.</w:t>
+      </w:r>
+    </w:p>
+    <w:p>
+      <w:pPr>
+        <w:spacing w:line="360" w:lineRule="auto"/>
+        <w:ind w:left="0" w:leftChars="0" w:firstLine="798" w:firstLineChars="285"/>
+        <w:jc w:val="both"/>
+        <w:rPr>
+          <w:rFonts w:hint="default" w:ascii="Times New Roman" w:hAnsi="Times New Roman"/>
+          <w:sz w:val="28"/>
+          <w:szCs w:val="28"/>
+          <w:lang w:val="uk-UA"/>
+        </w:rPr>
+      </w:pPr>
+      <w:r>
+        <w:rPr>
+          <w:rFonts w:hint="default" w:ascii="Times New Roman" w:hAnsi="Times New Roman"/>
+          <w:sz w:val="28"/>
+          <w:szCs w:val="28"/>
+          <w:lang w:val="uk-UA"/>
+        </w:rPr>
+        <w:t>first_name: Ім'я особи.</w:t>
+      </w:r>
+    </w:p>
+    <w:p>
+      <w:pPr>
+        <w:spacing w:line="360" w:lineRule="auto"/>
+        <w:ind w:left="0" w:leftChars="0" w:firstLine="798" w:firstLineChars="285"/>
+        <w:jc w:val="both"/>
+        <w:rPr>
+          <w:rFonts w:hint="default" w:ascii="Times New Roman" w:hAnsi="Times New Roman"/>
+          <w:sz w:val="28"/>
+          <w:szCs w:val="28"/>
+          <w:lang w:val="uk-UA"/>
+        </w:rPr>
+      </w:pPr>
+      <w:r>
+        <w:rPr>
+          <w:rFonts w:hint="default" w:ascii="Times New Roman" w:hAnsi="Times New Roman"/>
+          <w:sz w:val="28"/>
+          <w:szCs w:val="28"/>
+          <w:lang w:val="uk-UA"/>
+        </w:rPr>
+        <w:t>last_name: Прізвище особи.</w:t>
+      </w:r>
+    </w:p>
+    <w:p>
+      <w:pPr>
+        <w:spacing w:line="360" w:lineRule="auto"/>
+        <w:ind w:left="0" w:leftChars="0" w:firstLine="798" w:firstLineChars="285"/>
+        <w:jc w:val="both"/>
+        <w:rPr>
+          <w:rFonts w:hint="default" w:ascii="Times New Roman" w:hAnsi="Times New Roman"/>
+          <w:sz w:val="28"/>
+          <w:szCs w:val="28"/>
+          <w:lang w:val="uk-UA"/>
+        </w:rPr>
+      </w:pPr>
+      <w:r>
+        <w:rPr>
+          <w:rFonts w:hint="default" w:ascii="Times New Roman" w:hAnsi="Times New Roman"/>
+          <w:sz w:val="28"/>
+          <w:szCs w:val="28"/>
+          <w:lang w:val="uk-UA"/>
+        </w:rPr>
+        <w:t>gender: Стать особи. Значення поля обмежене переліком можливих статей.</w:t>
+      </w:r>
+    </w:p>
+    <w:p>
+      <w:pPr>
+        <w:spacing w:line="360" w:lineRule="auto"/>
+        <w:ind w:left="0" w:leftChars="0" w:firstLine="798" w:firstLineChars="285"/>
+        <w:jc w:val="both"/>
+        <w:rPr>
+          <w:rFonts w:hint="default" w:ascii="Times New Roman" w:hAnsi="Times New Roman"/>
+          <w:sz w:val="28"/>
+          <w:szCs w:val="28"/>
+          <w:lang w:val="uk-UA"/>
+        </w:rPr>
+      </w:pPr>
+      <w:r>
+        <w:rPr>
+          <w:rFonts w:hint="default" w:ascii="Times New Roman" w:hAnsi="Times New Roman"/>
+          <w:sz w:val="28"/>
+          <w:szCs w:val="28"/>
+          <w:lang w:val="uk-UA"/>
+        </w:rPr>
+        <w:t>birth_date: Дата народження.</w:t>
+      </w:r>
+    </w:p>
+    <w:p>
+      <w:pPr>
+        <w:spacing w:line="360" w:lineRule="auto"/>
+        <w:ind w:left="0" w:leftChars="0" w:firstLine="798" w:firstLineChars="285"/>
+        <w:jc w:val="both"/>
+        <w:rPr>
+          <w:rFonts w:hint="default" w:ascii="Times New Roman" w:hAnsi="Times New Roman"/>
+          <w:sz w:val="28"/>
+          <w:szCs w:val="28"/>
+          <w:lang w:val="uk-UA"/>
+        </w:rPr>
+      </w:pPr>
+      <w:r>
+        <w:rPr>
+          <w:rFonts w:hint="default" w:ascii="Times New Roman" w:hAnsi="Times New Roman"/>
+          <w:sz w:val="28"/>
+          <w:szCs w:val="28"/>
+          <w:lang w:val="uk-UA"/>
+        </w:rPr>
+        <w:t>death_date: Дата смерті, яка може бути нульовою, якщо особа ще жива.</w:t>
+      </w:r>
+    </w:p>
+    <w:p>
+      <w:pPr>
+        <w:spacing w:line="360" w:lineRule="auto"/>
+        <w:ind w:left="0" w:leftChars="0" w:firstLine="798" w:firstLineChars="285"/>
+        <w:jc w:val="both"/>
+        <w:rPr>
+          <w:rFonts w:hint="default" w:ascii="Times New Roman" w:hAnsi="Times New Roman"/>
+          <w:sz w:val="28"/>
+          <w:szCs w:val="28"/>
+          <w:lang w:val="uk-UA"/>
+        </w:rPr>
+      </w:pPr>
+      <w:r>
+        <w:rPr>
+          <w:rFonts w:hint="default" w:ascii="Times New Roman" w:hAnsi="Times New Roman"/>
+          <w:sz w:val="28"/>
+          <w:szCs w:val="28"/>
+          <w:lang w:val="uk-UA"/>
+        </w:rPr>
+        <w:t>father_id: Ідентифікатор батька в базі даних. Зовнішній ключ, що посилається на id в тій самій таблиці.</w:t>
+      </w:r>
+    </w:p>
+    <w:p>
+      <w:pPr>
+        <w:spacing w:line="360" w:lineRule="auto"/>
+        <w:ind w:left="0" w:leftChars="0" w:firstLine="798" w:firstLineChars="285"/>
+        <w:jc w:val="both"/>
+        <w:rPr>
+          <w:rFonts w:hint="default" w:ascii="Times New Roman" w:hAnsi="Times New Roman"/>
+          <w:sz w:val="28"/>
+          <w:szCs w:val="28"/>
+          <w:lang w:val="uk-UA"/>
+        </w:rPr>
+      </w:pPr>
+      <w:r>
+        <w:rPr>
+          <w:rFonts w:hint="default" w:ascii="Times New Roman" w:hAnsi="Times New Roman"/>
+          <w:sz w:val="28"/>
+          <w:szCs w:val="28"/>
+          <w:lang w:val="uk-UA"/>
+        </w:rPr>
+        <w:t>mother_id: Ідентифікатор матері. Аналогічно є зовнішнім ключем.</w:t>
+      </w:r>
+    </w:p>
+    <w:p>
+      <w:pPr>
+        <w:spacing w:line="360" w:lineRule="auto"/>
         <w:ind w:left="0" w:leftChars="0" w:firstLine="0" w:firstLineChars="0"/>
-        <w:jc w:val="both"/>
-        <w:rPr>
-          <w:rFonts w:hint="default" w:ascii="Times New Roman" w:hAnsi="Times New Roman" w:cs="Times New Roman"/>
-          <w:sz w:val="28"/>
-          <w:szCs w:val="28"/>
-          <w:lang w:val="uk-UA"/>
-        </w:rPr>
-      </w:pPr>
+        <w:jc w:val="center"/>
+        <w:rPr>
+          <w:rFonts w:hint="default" w:ascii="Times New Roman" w:hAnsi="Times New Roman" w:cs="Times New Roman"/>
+          <w:sz w:val="28"/>
+          <w:szCs w:val="28"/>
+        </w:rPr>
+      </w:pPr>
+      <w:r>
+        <w:rPr>
+          <w:rFonts w:hint="default" w:ascii="Times New Roman" w:hAnsi="Times New Roman" w:cs="Times New Roman"/>
+          <w:sz w:val="28"/>
+          <w:szCs w:val="28"/>
+        </w:rPr>
+        <w:drawing>
+          <wp:inline distT="0" distB="0" distL="114300" distR="114300">
+            <wp:extent cx="4291965" cy="2558415"/>
+            <wp:effectExtent l="0" t="0" r="13335" b="13335"/>
+            <wp:docPr id="5" name="Picture 5"/>
+            <wp:cNvGraphicFramePr>
+              <a:graphicFrameLocks xmlns:a="http://schemas.openxmlformats.org/drawingml/2006/main" noChangeAspect="1"/>
+            </wp:cNvGraphicFramePr>
+            <a:graphic xmlns:a="http://schemas.openxmlformats.org/drawingml/2006/main">
+              <a:graphicData uri="http://schemas.openxmlformats.org/drawingml/2006/picture">
+                <pic:pic xmlns:pic="http://schemas.openxmlformats.org/drawingml/2006/picture">
+                  <pic:nvPicPr>
+                    <pic:cNvPr id="5" name="Picture 5"/>
+                    <pic:cNvPicPr>
+                      <a:picLocks noChangeAspect="1"/>
+                    </pic:cNvPicPr>
+                  </pic:nvPicPr>
+                  <pic:blipFill>
+                    <a:blip r:embed="rId8"/>
+                    <a:stretch>
+                      <a:fillRect/>
+                    </a:stretch>
+                  </pic:blipFill>
+                  <pic:spPr>
+                    <a:xfrm>
+                      <a:off x="0" y="0"/>
+                      <a:ext cx="4291965" cy="2558415"/>
+                    </a:xfrm>
+                    <a:prstGeom prst="rect">
+                      <a:avLst/>
+                    </a:prstGeom>
+                    <a:noFill/>
+                    <a:ln>
+                      <a:noFill/>
+                    </a:ln>
+                  </pic:spPr>
+                </pic:pic>
+              </a:graphicData>
+            </a:graphic>
+          </wp:inline>
+        </w:drawing>
+      </w:r>
+    </w:p>
+    <w:p>
+      <w:pPr>
+        <w:spacing w:line="360" w:lineRule="auto"/>
+        <w:ind w:left="0" w:leftChars="0" w:firstLine="0" w:firstLineChars="0"/>
+        <w:jc w:val="center"/>
+        <w:rPr>
+          <w:rFonts w:hint="default" w:ascii="Times New Roman" w:hAnsi="Times New Roman" w:cs="Times New Roman"/>
+          <w:sz w:val="28"/>
+          <w:szCs w:val="28"/>
+          <w:lang w:val="uk-UA"/>
+        </w:rPr>
+      </w:pPr>
+      <w:r>
+        <w:rPr>
+          <w:rFonts w:hint="default" w:ascii="Times New Roman" w:hAnsi="Times New Roman" w:cs="Times New Roman"/>
+          <w:sz w:val="28"/>
+          <w:szCs w:val="28"/>
+          <w:lang w:val="uk-UA"/>
+        </w:rPr>
+        <w:t xml:space="preserve">Рис 2.1 - </w:t>
+      </w:r>
+      <w:r>
+        <w:rPr>
+          <w:rFonts w:hint="default" w:ascii="Times New Roman" w:hAnsi="Times New Roman" w:cs="Times New Roman"/>
+          <w:sz w:val="28"/>
+          <w:szCs w:val="28"/>
+          <w:lang w:val="en-US"/>
+        </w:rPr>
+        <w:t xml:space="preserve">SQL </w:t>
+      </w:r>
+      <w:r>
+        <w:rPr>
+          <w:rFonts w:hint="default" w:ascii="Times New Roman" w:hAnsi="Times New Roman" w:cs="Times New Roman"/>
+          <w:sz w:val="28"/>
+          <w:szCs w:val="28"/>
+          <w:lang w:val="uk-UA"/>
+        </w:rPr>
+        <w:t>запит на створення таблиці.</w:t>
+      </w:r>
+    </w:p>
+    <w:p>
+      <w:pPr>
+        <w:spacing w:line="360" w:lineRule="auto"/>
+        <w:ind w:left="0" w:leftChars="0" w:firstLine="801" w:firstLineChars="285"/>
+        <w:jc w:val="both"/>
+        <w:rPr>
+          <w:rFonts w:hint="default" w:ascii="Times New Roman" w:hAnsi="Times New Roman"/>
+          <w:b/>
+          <w:bCs/>
+          <w:sz w:val="28"/>
+          <w:szCs w:val="28"/>
+          <w:lang w:val="uk-UA"/>
+        </w:rPr>
+      </w:pPr>
+      <w:r>
+        <w:rPr>
+          <w:rFonts w:hint="default" w:ascii="Times New Roman" w:hAnsi="Times New Roman"/>
+          <w:b/>
+          <w:bCs/>
+          <w:sz w:val="28"/>
+          <w:szCs w:val="28"/>
+          <w:lang w:val="uk-UA"/>
+        </w:rPr>
+        <w:t>Обмеження таблиці:</w:t>
+      </w:r>
+    </w:p>
+    <w:p>
+      <w:pPr>
+        <w:spacing w:line="360" w:lineRule="auto"/>
+        <w:ind w:left="0" w:leftChars="0" w:firstLine="798" w:firstLineChars="285"/>
+        <w:jc w:val="both"/>
+        <w:rPr>
+          <w:rFonts w:hint="default" w:ascii="Times New Roman" w:hAnsi="Times New Roman"/>
+          <w:sz w:val="28"/>
+          <w:szCs w:val="28"/>
+          <w:lang w:val="uk-UA"/>
+        </w:rPr>
+      </w:pPr>
+      <w:r>
+        <w:rPr>
+          <w:rFonts w:hint="default" w:ascii="Times New Roman" w:hAnsi="Times New Roman"/>
+          <w:sz w:val="28"/>
+          <w:szCs w:val="28"/>
+          <w:lang w:val="uk-UA"/>
+        </w:rPr>
+        <w:t>Обмеження на CHECK (death_date &gt; birth_date) гарантує, що дата смерті завжди пізніша за дату народження.</w:t>
+      </w:r>
+    </w:p>
+    <w:p>
+      <w:pPr>
+        <w:spacing w:line="360" w:lineRule="auto"/>
+        <w:ind w:left="0" w:leftChars="0" w:firstLine="798" w:firstLineChars="285"/>
+        <w:jc w:val="both"/>
+        <w:rPr>
+          <w:rFonts w:hint="default" w:ascii="Times New Roman" w:hAnsi="Times New Roman"/>
+          <w:sz w:val="28"/>
+          <w:szCs w:val="28"/>
+          <w:lang w:val="uk-UA"/>
+        </w:rPr>
+      </w:pPr>
+      <w:r>
+        <w:rPr>
+          <w:rFonts w:hint="default" w:ascii="Times New Roman" w:hAnsi="Times New Roman"/>
+          <w:sz w:val="28"/>
+          <w:szCs w:val="28"/>
+          <w:lang w:val="uk-UA"/>
+        </w:rPr>
+        <w:t>CHECK (father_id != mother_id AND mother_id != id AND father_id != id) запобігає встановленню батька і матері як однієї й тієї ж особи, а також самопосилання.</w:t>
+      </w:r>
+    </w:p>
+    <w:p>
+      <w:pPr>
+        <w:spacing w:line="360" w:lineRule="auto"/>
+        <w:ind w:left="0" w:leftChars="0" w:firstLine="798" w:firstLineChars="285"/>
+        <w:jc w:val="both"/>
+        <w:rPr>
+          <w:rFonts w:hint="default" w:ascii="Times New Roman" w:hAnsi="Times New Roman"/>
+          <w:sz w:val="28"/>
+          <w:szCs w:val="28"/>
+          <w:lang w:val="uk-UA"/>
+        </w:rPr>
+      </w:pPr>
+    </w:p>
+    <w:p>
+      <w:pPr>
+        <w:spacing w:line="360" w:lineRule="auto"/>
+        <w:ind w:left="0" w:leftChars="0" w:firstLine="798" w:firstLineChars="285"/>
+        <w:jc w:val="both"/>
+        <w:rPr>
+          <w:rFonts w:hint="default" w:ascii="Times New Roman" w:hAnsi="Times New Roman"/>
+          <w:sz w:val="28"/>
+          <w:szCs w:val="28"/>
+          <w:lang w:val="uk-UA"/>
+        </w:rPr>
+      </w:pPr>
+      <w:r>
+        <w:rPr>
+          <w:rFonts w:hint="default" w:ascii="Times New Roman" w:hAnsi="Times New Roman"/>
+          <w:sz w:val="28"/>
+          <w:szCs w:val="28"/>
+          <w:lang w:val="uk-UA"/>
+        </w:rPr>
+        <w:t>2.2 Об'єктна структура програми</w:t>
+      </w:r>
+    </w:p>
+    <w:p>
+      <w:pPr>
+        <w:spacing w:line="360" w:lineRule="auto"/>
+        <w:ind w:left="0" w:leftChars="0" w:firstLine="798" w:firstLineChars="285"/>
+        <w:jc w:val="both"/>
+        <w:rPr>
+          <w:rFonts w:hint="default" w:ascii="Times New Roman" w:hAnsi="Times New Roman"/>
+          <w:sz w:val="28"/>
+          <w:szCs w:val="28"/>
+          <w:lang w:val="uk-UA"/>
+        </w:rPr>
+      </w:pPr>
+    </w:p>
+    <w:p>
+      <w:pPr>
+        <w:spacing w:line="360" w:lineRule="auto"/>
+        <w:ind w:left="0" w:leftChars="0" w:firstLine="798" w:firstLineChars="285"/>
+        <w:jc w:val="both"/>
+        <w:rPr>
+          <w:rFonts w:hint="default" w:ascii="Times New Roman" w:hAnsi="Times New Roman"/>
+          <w:sz w:val="28"/>
+          <w:szCs w:val="28"/>
+          <w:lang w:val="uk-UA"/>
+        </w:rPr>
+      </w:pPr>
+      <w:r>
+        <w:rPr>
+          <w:rFonts w:hint="default" w:ascii="Times New Roman" w:hAnsi="Times New Roman"/>
+          <w:sz w:val="28"/>
+          <w:szCs w:val="28"/>
+          <w:lang w:val="uk-UA"/>
+        </w:rPr>
+        <w:t>Програма має кілька ключових класів для взаємодії з базою даних та управління бізнес-логікою:</w:t>
+      </w:r>
+    </w:p>
+    <w:p>
+      <w:pPr>
+        <w:spacing w:line="360" w:lineRule="auto"/>
+        <w:ind w:left="0" w:leftChars="0" w:firstLine="798" w:firstLineChars="285"/>
+        <w:jc w:val="both"/>
+        <w:rPr>
+          <w:rFonts w:hint="default" w:ascii="Times New Roman" w:hAnsi="Times New Roman"/>
+          <w:sz w:val="28"/>
+          <w:szCs w:val="28"/>
+          <w:lang w:val="uk-UA"/>
+        </w:rPr>
+      </w:pPr>
+    </w:p>
+    <w:p>
+      <w:pPr>
+        <w:spacing w:line="360" w:lineRule="auto"/>
+        <w:ind w:left="0" w:leftChars="0" w:firstLine="801" w:firstLineChars="285"/>
+        <w:jc w:val="both"/>
+        <w:rPr>
+          <w:rFonts w:hint="default" w:ascii="Times New Roman" w:hAnsi="Times New Roman"/>
+          <w:b/>
+          <w:bCs/>
+          <w:sz w:val="28"/>
+          <w:szCs w:val="28"/>
+          <w:lang w:val="uk-UA"/>
+        </w:rPr>
+      </w:pPr>
+      <w:r>
+        <w:rPr>
+          <w:rFonts w:hint="default" w:ascii="Times New Roman" w:hAnsi="Times New Roman"/>
+          <w:b/>
+          <w:bCs/>
+          <w:sz w:val="28"/>
+          <w:szCs w:val="28"/>
+          <w:lang w:val="uk-UA"/>
+        </w:rPr>
+        <w:t>Клас Person</w:t>
+      </w:r>
+    </w:p>
+    <w:p>
+      <w:pPr>
+        <w:spacing w:line="360" w:lineRule="auto"/>
+        <w:ind w:left="0" w:leftChars="0" w:firstLine="798" w:firstLineChars="285"/>
+        <w:jc w:val="both"/>
+        <w:rPr>
+          <w:rFonts w:hint="default" w:ascii="Times New Roman" w:hAnsi="Times New Roman"/>
+          <w:sz w:val="28"/>
+          <w:szCs w:val="28"/>
+          <w:lang w:val="uk-UA"/>
+        </w:rPr>
+      </w:pPr>
+    </w:p>
+    <w:p>
+      <w:pPr>
+        <w:spacing w:line="360" w:lineRule="auto"/>
+        <w:ind w:left="0" w:leftChars="0" w:firstLine="798" w:firstLineChars="285"/>
+        <w:jc w:val="both"/>
+        <w:rPr>
+          <w:rFonts w:hint="default" w:ascii="Times New Roman" w:hAnsi="Times New Roman"/>
+          <w:sz w:val="28"/>
+          <w:szCs w:val="28"/>
+          <w:lang w:val="uk-UA"/>
+        </w:rPr>
+      </w:pPr>
+      <w:r>
+        <w:rPr>
+          <w:rFonts w:hint="default" w:ascii="Times New Roman" w:hAnsi="Times New Roman"/>
+          <w:sz w:val="28"/>
+          <w:szCs w:val="28"/>
+          <w:lang w:val="uk-UA"/>
+        </w:rPr>
+        <w:t>Клас Person відповідає за завантаження, збереження, видалення та редагування даних про осіб. Він дозволяє створювати нові об'єкти осіб, зберігати їх у базі, оновлювати існуючі записи та видаляти їх за необхідності.</w:t>
+      </w:r>
+    </w:p>
+    <w:p>
+      <w:pPr>
+        <w:spacing w:line="360" w:lineRule="auto"/>
+        <w:ind w:left="0" w:leftChars="0" w:firstLine="798" w:firstLineChars="285"/>
+        <w:jc w:val="both"/>
+        <w:rPr>
+          <w:rFonts w:hint="default" w:ascii="Times New Roman" w:hAnsi="Times New Roman"/>
+          <w:sz w:val="28"/>
+          <w:szCs w:val="28"/>
+          <w:lang w:val="uk-UA"/>
+        </w:rPr>
+      </w:pPr>
+    </w:p>
+    <w:p>
+      <w:pPr>
+        <w:spacing w:line="360" w:lineRule="auto"/>
+        <w:ind w:left="0" w:leftChars="0" w:firstLine="801" w:firstLineChars="285"/>
+        <w:jc w:val="both"/>
+        <w:rPr>
+          <w:rFonts w:hint="default" w:ascii="Times New Roman" w:hAnsi="Times New Roman"/>
+          <w:b/>
+          <w:bCs/>
+          <w:sz w:val="28"/>
+          <w:szCs w:val="28"/>
+          <w:lang w:val="uk-UA"/>
+        </w:rPr>
+      </w:pPr>
+      <w:r>
+        <w:rPr>
+          <w:rFonts w:hint="default" w:ascii="Times New Roman" w:hAnsi="Times New Roman"/>
+          <w:b/>
+          <w:bCs/>
+          <w:sz w:val="28"/>
+          <w:szCs w:val="28"/>
+          <w:lang w:val="uk-UA"/>
+        </w:rPr>
+        <w:t>Клас Tree</w:t>
+      </w:r>
+    </w:p>
+    <w:p>
+      <w:pPr>
+        <w:spacing w:line="360" w:lineRule="auto"/>
+        <w:ind w:left="0" w:leftChars="0" w:firstLine="798" w:firstLineChars="285"/>
+        <w:jc w:val="both"/>
+        <w:rPr>
+          <w:rFonts w:hint="default" w:ascii="Times New Roman" w:hAnsi="Times New Roman"/>
+          <w:sz w:val="28"/>
+          <w:szCs w:val="28"/>
+          <w:lang w:val="uk-UA"/>
+        </w:rPr>
+      </w:pPr>
+    </w:p>
+    <w:p>
+      <w:pPr>
+        <w:spacing w:line="360" w:lineRule="auto"/>
+        <w:ind w:left="0" w:leftChars="0" w:firstLine="798" w:firstLineChars="285"/>
+        <w:jc w:val="both"/>
+        <w:rPr>
+          <w:rFonts w:hint="default" w:ascii="Times New Roman" w:hAnsi="Times New Roman"/>
+          <w:sz w:val="28"/>
+          <w:szCs w:val="28"/>
+          <w:lang w:val="uk-UA"/>
+        </w:rPr>
+      </w:pPr>
+      <w:r>
+        <w:rPr>
+          <w:rFonts w:hint="default" w:ascii="Times New Roman" w:hAnsi="Times New Roman"/>
+          <w:sz w:val="28"/>
+          <w:szCs w:val="28"/>
+          <w:lang w:val="uk-UA"/>
+        </w:rPr>
+        <w:t>Клас Tree використовується для побудови фамільного дерева, забезпечуючи методи для визначення стосунків між особами, таких як батьки, діти, родичі.</w:t>
+      </w:r>
+    </w:p>
+    <w:p>
+      <w:pPr>
+        <w:spacing w:line="360" w:lineRule="auto"/>
+        <w:ind w:left="0" w:leftChars="0" w:firstLine="798" w:firstLineChars="285"/>
+        <w:jc w:val="both"/>
+        <w:rPr>
+          <w:rFonts w:hint="default" w:ascii="Times New Roman" w:hAnsi="Times New Roman"/>
+          <w:sz w:val="28"/>
+          <w:szCs w:val="28"/>
+          <w:lang w:val="uk-UA"/>
+        </w:rPr>
+      </w:pPr>
+    </w:p>
+    <w:p>
+      <w:pPr>
+        <w:spacing w:line="360" w:lineRule="auto"/>
+        <w:ind w:left="0" w:leftChars="0" w:firstLine="801" w:firstLineChars="285"/>
+        <w:jc w:val="both"/>
+        <w:rPr>
+          <w:rFonts w:hint="default" w:ascii="Times New Roman" w:hAnsi="Times New Roman"/>
+          <w:b/>
+          <w:bCs/>
+          <w:sz w:val="28"/>
+          <w:szCs w:val="28"/>
+          <w:lang w:val="uk-UA"/>
+        </w:rPr>
+      </w:pPr>
+      <w:r>
+        <w:rPr>
+          <w:rFonts w:hint="default" w:ascii="Times New Roman" w:hAnsi="Times New Roman"/>
+          <w:b/>
+          <w:bCs/>
+          <w:sz w:val="28"/>
+          <w:szCs w:val="28"/>
+          <w:lang w:val="uk-UA"/>
+        </w:rPr>
+        <w:t>Клас Database</w:t>
+      </w:r>
+    </w:p>
+    <w:p>
+      <w:pPr>
+        <w:spacing w:line="360" w:lineRule="auto"/>
+        <w:ind w:left="0" w:leftChars="0" w:firstLine="798" w:firstLineChars="285"/>
+        <w:jc w:val="both"/>
+        <w:rPr>
+          <w:rFonts w:hint="default" w:ascii="Times New Roman" w:hAnsi="Times New Roman"/>
+          <w:sz w:val="28"/>
+          <w:szCs w:val="28"/>
+          <w:lang w:val="uk-UA"/>
+        </w:rPr>
+      </w:pPr>
+    </w:p>
+    <w:p>
+      <w:pPr>
+        <w:spacing w:line="360" w:lineRule="auto"/>
+        <w:ind w:left="0" w:leftChars="0" w:firstLine="798" w:firstLineChars="285"/>
+        <w:jc w:val="both"/>
+        <w:rPr>
+          <w:rFonts w:hint="default" w:ascii="Times New Roman" w:hAnsi="Times New Roman"/>
+          <w:sz w:val="28"/>
+          <w:szCs w:val="28"/>
+          <w:lang w:val="uk-UA"/>
+        </w:rPr>
+      </w:pPr>
+      <w:r>
+        <w:rPr>
+          <w:rFonts w:hint="default" w:ascii="Times New Roman" w:hAnsi="Times New Roman"/>
+          <w:sz w:val="28"/>
+          <w:szCs w:val="28"/>
+          <w:lang w:val="uk-UA"/>
+        </w:rPr>
+        <w:t>Singleton клас Database відповідає за управління підключенням до бази даних SQLite. Це гарантує, що всі запити до бази виконуються через одне підключення, зменшуючи навантаження та використання ресурсів.</w:t>
+      </w:r>
+    </w:p>
+    <w:p>
+      <w:pPr>
+        <w:spacing w:line="360" w:lineRule="auto"/>
+        <w:ind w:left="0" w:leftChars="0" w:firstLine="798" w:firstLineChars="285"/>
+        <w:jc w:val="both"/>
+        <w:rPr>
+          <w:rFonts w:hint="default" w:ascii="Times New Roman" w:hAnsi="Times New Roman"/>
+          <w:sz w:val="28"/>
+          <w:szCs w:val="28"/>
+          <w:lang w:val="uk-UA"/>
+        </w:rPr>
+      </w:pPr>
+    </w:p>
+    <w:p>
+      <w:pPr>
+        <w:spacing w:line="360" w:lineRule="auto"/>
+        <w:ind w:left="0" w:leftChars="0" w:firstLine="801" w:firstLineChars="285"/>
+        <w:jc w:val="both"/>
+        <w:rPr>
+          <w:rFonts w:hint="default" w:ascii="Times New Roman" w:hAnsi="Times New Roman"/>
+          <w:b/>
+          <w:bCs/>
+          <w:sz w:val="28"/>
+          <w:szCs w:val="28"/>
+          <w:lang w:val="uk-UA"/>
+        </w:rPr>
+      </w:pPr>
+      <w:r>
+        <w:rPr>
+          <w:rFonts w:hint="default" w:ascii="Times New Roman" w:hAnsi="Times New Roman"/>
+          <w:b/>
+          <w:bCs/>
+          <w:sz w:val="28"/>
+          <w:szCs w:val="28"/>
+          <w:lang w:val="uk-UA"/>
+        </w:rPr>
+        <w:t>Клас Table</w:t>
+      </w:r>
+    </w:p>
+    <w:p>
+      <w:pPr>
+        <w:spacing w:line="360" w:lineRule="auto"/>
+        <w:ind w:left="0" w:leftChars="0" w:firstLine="798" w:firstLineChars="285"/>
+        <w:jc w:val="both"/>
+        <w:rPr>
+          <w:rFonts w:hint="default" w:ascii="Times New Roman" w:hAnsi="Times New Roman"/>
+          <w:sz w:val="28"/>
+          <w:szCs w:val="28"/>
+          <w:lang w:val="uk-UA"/>
+        </w:rPr>
+      </w:pPr>
+    </w:p>
+    <w:p>
+      <w:pPr>
+        <w:spacing w:line="360" w:lineRule="auto"/>
+        <w:ind w:left="0" w:leftChars="0" w:firstLine="798" w:firstLineChars="285"/>
+        <w:jc w:val="both"/>
+        <w:rPr>
+          <w:rFonts w:hint="default" w:ascii="Times New Roman" w:hAnsi="Times New Roman"/>
+          <w:sz w:val="28"/>
+          <w:szCs w:val="28"/>
+          <w:lang w:val="uk-UA"/>
+        </w:rPr>
+      </w:pPr>
+      <w:r>
+        <w:rPr>
+          <w:rFonts w:hint="default" w:ascii="Times New Roman" w:hAnsi="Times New Roman"/>
+          <w:sz w:val="28"/>
+          <w:szCs w:val="28"/>
+          <w:lang w:val="uk-UA"/>
+        </w:rPr>
+        <w:t>Клас Table спеціалізується на операціях з таблицями, як-от завантаження даних, їх збереження, редагування та видалення. Цей клас може використовуватися для управління будь-якими таблицями в базі даних, забезпечуючи широкий спектр утиліт для роботи з даними.</w:t>
+      </w:r>
+    </w:p>
+    <w:p>
+      <w:pPr>
+        <w:spacing w:line="360" w:lineRule="auto"/>
+        <w:ind w:left="0" w:leftChars="0" w:firstLine="798" w:firstLineChars="285"/>
+        <w:jc w:val="both"/>
+        <w:rPr>
+          <w:rFonts w:hint="default" w:ascii="Times New Roman" w:hAnsi="Times New Roman"/>
+          <w:sz w:val="28"/>
+          <w:szCs w:val="28"/>
+          <w:lang w:val="uk-UA"/>
+        </w:rPr>
+      </w:pPr>
+    </w:p>
+    <w:p>
+      <w:pPr>
+        <w:spacing w:line="360" w:lineRule="auto"/>
+        <w:ind w:left="0" w:leftChars="0" w:firstLine="798" w:firstLineChars="285"/>
+        <w:jc w:val="both"/>
+        <w:rPr>
+          <w:rFonts w:hint="default" w:ascii="Times New Roman" w:hAnsi="Times New Roman"/>
+          <w:sz w:val="28"/>
+          <w:szCs w:val="28"/>
+          <w:lang w:val="uk-UA"/>
+        </w:rPr>
+      </w:pPr>
+      <w:r>
+        <w:rPr>
+          <w:rFonts w:hint="default" w:ascii="Times New Roman" w:hAnsi="Times New Roman"/>
+          <w:sz w:val="28"/>
+          <w:szCs w:val="28"/>
+          <w:lang w:val="uk-UA"/>
+        </w:rPr>
+        <w:t>Ці класи разом формують основу для бізнес-логіки додатку, забезпечуючи всі необхідні інструменти для управління даними та їх представлення у зручному для користувача вигляді.</w:t>
+      </w:r>
     </w:p>
     <w:p>
       <w:pPr>
@@ -5435,6 +7963,7 @@
         <w:keepLines w:val="0"/>
         <w:widowControl/>
         <w:suppressLineNumbers w:val="0"/>
+        <w:spacing w:line="360" w:lineRule="auto"/>
         <w:jc w:val="center"/>
         <w:rPr>
           <w:rFonts w:hint="default" w:ascii="Times New Roman" w:hAnsi="Times New Roman" w:eastAsia="SimSun" w:cs="Times New Roman"/>
@@ -5472,6 +8001,7 @@
         <w:keepLines w:val="0"/>
         <w:widowControl/>
         <w:suppressLineNumbers w:val="0"/>
+        <w:spacing w:line="360" w:lineRule="auto"/>
         <w:jc w:val="center"/>
         <w:rPr>
           <w:rFonts w:hint="default" w:ascii="Times New Roman" w:hAnsi="Times New Roman" w:eastAsia="SimSun" w:cs="Times New Roman"/>
@@ -5482,6 +8012,1513 @@
           <w:lang w:val="en-US" w:eastAsia="zh-CN" w:bidi="ar"/>
         </w:rPr>
       </w:pPr>
+    </w:p>
+    <w:p>
+      <w:pPr>
+        <w:keepNext w:val="0"/>
+        <w:keepLines w:val="0"/>
+        <w:widowControl/>
+        <w:suppressLineNumbers w:val="0"/>
+        <w:spacing w:line="360" w:lineRule="auto"/>
+        <w:ind w:left="0" w:leftChars="0" w:firstLine="798" w:firstLineChars="285"/>
+        <w:jc w:val="both"/>
+        <w:rPr>
+          <w:rFonts w:hint="default" w:ascii="Times New Roman" w:hAnsi="Times New Roman" w:eastAsia="SimSun"/>
+          <w:color w:val="000000"/>
+          <w:kern w:val="0"/>
+          <w:sz w:val="28"/>
+          <w:szCs w:val="28"/>
+          <w:lang w:val="en-US" w:eastAsia="zh-CN"/>
+        </w:rPr>
+      </w:pPr>
+      <w:r>
+        <w:rPr>
+          <w:rFonts w:hint="default" w:ascii="Times New Roman" w:hAnsi="Times New Roman" w:eastAsia="SimSun"/>
+          <w:color w:val="000000"/>
+          <w:kern w:val="0"/>
+          <w:sz w:val="28"/>
+          <w:szCs w:val="28"/>
+          <w:lang w:val="en-US" w:eastAsia="zh-CN"/>
+        </w:rPr>
+        <w:t>Цей розділ надає інструкції щодо встановлення та використання веб-додатку "Фамільне дерево", а також описує доступні консольні команди для роботи з програмою.</w:t>
+      </w:r>
+    </w:p>
+    <w:p>
+      <w:pPr>
+        <w:keepNext w:val="0"/>
+        <w:keepLines w:val="0"/>
+        <w:widowControl/>
+        <w:suppressLineNumbers w:val="0"/>
+        <w:spacing w:line="360" w:lineRule="auto"/>
+        <w:ind w:left="0" w:leftChars="0" w:firstLine="798" w:firstLineChars="285"/>
+        <w:jc w:val="both"/>
+        <w:rPr>
+          <w:rFonts w:hint="default" w:ascii="Times New Roman" w:hAnsi="Times New Roman" w:eastAsia="SimSun"/>
+          <w:color w:val="000000"/>
+          <w:kern w:val="0"/>
+          <w:sz w:val="28"/>
+          <w:szCs w:val="28"/>
+          <w:lang w:val="en-US" w:eastAsia="zh-CN"/>
+        </w:rPr>
+      </w:pPr>
+    </w:p>
+    <w:p>
+      <w:pPr>
+        <w:keepNext w:val="0"/>
+        <w:keepLines w:val="0"/>
+        <w:widowControl/>
+        <w:suppressLineNumbers w:val="0"/>
+        <w:spacing w:line="360" w:lineRule="auto"/>
+        <w:ind w:left="0" w:leftChars="0" w:firstLine="798" w:firstLineChars="285"/>
+        <w:jc w:val="both"/>
+        <w:rPr>
+          <w:rFonts w:hint="default" w:ascii="Times New Roman" w:hAnsi="Times New Roman" w:eastAsia="SimSun"/>
+          <w:color w:val="000000"/>
+          <w:kern w:val="0"/>
+          <w:sz w:val="28"/>
+          <w:szCs w:val="28"/>
+          <w:lang w:val="en-US" w:eastAsia="zh-CN"/>
+        </w:rPr>
+      </w:pPr>
+      <w:r>
+        <w:rPr>
+          <w:rFonts w:hint="default" w:ascii="Times New Roman" w:hAnsi="Times New Roman" w:eastAsia="SimSun"/>
+          <w:color w:val="000000"/>
+          <w:kern w:val="0"/>
+          <w:sz w:val="28"/>
+          <w:szCs w:val="28"/>
+          <w:lang w:val="en-US" w:eastAsia="zh-CN"/>
+        </w:rPr>
+        <w:t>3.1 Встановлення</w:t>
+      </w:r>
+    </w:p>
+    <w:p>
+      <w:pPr>
+        <w:keepNext w:val="0"/>
+        <w:keepLines w:val="0"/>
+        <w:widowControl/>
+        <w:suppressLineNumbers w:val="0"/>
+        <w:spacing w:line="360" w:lineRule="auto"/>
+        <w:ind w:left="0" w:leftChars="0" w:firstLine="801" w:firstLineChars="285"/>
+        <w:jc w:val="both"/>
+        <w:rPr>
+          <w:rFonts w:hint="default" w:ascii="Times New Roman" w:hAnsi="Times New Roman" w:eastAsia="SimSun"/>
+          <w:b/>
+          <w:bCs/>
+          <w:color w:val="000000"/>
+          <w:kern w:val="0"/>
+          <w:sz w:val="28"/>
+          <w:szCs w:val="28"/>
+          <w:lang w:val="en-US" w:eastAsia="zh-CN"/>
+        </w:rPr>
+      </w:pPr>
+      <w:r>
+        <w:rPr>
+          <w:rFonts w:hint="default" w:ascii="Times New Roman" w:hAnsi="Times New Roman" w:eastAsia="SimSun"/>
+          <w:b/>
+          <w:bCs/>
+          <w:color w:val="000000"/>
+          <w:kern w:val="0"/>
+          <w:sz w:val="28"/>
+          <w:szCs w:val="28"/>
+          <w:lang w:val="en-US" w:eastAsia="zh-CN"/>
+        </w:rPr>
+        <w:t>Клонування репозиторію:</w:t>
+      </w:r>
+    </w:p>
+    <w:p>
+      <w:pPr>
+        <w:keepNext w:val="0"/>
+        <w:keepLines w:val="0"/>
+        <w:widowControl/>
+        <w:suppressLineNumbers w:val="0"/>
+        <w:spacing w:line="360" w:lineRule="auto"/>
+        <w:ind w:left="0" w:leftChars="0" w:firstLine="798" w:firstLineChars="285"/>
+        <w:jc w:val="both"/>
+        <w:rPr>
+          <w:rFonts w:hint="default" w:ascii="Times New Roman" w:hAnsi="Times New Roman" w:eastAsia="SimSun"/>
+          <w:color w:val="000000"/>
+          <w:kern w:val="0"/>
+          <w:sz w:val="28"/>
+          <w:szCs w:val="28"/>
+          <w:lang w:val="en-US" w:eastAsia="zh-CN"/>
+        </w:rPr>
+      </w:pPr>
+      <w:r>
+        <w:rPr>
+          <w:rFonts w:hint="default" w:ascii="Times New Roman" w:hAnsi="Times New Roman" w:eastAsia="SimSun"/>
+          <w:color w:val="000000"/>
+          <w:kern w:val="0"/>
+          <w:sz w:val="28"/>
+          <w:szCs w:val="28"/>
+          <w:lang w:val="en-US" w:eastAsia="zh-CN"/>
+        </w:rPr>
+        <w:t>Перш за все, вам потрібно клонувати репозиторій з кодом додатку на ваш комп'ютер. Відкрийте термінал і введіть наступну команду:</w:t>
+      </w:r>
+    </w:p>
+    <w:p>
+      <w:pPr>
+        <w:keepNext w:val="0"/>
+        <w:keepLines w:val="0"/>
+        <w:widowControl/>
+        <w:suppressLineNumbers w:val="0"/>
+        <w:spacing w:line="360" w:lineRule="auto"/>
+        <w:ind w:left="0" w:leftChars="0" w:firstLine="798" w:firstLineChars="285"/>
+        <w:jc w:val="both"/>
+        <w:rPr>
+          <w:rFonts w:hint="default" w:ascii="Times New Roman" w:hAnsi="Times New Roman" w:eastAsia="SimSun"/>
+          <w:color w:val="000000"/>
+          <w:kern w:val="0"/>
+          <w:sz w:val="28"/>
+          <w:szCs w:val="28"/>
+          <w:lang w:val="en-US" w:eastAsia="zh-CN"/>
+        </w:rPr>
+      </w:pPr>
+      <w:r>
+        <w:rPr>
+          <w:rFonts w:hint="default" w:ascii="Times New Roman" w:hAnsi="Times New Roman" w:eastAsia="SimSun"/>
+          <w:color w:val="000000"/>
+          <w:kern w:val="0"/>
+          <w:sz w:val="28"/>
+          <w:szCs w:val="28"/>
+          <w:lang w:val="en-US" w:eastAsia="zh-CN"/>
+        </w:rPr>
+        <w:t>git clone https://github.com/Maryana232/family_tree.git</w:t>
+      </w:r>
+    </w:p>
+    <w:p>
+      <w:pPr>
+        <w:keepNext w:val="0"/>
+        <w:keepLines w:val="0"/>
+        <w:widowControl/>
+        <w:suppressLineNumbers w:val="0"/>
+        <w:spacing w:line="360" w:lineRule="auto"/>
+        <w:ind w:left="0" w:leftChars="0" w:firstLine="798" w:firstLineChars="285"/>
+        <w:jc w:val="both"/>
+        <w:rPr>
+          <w:rFonts w:hint="default" w:ascii="Times New Roman" w:hAnsi="Times New Roman" w:eastAsia="SimSun"/>
+          <w:color w:val="000000"/>
+          <w:kern w:val="0"/>
+          <w:sz w:val="28"/>
+          <w:szCs w:val="28"/>
+          <w:lang w:val="en-US" w:eastAsia="zh-CN"/>
+        </w:rPr>
+      </w:pPr>
+      <w:r>
+        <w:rPr>
+          <w:rFonts w:hint="default" w:ascii="Times New Roman" w:hAnsi="Times New Roman" w:eastAsia="SimSun"/>
+          <w:color w:val="000000"/>
+          <w:kern w:val="0"/>
+          <w:sz w:val="28"/>
+          <w:szCs w:val="28"/>
+          <w:lang w:val="en-US" w:eastAsia="zh-CN"/>
+        </w:rPr>
+        <w:t>Ця команда створить копію проєкту у вказаній папці.</w:t>
+      </w:r>
+    </w:p>
+    <w:p>
+      <w:pPr>
+        <w:keepNext w:val="0"/>
+        <w:keepLines w:val="0"/>
+        <w:widowControl/>
+        <w:suppressLineNumbers w:val="0"/>
+        <w:spacing w:line="360" w:lineRule="auto"/>
+        <w:ind w:left="0" w:leftChars="0" w:firstLine="801" w:firstLineChars="285"/>
+        <w:jc w:val="both"/>
+        <w:rPr>
+          <w:rFonts w:hint="default" w:ascii="Times New Roman" w:hAnsi="Times New Roman" w:eastAsia="SimSun"/>
+          <w:b/>
+          <w:bCs/>
+          <w:color w:val="000000"/>
+          <w:kern w:val="0"/>
+          <w:sz w:val="28"/>
+          <w:szCs w:val="28"/>
+          <w:lang w:val="en-US" w:eastAsia="zh-CN"/>
+        </w:rPr>
+      </w:pPr>
+      <w:r>
+        <w:rPr>
+          <w:rFonts w:hint="default" w:ascii="Times New Roman" w:hAnsi="Times New Roman" w:eastAsia="SimSun"/>
+          <w:b/>
+          <w:bCs/>
+          <w:color w:val="000000"/>
+          <w:kern w:val="0"/>
+          <w:sz w:val="28"/>
+          <w:szCs w:val="28"/>
+          <w:lang w:val="en-US" w:eastAsia="zh-CN"/>
+        </w:rPr>
+        <w:t>Встановлення залежностей:</w:t>
+      </w:r>
+    </w:p>
+    <w:p>
+      <w:pPr>
+        <w:keepNext w:val="0"/>
+        <w:keepLines w:val="0"/>
+        <w:widowControl/>
+        <w:suppressLineNumbers w:val="0"/>
+        <w:spacing w:line="360" w:lineRule="auto"/>
+        <w:ind w:left="0" w:leftChars="0" w:firstLine="798" w:firstLineChars="285"/>
+        <w:jc w:val="both"/>
+        <w:rPr>
+          <w:rFonts w:hint="default" w:ascii="Times New Roman" w:hAnsi="Times New Roman" w:eastAsia="SimSun"/>
+          <w:color w:val="000000"/>
+          <w:kern w:val="0"/>
+          <w:sz w:val="28"/>
+          <w:szCs w:val="28"/>
+          <w:lang w:val="en-US" w:eastAsia="zh-CN"/>
+        </w:rPr>
+      </w:pPr>
+      <w:r>
+        <w:rPr>
+          <w:rFonts w:hint="default" w:ascii="Times New Roman" w:hAnsi="Times New Roman" w:eastAsia="SimSun"/>
+          <w:color w:val="000000"/>
+          <w:kern w:val="0"/>
+          <w:sz w:val="28"/>
+          <w:szCs w:val="28"/>
+          <w:lang w:val="en-US" w:eastAsia="zh-CN"/>
+        </w:rPr>
+        <w:t>Після клонування репозиторію перейдіть у кореневу директорію проєкту і встановіть необхідні залежності за допомогою Composer:</w:t>
+      </w:r>
+    </w:p>
+    <w:p>
+      <w:pPr>
+        <w:keepNext w:val="0"/>
+        <w:keepLines w:val="0"/>
+        <w:widowControl/>
+        <w:suppressLineNumbers w:val="0"/>
+        <w:spacing w:line="360" w:lineRule="auto"/>
+        <w:ind w:left="0" w:leftChars="0" w:firstLine="798" w:firstLineChars="285"/>
+        <w:jc w:val="both"/>
+        <w:rPr>
+          <w:rFonts w:hint="default" w:ascii="Times New Roman" w:hAnsi="Times New Roman" w:eastAsia="SimSun"/>
+          <w:color w:val="000000"/>
+          <w:kern w:val="0"/>
+          <w:sz w:val="28"/>
+          <w:szCs w:val="28"/>
+          <w:lang w:val="en-US" w:eastAsia="zh-CN"/>
+        </w:rPr>
+      </w:pPr>
+      <w:r>
+        <w:rPr>
+          <w:rFonts w:hint="default" w:ascii="Times New Roman" w:hAnsi="Times New Roman" w:eastAsia="SimSun"/>
+          <w:color w:val="000000"/>
+          <w:kern w:val="0"/>
+          <w:sz w:val="28"/>
+          <w:szCs w:val="28"/>
+          <w:lang w:val="en-US" w:eastAsia="zh-CN"/>
+        </w:rPr>
+        <w:t>cd family_tree</w:t>
+      </w:r>
+    </w:p>
+    <w:p>
+      <w:pPr>
+        <w:keepNext w:val="0"/>
+        <w:keepLines w:val="0"/>
+        <w:widowControl/>
+        <w:suppressLineNumbers w:val="0"/>
+        <w:spacing w:line="360" w:lineRule="auto"/>
+        <w:ind w:left="0" w:leftChars="0" w:firstLine="798" w:firstLineChars="285"/>
+        <w:jc w:val="both"/>
+        <w:rPr>
+          <w:rFonts w:hint="default" w:ascii="Times New Roman" w:hAnsi="Times New Roman" w:eastAsia="SimSun"/>
+          <w:color w:val="000000"/>
+          <w:kern w:val="0"/>
+          <w:sz w:val="28"/>
+          <w:szCs w:val="28"/>
+          <w:lang w:val="en-US" w:eastAsia="zh-CN"/>
+        </w:rPr>
+      </w:pPr>
+      <w:r>
+        <w:rPr>
+          <w:rFonts w:hint="default" w:ascii="Times New Roman" w:hAnsi="Times New Roman" w:eastAsia="SimSun"/>
+          <w:color w:val="000000"/>
+          <w:kern w:val="0"/>
+          <w:sz w:val="28"/>
+          <w:szCs w:val="28"/>
+          <w:lang w:val="en-US" w:eastAsia="zh-CN"/>
+        </w:rPr>
+        <w:t>composer install</w:t>
+      </w:r>
+    </w:p>
+    <w:p>
+      <w:pPr>
+        <w:keepNext w:val="0"/>
+        <w:keepLines w:val="0"/>
+        <w:widowControl/>
+        <w:suppressLineNumbers w:val="0"/>
+        <w:spacing w:line="360" w:lineRule="auto"/>
+        <w:ind w:left="0" w:leftChars="0" w:firstLine="801" w:firstLineChars="285"/>
+        <w:jc w:val="both"/>
+        <w:rPr>
+          <w:rFonts w:hint="default" w:ascii="Times New Roman" w:hAnsi="Times New Roman" w:eastAsia="SimSun"/>
+          <w:b/>
+          <w:bCs/>
+          <w:color w:val="000000"/>
+          <w:kern w:val="0"/>
+          <w:sz w:val="28"/>
+          <w:szCs w:val="28"/>
+          <w:lang w:val="en-US" w:eastAsia="zh-CN"/>
+        </w:rPr>
+      </w:pPr>
+      <w:r>
+        <w:rPr>
+          <w:rFonts w:hint="default" w:ascii="Times New Roman" w:hAnsi="Times New Roman" w:eastAsia="SimSun"/>
+          <w:b/>
+          <w:bCs/>
+          <w:color w:val="000000"/>
+          <w:kern w:val="0"/>
+          <w:sz w:val="28"/>
+          <w:szCs w:val="28"/>
+          <w:lang w:val="en-US" w:eastAsia="zh-CN"/>
+        </w:rPr>
+        <w:t>Запуск локального сервера:</w:t>
+      </w:r>
+    </w:p>
+    <w:p>
+      <w:pPr>
+        <w:keepNext w:val="0"/>
+        <w:keepLines w:val="0"/>
+        <w:widowControl/>
+        <w:suppressLineNumbers w:val="0"/>
+        <w:spacing w:line="360" w:lineRule="auto"/>
+        <w:ind w:left="0" w:leftChars="0" w:firstLine="798" w:firstLineChars="285"/>
+        <w:jc w:val="both"/>
+        <w:rPr>
+          <w:rFonts w:hint="default" w:ascii="Times New Roman" w:hAnsi="Times New Roman" w:eastAsia="SimSun"/>
+          <w:color w:val="000000"/>
+          <w:kern w:val="0"/>
+          <w:sz w:val="28"/>
+          <w:szCs w:val="28"/>
+          <w:lang w:val="en-US" w:eastAsia="zh-CN"/>
+        </w:rPr>
+      </w:pPr>
+      <w:r>
+        <w:rPr>
+          <w:rFonts w:hint="default" w:ascii="Times New Roman" w:hAnsi="Times New Roman" w:eastAsia="SimSun"/>
+          <w:color w:val="000000"/>
+          <w:kern w:val="0"/>
+          <w:sz w:val="28"/>
+          <w:szCs w:val="28"/>
+          <w:lang w:val="en-US" w:eastAsia="zh-CN"/>
+        </w:rPr>
+        <w:t>Для запуску локального сервера і перегляду веб-додатку в браузері виконайте наступну команду:</w:t>
+      </w:r>
+    </w:p>
+    <w:p>
+      <w:pPr>
+        <w:keepNext w:val="0"/>
+        <w:keepLines w:val="0"/>
+        <w:widowControl/>
+        <w:suppressLineNumbers w:val="0"/>
+        <w:spacing w:line="360" w:lineRule="auto"/>
+        <w:ind w:left="0" w:leftChars="0" w:firstLine="798" w:firstLineChars="285"/>
+        <w:jc w:val="both"/>
+        <w:rPr>
+          <w:rFonts w:hint="default" w:ascii="Times New Roman" w:hAnsi="Times New Roman" w:eastAsia="SimSun"/>
+          <w:color w:val="000000"/>
+          <w:kern w:val="0"/>
+          <w:sz w:val="28"/>
+          <w:szCs w:val="28"/>
+          <w:lang w:val="en-US" w:eastAsia="zh-CN"/>
+        </w:rPr>
+      </w:pPr>
+      <w:r>
+        <w:rPr>
+          <w:rFonts w:hint="default" w:ascii="Times New Roman" w:hAnsi="Times New Roman" w:eastAsia="SimSun"/>
+          <w:color w:val="000000"/>
+          <w:kern w:val="0"/>
+          <w:sz w:val="28"/>
+          <w:szCs w:val="28"/>
+          <w:lang w:val="en-US" w:eastAsia="zh-CN"/>
+        </w:rPr>
+        <w:t>php -S localhost:8000 -t public</w:t>
+      </w:r>
+    </w:p>
+    <w:p>
+      <w:pPr>
+        <w:keepNext w:val="0"/>
+        <w:keepLines w:val="0"/>
+        <w:widowControl/>
+        <w:suppressLineNumbers w:val="0"/>
+        <w:spacing w:line="360" w:lineRule="auto"/>
+        <w:ind w:left="0" w:leftChars="0" w:firstLine="798" w:firstLineChars="285"/>
+        <w:jc w:val="both"/>
+        <w:rPr>
+          <w:rFonts w:hint="default" w:ascii="Times New Roman" w:hAnsi="Times New Roman" w:eastAsia="SimSun"/>
+          <w:color w:val="000000"/>
+          <w:kern w:val="0"/>
+          <w:sz w:val="28"/>
+          <w:szCs w:val="28"/>
+          <w:lang w:val="en-US" w:eastAsia="zh-CN"/>
+        </w:rPr>
+      </w:pPr>
+      <w:r>
+        <w:rPr>
+          <w:rFonts w:hint="default" w:ascii="Times New Roman" w:hAnsi="Times New Roman" w:eastAsia="SimSun"/>
+          <w:color w:val="000000"/>
+          <w:kern w:val="0"/>
+          <w:sz w:val="28"/>
+          <w:szCs w:val="28"/>
+          <w:lang w:val="en-US" w:eastAsia="zh-CN"/>
+        </w:rPr>
+        <w:t>Відкрийте веб-браузер і перейдіть за адресою http://localhost:8000, щоб перевірити роботу додатку.</w:t>
+      </w:r>
+    </w:p>
+    <w:p>
+      <w:pPr>
+        <w:keepNext w:val="0"/>
+        <w:keepLines w:val="0"/>
+        <w:widowControl/>
+        <w:suppressLineNumbers w:val="0"/>
+        <w:spacing w:line="360" w:lineRule="auto"/>
+        <w:ind w:left="0" w:leftChars="0" w:firstLine="798" w:firstLineChars="285"/>
+        <w:jc w:val="both"/>
+        <w:rPr>
+          <w:rFonts w:hint="default" w:ascii="Times New Roman" w:hAnsi="Times New Roman" w:eastAsia="SimSun"/>
+          <w:color w:val="000000"/>
+          <w:kern w:val="0"/>
+          <w:sz w:val="28"/>
+          <w:szCs w:val="28"/>
+          <w:lang w:val="en-US" w:eastAsia="zh-CN"/>
+        </w:rPr>
+      </w:pPr>
+    </w:p>
+    <w:p>
+      <w:pPr>
+        <w:keepNext w:val="0"/>
+        <w:keepLines w:val="0"/>
+        <w:widowControl/>
+        <w:suppressLineNumbers w:val="0"/>
+        <w:spacing w:line="360" w:lineRule="auto"/>
+        <w:ind w:left="0" w:leftChars="0" w:firstLine="798" w:firstLineChars="285"/>
+        <w:jc w:val="both"/>
+        <w:rPr>
+          <w:rFonts w:hint="default" w:ascii="Times New Roman" w:hAnsi="Times New Roman" w:eastAsia="SimSun"/>
+          <w:color w:val="000000"/>
+          <w:kern w:val="0"/>
+          <w:sz w:val="28"/>
+          <w:szCs w:val="28"/>
+          <w:lang w:val="en-US" w:eastAsia="zh-CN"/>
+        </w:rPr>
+      </w:pPr>
+      <w:r>
+        <w:rPr>
+          <w:rFonts w:hint="default" w:ascii="Times New Roman" w:hAnsi="Times New Roman" w:eastAsia="SimSun"/>
+          <w:color w:val="000000"/>
+          <w:kern w:val="0"/>
+          <w:sz w:val="28"/>
+          <w:szCs w:val="28"/>
+          <w:lang w:val="en-US" w:eastAsia="zh-CN"/>
+        </w:rPr>
+        <w:t>3.2 Консольні команди</w:t>
+      </w:r>
+    </w:p>
+    <w:p>
+      <w:pPr>
+        <w:keepNext w:val="0"/>
+        <w:keepLines w:val="0"/>
+        <w:widowControl/>
+        <w:suppressLineNumbers w:val="0"/>
+        <w:spacing w:line="360" w:lineRule="auto"/>
+        <w:ind w:left="0" w:leftChars="0" w:firstLine="798" w:firstLineChars="285"/>
+        <w:jc w:val="both"/>
+        <w:rPr>
+          <w:rFonts w:hint="default" w:ascii="Times New Roman" w:hAnsi="Times New Roman" w:eastAsia="SimSun"/>
+          <w:color w:val="000000"/>
+          <w:kern w:val="0"/>
+          <w:sz w:val="28"/>
+          <w:szCs w:val="28"/>
+          <w:lang w:val="en-US" w:eastAsia="zh-CN"/>
+        </w:rPr>
+      </w:pPr>
+      <w:r>
+        <w:rPr>
+          <w:rFonts w:hint="default" w:ascii="Times New Roman" w:hAnsi="Times New Roman" w:eastAsia="SimSun"/>
+          <w:color w:val="000000"/>
+          <w:kern w:val="0"/>
+          <w:sz w:val="28"/>
+          <w:szCs w:val="28"/>
+          <w:lang w:val="en-US" w:eastAsia="zh-CN"/>
+        </w:rPr>
+        <w:t>Додаток "Фамільне дерево" також підтримує ряд консольних команд, які дозволяють керувати даними без використання веб-інтерфейсу. Ось основні команди:</w:t>
+      </w:r>
+    </w:p>
+    <w:p>
+      <w:pPr>
+        <w:keepNext w:val="0"/>
+        <w:keepLines w:val="0"/>
+        <w:widowControl/>
+        <w:suppressLineNumbers w:val="0"/>
+        <w:spacing w:line="360" w:lineRule="auto"/>
+        <w:ind w:left="0" w:leftChars="0" w:firstLine="798" w:firstLineChars="285"/>
+        <w:jc w:val="both"/>
+        <w:rPr>
+          <w:rFonts w:hint="default" w:ascii="Times New Roman" w:hAnsi="Times New Roman" w:eastAsia="SimSun"/>
+          <w:color w:val="000000"/>
+          <w:kern w:val="0"/>
+          <w:sz w:val="28"/>
+          <w:szCs w:val="28"/>
+          <w:lang w:val="en-US" w:eastAsia="zh-CN"/>
+        </w:rPr>
+      </w:pPr>
+    </w:p>
+    <w:p>
+      <w:pPr>
+        <w:keepNext w:val="0"/>
+        <w:keepLines w:val="0"/>
+        <w:widowControl/>
+        <w:suppressLineNumbers w:val="0"/>
+        <w:spacing w:line="360" w:lineRule="auto"/>
+        <w:ind w:left="0" w:leftChars="0" w:firstLine="801" w:firstLineChars="285"/>
+        <w:jc w:val="both"/>
+        <w:rPr>
+          <w:rFonts w:hint="default" w:ascii="Times New Roman" w:hAnsi="Times New Roman" w:eastAsia="SimSun"/>
+          <w:b/>
+          <w:bCs/>
+          <w:color w:val="000000"/>
+          <w:kern w:val="0"/>
+          <w:sz w:val="28"/>
+          <w:szCs w:val="28"/>
+          <w:lang w:val="en-US" w:eastAsia="zh-CN"/>
+        </w:rPr>
+      </w:pPr>
+      <w:r>
+        <w:rPr>
+          <w:rFonts w:hint="default" w:ascii="Times New Roman" w:hAnsi="Times New Roman" w:eastAsia="SimSun"/>
+          <w:b/>
+          <w:bCs/>
+          <w:color w:val="000000"/>
+          <w:kern w:val="0"/>
+          <w:sz w:val="28"/>
+          <w:szCs w:val="28"/>
+          <w:lang w:val="en-US" w:eastAsia="zh-CN"/>
+        </w:rPr>
+        <w:t>Вивести дерево для конкретної особи:</w:t>
+      </w:r>
+    </w:p>
+    <w:p>
+      <w:pPr>
+        <w:keepNext w:val="0"/>
+        <w:keepLines w:val="0"/>
+        <w:widowControl/>
+        <w:suppressLineNumbers w:val="0"/>
+        <w:spacing w:line="360" w:lineRule="auto"/>
+        <w:ind w:left="0" w:leftChars="0" w:firstLine="798" w:firstLineChars="285"/>
+        <w:jc w:val="both"/>
+        <w:rPr>
+          <w:rFonts w:hint="default" w:ascii="Times New Roman" w:hAnsi="Times New Roman" w:eastAsia="SimSun"/>
+          <w:color w:val="000000"/>
+          <w:kern w:val="0"/>
+          <w:sz w:val="28"/>
+          <w:szCs w:val="28"/>
+          <w:lang w:val="en-US" w:eastAsia="zh-CN"/>
+        </w:rPr>
+      </w:pPr>
+      <w:r>
+        <w:rPr>
+          <w:rFonts w:hint="default" w:ascii="Times New Roman" w:hAnsi="Times New Roman" w:eastAsia="SimSun"/>
+          <w:color w:val="000000"/>
+          <w:kern w:val="0"/>
+          <w:sz w:val="28"/>
+          <w:szCs w:val="28"/>
+          <w:lang w:val="en-US" w:eastAsia="zh-CN"/>
+        </w:rPr>
+        <w:t>Щоб побачити фамільне дерево для особи з певним ID, використовуйте наступну команду:</w:t>
+      </w:r>
+    </w:p>
+    <w:p>
+      <w:pPr>
+        <w:keepNext w:val="0"/>
+        <w:keepLines w:val="0"/>
+        <w:widowControl/>
+        <w:suppressLineNumbers w:val="0"/>
+        <w:spacing w:line="360" w:lineRule="auto"/>
+        <w:ind w:left="0" w:leftChars="0" w:firstLine="798" w:firstLineChars="285"/>
+        <w:jc w:val="both"/>
+        <w:rPr>
+          <w:rFonts w:hint="default" w:ascii="Times New Roman" w:hAnsi="Times New Roman" w:eastAsia="SimSun"/>
+          <w:color w:val="000000"/>
+          <w:kern w:val="0"/>
+          <w:sz w:val="28"/>
+          <w:szCs w:val="28"/>
+          <w:lang w:val="en-US" w:eastAsia="zh-CN"/>
+        </w:rPr>
+      </w:pPr>
+      <w:r>
+        <w:rPr>
+          <w:rFonts w:hint="default" w:ascii="Times New Roman" w:hAnsi="Times New Roman" w:eastAsia="SimSun"/>
+          <w:color w:val="000000"/>
+          <w:kern w:val="0"/>
+          <w:sz w:val="28"/>
+          <w:szCs w:val="28"/>
+          <w:lang w:val="en-US" w:eastAsia="zh-CN"/>
+        </w:rPr>
+        <w:t>php console.php show-ancestors 6</w:t>
+      </w:r>
+    </w:p>
+    <w:p>
+      <w:pPr>
+        <w:keepNext w:val="0"/>
+        <w:keepLines w:val="0"/>
+        <w:widowControl/>
+        <w:suppressLineNumbers w:val="0"/>
+        <w:spacing w:line="360" w:lineRule="auto"/>
+        <w:ind w:left="0" w:leftChars="0" w:firstLine="798" w:firstLineChars="285"/>
+        <w:jc w:val="both"/>
+        <w:rPr>
+          <w:rFonts w:hint="default" w:ascii="Times New Roman" w:hAnsi="Times New Roman" w:eastAsia="SimSun"/>
+          <w:color w:val="000000"/>
+          <w:kern w:val="0"/>
+          <w:sz w:val="28"/>
+          <w:szCs w:val="28"/>
+          <w:lang w:val="en-US" w:eastAsia="zh-CN"/>
+        </w:rPr>
+      </w:pPr>
+      <w:r>
+        <w:rPr>
+          <w:rFonts w:hint="default" w:ascii="Times New Roman" w:hAnsi="Times New Roman" w:eastAsia="SimSun"/>
+          <w:color w:val="000000"/>
+          <w:kern w:val="0"/>
+          <w:sz w:val="28"/>
+          <w:szCs w:val="28"/>
+          <w:lang w:val="en-US" w:eastAsia="zh-CN"/>
+        </w:rPr>
+        <w:t>Ця команда покаже всіх предків особи з ID 6.</w:t>
+      </w:r>
+    </w:p>
+    <w:p>
+      <w:pPr>
+        <w:keepNext w:val="0"/>
+        <w:keepLines w:val="0"/>
+        <w:widowControl/>
+        <w:suppressLineNumbers w:val="0"/>
+        <w:spacing w:line="360" w:lineRule="auto"/>
+        <w:ind w:left="0" w:leftChars="0" w:firstLine="798" w:firstLineChars="285"/>
+        <w:jc w:val="both"/>
+        <w:rPr>
+          <w:rFonts w:hint="default" w:ascii="Times New Roman" w:hAnsi="Times New Roman" w:eastAsia="SimSun"/>
+          <w:color w:val="000000"/>
+          <w:kern w:val="0"/>
+          <w:sz w:val="28"/>
+          <w:szCs w:val="28"/>
+          <w:lang w:val="en-US" w:eastAsia="zh-CN"/>
+        </w:rPr>
+      </w:pPr>
+    </w:p>
+    <w:p>
+      <w:pPr>
+        <w:keepNext w:val="0"/>
+        <w:keepLines w:val="0"/>
+        <w:widowControl/>
+        <w:suppressLineNumbers w:val="0"/>
+        <w:spacing w:line="360" w:lineRule="auto"/>
+        <w:ind w:left="0" w:leftChars="0" w:firstLine="801" w:firstLineChars="285"/>
+        <w:jc w:val="both"/>
+        <w:rPr>
+          <w:rFonts w:hint="default" w:ascii="Times New Roman" w:hAnsi="Times New Roman" w:eastAsia="SimSun"/>
+          <w:b/>
+          <w:bCs/>
+          <w:color w:val="000000"/>
+          <w:kern w:val="0"/>
+          <w:sz w:val="28"/>
+          <w:szCs w:val="28"/>
+          <w:lang w:val="en-US" w:eastAsia="zh-CN"/>
+        </w:rPr>
+      </w:pPr>
+      <w:r>
+        <w:rPr>
+          <w:rFonts w:hint="default" w:ascii="Times New Roman" w:hAnsi="Times New Roman" w:eastAsia="SimSun"/>
+          <w:b/>
+          <w:bCs/>
+          <w:color w:val="000000"/>
+          <w:kern w:val="0"/>
+          <w:sz w:val="28"/>
+          <w:szCs w:val="28"/>
+          <w:lang w:val="en-US" w:eastAsia="zh-CN"/>
+        </w:rPr>
+        <w:t>Вивести всіх нащадків для конкретної особи:</w:t>
+      </w:r>
+    </w:p>
+    <w:p>
+      <w:pPr>
+        <w:keepNext w:val="0"/>
+        <w:keepLines w:val="0"/>
+        <w:widowControl/>
+        <w:suppressLineNumbers w:val="0"/>
+        <w:spacing w:line="360" w:lineRule="auto"/>
+        <w:ind w:left="0" w:leftChars="0" w:firstLine="798" w:firstLineChars="285"/>
+        <w:jc w:val="both"/>
+        <w:rPr>
+          <w:rFonts w:hint="default" w:ascii="Times New Roman" w:hAnsi="Times New Roman" w:eastAsia="SimSun"/>
+          <w:color w:val="000000"/>
+          <w:kern w:val="0"/>
+          <w:sz w:val="28"/>
+          <w:szCs w:val="28"/>
+          <w:lang w:val="en-US" w:eastAsia="zh-CN"/>
+        </w:rPr>
+      </w:pPr>
+      <w:r>
+        <w:rPr>
+          <w:rFonts w:hint="default" w:ascii="Times New Roman" w:hAnsi="Times New Roman" w:eastAsia="SimSun"/>
+          <w:color w:val="000000"/>
+          <w:kern w:val="0"/>
+          <w:sz w:val="28"/>
+          <w:szCs w:val="28"/>
+          <w:lang w:val="en-US" w:eastAsia="zh-CN"/>
+        </w:rPr>
+        <w:t>Для виведення інформації про всіх нащадків певної особи скористайтесь командою:</w:t>
+      </w:r>
+    </w:p>
+    <w:p>
+      <w:pPr>
+        <w:keepNext w:val="0"/>
+        <w:keepLines w:val="0"/>
+        <w:widowControl/>
+        <w:suppressLineNumbers w:val="0"/>
+        <w:spacing w:line="360" w:lineRule="auto"/>
+        <w:ind w:left="0" w:leftChars="0" w:firstLine="798" w:firstLineChars="285"/>
+        <w:jc w:val="both"/>
+        <w:rPr>
+          <w:rFonts w:hint="default" w:ascii="Times New Roman" w:hAnsi="Times New Roman" w:eastAsia="SimSun"/>
+          <w:color w:val="000000"/>
+          <w:kern w:val="0"/>
+          <w:sz w:val="28"/>
+          <w:szCs w:val="28"/>
+          <w:lang w:val="en-US" w:eastAsia="zh-CN"/>
+        </w:rPr>
+      </w:pPr>
+      <w:r>
+        <w:rPr>
+          <w:rFonts w:hint="default" w:ascii="Times New Roman" w:hAnsi="Times New Roman" w:eastAsia="SimSun"/>
+          <w:color w:val="000000"/>
+          <w:kern w:val="0"/>
+          <w:sz w:val="28"/>
+          <w:szCs w:val="28"/>
+          <w:lang w:val="en-US" w:eastAsia="zh-CN"/>
+        </w:rPr>
+        <w:t>php console.php show-descendants 12</w:t>
+      </w:r>
+    </w:p>
+    <w:p>
+      <w:pPr>
+        <w:keepNext w:val="0"/>
+        <w:keepLines w:val="0"/>
+        <w:widowControl/>
+        <w:suppressLineNumbers w:val="0"/>
+        <w:spacing w:line="360" w:lineRule="auto"/>
+        <w:ind w:left="0" w:leftChars="0" w:firstLine="798" w:firstLineChars="285"/>
+        <w:jc w:val="both"/>
+        <w:rPr>
+          <w:rFonts w:hint="default" w:ascii="Times New Roman" w:hAnsi="Times New Roman" w:eastAsia="SimSun"/>
+          <w:color w:val="000000"/>
+          <w:kern w:val="0"/>
+          <w:sz w:val="28"/>
+          <w:szCs w:val="28"/>
+          <w:lang w:val="en-US" w:eastAsia="zh-CN"/>
+        </w:rPr>
+      </w:pPr>
+      <w:r>
+        <w:rPr>
+          <w:rFonts w:hint="default" w:ascii="Times New Roman" w:hAnsi="Times New Roman" w:eastAsia="SimSun"/>
+          <w:color w:val="000000"/>
+          <w:kern w:val="0"/>
+          <w:sz w:val="28"/>
+          <w:szCs w:val="28"/>
+          <w:lang w:val="en-US" w:eastAsia="zh-CN"/>
+        </w:rPr>
+        <w:t>Ця команда виведе список всіх нащадків особи з ID 12.</w:t>
+      </w:r>
+    </w:p>
+    <w:p>
+      <w:pPr>
+        <w:keepNext w:val="0"/>
+        <w:keepLines w:val="0"/>
+        <w:widowControl/>
+        <w:suppressLineNumbers w:val="0"/>
+        <w:spacing w:line="360" w:lineRule="auto"/>
+        <w:ind w:left="0" w:leftChars="0" w:firstLine="798" w:firstLineChars="285"/>
+        <w:jc w:val="both"/>
+        <w:rPr>
+          <w:rFonts w:hint="default" w:ascii="Times New Roman" w:hAnsi="Times New Roman" w:eastAsia="SimSun"/>
+          <w:color w:val="000000"/>
+          <w:kern w:val="0"/>
+          <w:sz w:val="28"/>
+          <w:szCs w:val="28"/>
+          <w:lang w:val="en-US" w:eastAsia="zh-CN"/>
+        </w:rPr>
+      </w:pPr>
+    </w:p>
+    <w:p>
+      <w:pPr>
+        <w:keepNext w:val="0"/>
+        <w:keepLines w:val="0"/>
+        <w:widowControl/>
+        <w:suppressLineNumbers w:val="0"/>
+        <w:spacing w:line="360" w:lineRule="auto"/>
+        <w:ind w:left="0" w:leftChars="0" w:firstLine="798" w:firstLineChars="285"/>
+        <w:jc w:val="both"/>
+        <w:rPr>
+          <w:rFonts w:hint="default" w:ascii="Times New Roman" w:hAnsi="Times New Roman" w:eastAsia="SimSun"/>
+          <w:color w:val="000000"/>
+          <w:kern w:val="0"/>
+          <w:sz w:val="28"/>
+          <w:szCs w:val="28"/>
+          <w:lang w:val="en-US" w:eastAsia="zh-CN"/>
+        </w:rPr>
+      </w:pPr>
+      <w:r>
+        <w:rPr>
+          <w:rFonts w:hint="default" w:ascii="Times New Roman" w:hAnsi="Times New Roman" w:eastAsia="SimSun"/>
+          <w:color w:val="000000"/>
+          <w:kern w:val="0"/>
+          <w:sz w:val="28"/>
+          <w:szCs w:val="28"/>
+          <w:lang w:val="en-US" w:eastAsia="zh-CN"/>
+        </w:rPr>
+        <w:t>Ці команди є важливими інструментами для швидкого доступу та управління даними про осіб у базі даних вашого фамільного дерева.</w:t>
+      </w:r>
+    </w:p>
+    <w:p>
+      <w:pPr>
+        <w:keepNext w:val="0"/>
+        <w:keepLines w:val="0"/>
+        <w:widowControl/>
+        <w:suppressLineNumbers w:val="0"/>
+        <w:spacing w:line="360" w:lineRule="auto"/>
+        <w:ind w:left="0" w:leftChars="0" w:firstLine="798" w:firstLineChars="285"/>
+        <w:jc w:val="both"/>
+        <w:rPr>
+          <w:rFonts w:hint="default" w:ascii="Times New Roman" w:hAnsi="Times New Roman" w:eastAsia="SimSun"/>
+          <w:color w:val="000000"/>
+          <w:kern w:val="0"/>
+          <w:sz w:val="28"/>
+          <w:szCs w:val="28"/>
+          <w:lang w:val="en-US" w:eastAsia="zh-CN"/>
+        </w:rPr>
+      </w:pPr>
+    </w:p>
+    <w:p>
+      <w:pPr>
+        <w:keepNext w:val="0"/>
+        <w:keepLines w:val="0"/>
+        <w:widowControl/>
+        <w:suppressLineNumbers w:val="0"/>
+        <w:spacing w:line="360" w:lineRule="auto"/>
+        <w:ind w:left="0" w:leftChars="0" w:firstLine="798" w:firstLineChars="285"/>
+        <w:jc w:val="both"/>
+        <w:rPr>
+          <w:rFonts w:hint="default" w:ascii="Times New Roman" w:hAnsi="Times New Roman" w:eastAsia="SimSun"/>
+          <w:color w:val="000000"/>
+          <w:kern w:val="0"/>
+          <w:sz w:val="28"/>
+          <w:szCs w:val="28"/>
+          <w:lang w:val="uk-UA" w:eastAsia="zh-CN"/>
+        </w:rPr>
+      </w:pPr>
+      <w:r>
+        <w:rPr>
+          <w:rFonts w:hint="default" w:ascii="Times New Roman" w:hAnsi="Times New Roman" w:eastAsia="SimSun"/>
+          <w:color w:val="000000"/>
+          <w:kern w:val="0"/>
+          <w:sz w:val="28"/>
+          <w:szCs w:val="28"/>
+          <w:lang w:val="uk-UA" w:eastAsia="zh-CN"/>
+        </w:rPr>
+        <w:t>3.3. Інтерфейс користувача</w:t>
+      </w:r>
+    </w:p>
+    <w:p>
+      <w:pPr>
+        <w:keepNext w:val="0"/>
+        <w:keepLines w:val="0"/>
+        <w:widowControl/>
+        <w:suppressLineNumbers w:val="0"/>
+        <w:spacing w:line="360" w:lineRule="auto"/>
+        <w:ind w:left="0" w:leftChars="0" w:firstLine="798" w:firstLineChars="285"/>
+        <w:jc w:val="both"/>
+        <w:rPr>
+          <w:rFonts w:hint="default" w:ascii="Times New Roman" w:hAnsi="Times New Roman" w:eastAsia="SimSun"/>
+          <w:color w:val="000000"/>
+          <w:kern w:val="0"/>
+          <w:sz w:val="28"/>
+          <w:szCs w:val="28"/>
+          <w:lang w:val="uk-UA" w:eastAsia="zh-CN"/>
+        </w:rPr>
+      </w:pPr>
+    </w:p>
+    <w:p>
+      <w:pPr>
+        <w:keepNext w:val="0"/>
+        <w:keepLines w:val="0"/>
+        <w:widowControl/>
+        <w:suppressLineNumbers w:val="0"/>
+        <w:spacing w:line="360" w:lineRule="auto"/>
+        <w:ind w:left="0" w:leftChars="0" w:firstLine="798" w:firstLineChars="285"/>
+        <w:jc w:val="both"/>
+        <w:rPr>
+          <w:rFonts w:hint="default" w:ascii="Times New Roman" w:hAnsi="Times New Roman" w:eastAsia="SimSun"/>
+          <w:color w:val="000000"/>
+          <w:kern w:val="0"/>
+          <w:sz w:val="28"/>
+          <w:szCs w:val="28"/>
+          <w:lang w:val="uk-UA" w:eastAsia="zh-CN"/>
+        </w:rPr>
+      </w:pPr>
+      <w:r>
+        <w:rPr>
+          <w:rFonts w:hint="default" w:ascii="Times New Roman" w:hAnsi="Times New Roman" w:eastAsia="SimSun"/>
+          <w:color w:val="000000"/>
+          <w:kern w:val="0"/>
+          <w:sz w:val="28"/>
+          <w:szCs w:val="28"/>
+          <w:lang w:val="uk-UA" w:eastAsia="zh-CN"/>
+        </w:rPr>
+        <w:t>Інтерфейс користувача веб-додатку "Фамільне дерево" складається з низки інтуїтивно зрозумілих елементів, які забезпечують зручне управління даними та перегляд інформації. Ось основні елементи інтерфейсу, що використовуються на веб-сторінках:</w:t>
+      </w:r>
+    </w:p>
+    <w:p>
+      <w:pPr>
+        <w:keepNext w:val="0"/>
+        <w:keepLines w:val="0"/>
+        <w:widowControl/>
+        <w:suppressLineNumbers w:val="0"/>
+        <w:spacing w:line="360" w:lineRule="auto"/>
+        <w:ind w:left="0" w:leftChars="0" w:firstLine="798" w:firstLineChars="285"/>
+        <w:jc w:val="both"/>
+        <w:rPr>
+          <w:rFonts w:hint="default" w:ascii="Times New Roman" w:hAnsi="Times New Roman" w:eastAsia="SimSun"/>
+          <w:color w:val="000000"/>
+          <w:kern w:val="0"/>
+          <w:sz w:val="28"/>
+          <w:szCs w:val="28"/>
+          <w:lang w:val="uk-UA" w:eastAsia="zh-CN"/>
+        </w:rPr>
+      </w:pPr>
+    </w:p>
+    <w:p>
+      <w:pPr>
+        <w:keepNext w:val="0"/>
+        <w:keepLines w:val="0"/>
+        <w:widowControl/>
+        <w:suppressLineNumbers w:val="0"/>
+        <w:spacing w:line="360" w:lineRule="auto"/>
+        <w:ind w:left="0" w:leftChars="0" w:firstLine="798" w:firstLineChars="285"/>
+        <w:jc w:val="both"/>
+        <w:rPr>
+          <w:rFonts w:hint="default" w:ascii="Times New Roman" w:hAnsi="Times New Roman" w:eastAsia="SimSun"/>
+          <w:color w:val="000000"/>
+          <w:kern w:val="0"/>
+          <w:sz w:val="28"/>
+          <w:szCs w:val="28"/>
+          <w:lang w:val="uk-UA" w:eastAsia="zh-CN"/>
+        </w:rPr>
+      </w:pPr>
+      <w:r>
+        <w:rPr>
+          <w:rFonts w:hint="default" w:ascii="Times New Roman" w:hAnsi="Times New Roman" w:eastAsia="SimSun"/>
+          <w:color w:val="000000"/>
+          <w:kern w:val="0"/>
+          <w:sz w:val="28"/>
+          <w:szCs w:val="28"/>
+          <w:lang w:val="uk-UA" w:eastAsia="zh-CN"/>
+        </w:rPr>
+        <w:t>Форми:</w:t>
+      </w:r>
+    </w:p>
+    <w:p>
+      <w:pPr>
+        <w:keepNext w:val="0"/>
+        <w:keepLines w:val="0"/>
+        <w:widowControl/>
+        <w:suppressLineNumbers w:val="0"/>
+        <w:spacing w:line="360" w:lineRule="auto"/>
+        <w:ind w:left="0" w:leftChars="0" w:firstLine="798" w:firstLineChars="285"/>
+        <w:jc w:val="both"/>
+        <w:rPr>
+          <w:rFonts w:hint="default" w:ascii="Times New Roman" w:hAnsi="Times New Roman" w:eastAsia="SimSun"/>
+          <w:color w:val="000000"/>
+          <w:kern w:val="0"/>
+          <w:sz w:val="28"/>
+          <w:szCs w:val="28"/>
+          <w:lang w:val="uk-UA" w:eastAsia="zh-CN"/>
+        </w:rPr>
+      </w:pPr>
+    </w:p>
+    <w:p>
+      <w:pPr>
+        <w:keepNext w:val="0"/>
+        <w:keepLines w:val="0"/>
+        <w:widowControl/>
+        <w:suppressLineNumbers w:val="0"/>
+        <w:spacing w:line="360" w:lineRule="auto"/>
+        <w:ind w:left="0" w:leftChars="0" w:firstLine="798" w:firstLineChars="285"/>
+        <w:jc w:val="both"/>
+        <w:rPr>
+          <w:rFonts w:hint="default" w:ascii="Times New Roman" w:hAnsi="Times New Roman" w:eastAsia="SimSun"/>
+          <w:color w:val="000000"/>
+          <w:kern w:val="0"/>
+          <w:sz w:val="28"/>
+          <w:szCs w:val="28"/>
+          <w:lang w:val="uk-UA" w:eastAsia="zh-CN"/>
+        </w:rPr>
+      </w:pPr>
+      <w:r>
+        <w:rPr>
+          <w:rFonts w:hint="default" w:ascii="Times New Roman" w:hAnsi="Times New Roman" w:eastAsia="SimSun"/>
+          <w:color w:val="000000"/>
+          <w:kern w:val="0"/>
+          <w:sz w:val="28"/>
+          <w:szCs w:val="28"/>
+          <w:lang w:val="uk-UA" w:eastAsia="zh-CN"/>
+        </w:rPr>
+        <w:t>Форма додавання особи: Дозволяє користувачам вводити дані нової особи, такі як ім'я, прізвище, стать, дати народження та смерті. Ця форма також містить поля для вибору батьків з існуючих записів, що дозволяє зв'язувати родинні відносини.</w:t>
+      </w:r>
+    </w:p>
+    <w:p>
+      <w:pPr>
+        <w:keepNext w:val="0"/>
+        <w:keepLines w:val="0"/>
+        <w:widowControl/>
+        <w:suppressLineNumbers w:val="0"/>
+        <w:spacing w:line="360" w:lineRule="auto"/>
+        <w:ind w:left="0" w:leftChars="0" w:firstLine="798" w:firstLineChars="285"/>
+        <w:jc w:val="both"/>
+        <w:rPr>
+          <w:rFonts w:hint="default" w:ascii="Times New Roman" w:hAnsi="Times New Roman" w:eastAsia="SimSun"/>
+          <w:color w:val="000000"/>
+          <w:kern w:val="0"/>
+          <w:sz w:val="28"/>
+          <w:szCs w:val="28"/>
+          <w:lang w:val="uk-UA" w:eastAsia="zh-CN"/>
+        </w:rPr>
+      </w:pPr>
+      <w:r>
+        <w:rPr>
+          <w:rFonts w:hint="default" w:ascii="Times New Roman" w:hAnsi="Times New Roman" w:eastAsia="SimSun"/>
+          <w:color w:val="000000"/>
+          <w:kern w:val="0"/>
+          <w:sz w:val="28"/>
+          <w:szCs w:val="28"/>
+          <w:lang w:val="uk-UA" w:eastAsia="zh-CN"/>
+        </w:rPr>
+        <w:t>Форма редагування особи: Користувачі можуть оновити існуючі дані про осіб. Форма автоматично заповнюється існуючими даними особи, яку обрано редагувати, що спрощує процес коригування.</w:t>
+      </w:r>
+    </w:p>
+    <w:p>
+      <w:pPr>
+        <w:keepNext w:val="0"/>
+        <w:keepLines w:val="0"/>
+        <w:widowControl/>
+        <w:suppressLineNumbers w:val="0"/>
+        <w:spacing w:line="360" w:lineRule="auto"/>
+        <w:ind w:left="0" w:leftChars="0" w:firstLine="798" w:firstLineChars="285"/>
+        <w:jc w:val="both"/>
+        <w:rPr>
+          <w:rFonts w:hint="default" w:ascii="Times New Roman" w:hAnsi="Times New Roman" w:eastAsia="SimSun"/>
+          <w:color w:val="000000"/>
+          <w:kern w:val="0"/>
+          <w:sz w:val="28"/>
+          <w:szCs w:val="28"/>
+          <w:lang w:val="uk-UA" w:eastAsia="zh-CN"/>
+        </w:rPr>
+      </w:pPr>
+      <w:r>
+        <w:rPr>
+          <w:rFonts w:hint="default" w:ascii="Times New Roman" w:hAnsi="Times New Roman" w:eastAsia="SimSun"/>
+          <w:color w:val="000000"/>
+          <w:kern w:val="0"/>
+          <w:sz w:val="28"/>
+          <w:szCs w:val="28"/>
+          <w:lang w:val="uk-UA" w:eastAsia="zh-CN"/>
+        </w:rPr>
+        <w:t>Форма видалення особи: Проста форма з можливістю підтвердження перед видаленням даних особи, для уникнення випадкового видалення важливих даних.</w:t>
+      </w:r>
+    </w:p>
+    <w:p>
+      <w:pPr>
+        <w:keepNext w:val="0"/>
+        <w:keepLines w:val="0"/>
+        <w:widowControl/>
+        <w:suppressLineNumbers w:val="0"/>
+        <w:spacing w:line="360" w:lineRule="auto"/>
+        <w:ind w:left="0" w:leftChars="0" w:firstLine="798" w:firstLineChars="285"/>
+        <w:jc w:val="both"/>
+        <w:rPr>
+          <w:rFonts w:hint="default" w:ascii="Times New Roman" w:hAnsi="Times New Roman" w:eastAsia="SimSun"/>
+          <w:color w:val="000000"/>
+          <w:kern w:val="0"/>
+          <w:sz w:val="28"/>
+          <w:szCs w:val="28"/>
+          <w:lang w:val="uk-UA" w:eastAsia="zh-CN"/>
+        </w:rPr>
+      </w:pPr>
+    </w:p>
+    <w:p>
+      <w:pPr>
+        <w:keepNext w:val="0"/>
+        <w:keepLines w:val="0"/>
+        <w:widowControl/>
+        <w:suppressLineNumbers w:val="0"/>
+        <w:spacing w:line="360" w:lineRule="auto"/>
+        <w:ind w:left="0" w:leftChars="0" w:firstLine="798" w:firstLineChars="285"/>
+        <w:jc w:val="both"/>
+        <w:rPr>
+          <w:rFonts w:hint="default" w:ascii="Times New Roman" w:hAnsi="Times New Roman" w:eastAsia="SimSun"/>
+          <w:color w:val="000000"/>
+          <w:kern w:val="0"/>
+          <w:sz w:val="28"/>
+          <w:szCs w:val="28"/>
+          <w:lang w:val="uk-UA" w:eastAsia="zh-CN"/>
+        </w:rPr>
+      </w:pPr>
+      <w:r>
+        <w:rPr>
+          <w:rFonts w:hint="default" w:ascii="Times New Roman" w:hAnsi="Times New Roman" w:eastAsia="SimSun"/>
+          <w:color w:val="000000"/>
+          <w:kern w:val="0"/>
+          <w:sz w:val="28"/>
+          <w:szCs w:val="28"/>
+          <w:lang w:val="uk-UA" w:eastAsia="zh-CN"/>
+        </w:rPr>
+        <w:t>Таблиці:</w:t>
+      </w:r>
+    </w:p>
+    <w:p>
+      <w:pPr>
+        <w:keepNext w:val="0"/>
+        <w:keepLines w:val="0"/>
+        <w:widowControl/>
+        <w:suppressLineNumbers w:val="0"/>
+        <w:spacing w:line="360" w:lineRule="auto"/>
+        <w:ind w:left="0" w:leftChars="0" w:firstLine="798" w:firstLineChars="285"/>
+        <w:jc w:val="both"/>
+        <w:rPr>
+          <w:rFonts w:hint="default" w:ascii="Times New Roman" w:hAnsi="Times New Roman" w:eastAsia="SimSun"/>
+          <w:color w:val="000000"/>
+          <w:kern w:val="0"/>
+          <w:sz w:val="28"/>
+          <w:szCs w:val="28"/>
+          <w:lang w:val="uk-UA" w:eastAsia="zh-CN"/>
+        </w:rPr>
+      </w:pPr>
+    </w:p>
+    <w:p>
+      <w:pPr>
+        <w:keepNext w:val="0"/>
+        <w:keepLines w:val="0"/>
+        <w:widowControl/>
+        <w:suppressLineNumbers w:val="0"/>
+        <w:spacing w:line="360" w:lineRule="auto"/>
+        <w:ind w:left="0" w:leftChars="0" w:firstLine="798" w:firstLineChars="285"/>
+        <w:jc w:val="both"/>
+        <w:rPr>
+          <w:rFonts w:hint="default" w:ascii="Times New Roman" w:hAnsi="Times New Roman" w:eastAsia="SimSun"/>
+          <w:color w:val="000000"/>
+          <w:kern w:val="0"/>
+          <w:sz w:val="28"/>
+          <w:szCs w:val="28"/>
+          <w:lang w:val="uk-UA" w:eastAsia="zh-CN"/>
+        </w:rPr>
+      </w:pPr>
+      <w:r>
+        <w:rPr>
+          <w:rFonts w:hint="default" w:ascii="Times New Roman" w:hAnsi="Times New Roman" w:eastAsia="SimSun"/>
+          <w:color w:val="000000"/>
+          <w:kern w:val="0"/>
+          <w:sz w:val="28"/>
+          <w:szCs w:val="28"/>
+          <w:lang w:val="uk-UA" w:eastAsia="zh-CN"/>
+        </w:rPr>
+        <w:t>Таблиця перегляду осіб: Відображає всіх осіб, зареєстрованих у базі даних, з основними деталями, такими як ім'я, прізвище, дати народження та смерті. Ця таблиця також має кнопки дій для кожного запису, такі як редагування чи видалення.</w:t>
+      </w:r>
+    </w:p>
+    <w:p>
+      <w:pPr>
+        <w:keepNext w:val="0"/>
+        <w:keepLines w:val="0"/>
+        <w:widowControl/>
+        <w:suppressLineNumbers w:val="0"/>
+        <w:spacing w:line="360" w:lineRule="auto"/>
+        <w:ind w:left="0" w:leftChars="0" w:firstLine="798" w:firstLineChars="285"/>
+        <w:jc w:val="both"/>
+        <w:rPr>
+          <w:rFonts w:hint="default" w:ascii="Times New Roman" w:hAnsi="Times New Roman" w:eastAsia="SimSun"/>
+          <w:color w:val="000000"/>
+          <w:kern w:val="0"/>
+          <w:sz w:val="28"/>
+          <w:szCs w:val="28"/>
+          <w:lang w:val="uk-UA" w:eastAsia="zh-CN"/>
+        </w:rPr>
+      </w:pPr>
+      <w:r>
+        <w:rPr>
+          <w:rFonts w:hint="default" w:ascii="Times New Roman" w:hAnsi="Times New Roman" w:eastAsia="SimSun"/>
+          <w:color w:val="000000"/>
+          <w:kern w:val="0"/>
+          <w:sz w:val="28"/>
+          <w:szCs w:val="28"/>
+          <w:lang w:val="uk-UA" w:eastAsia="zh-CN"/>
+        </w:rPr>
+        <w:t>Таблиця фамільного дерева: Візуалізує структуру родинних зв'язків осіб. Показує як прямі зв'язки (наприклад, батьки і діти), так і розширені (наприклад, онуки, брати і сестри).</w:t>
+      </w:r>
+    </w:p>
+    <w:p>
+      <w:pPr>
+        <w:keepNext w:val="0"/>
+        <w:keepLines w:val="0"/>
+        <w:widowControl/>
+        <w:suppressLineNumbers w:val="0"/>
+        <w:spacing w:line="360" w:lineRule="auto"/>
+        <w:ind w:left="0" w:leftChars="0" w:firstLine="798" w:firstLineChars="285"/>
+        <w:jc w:val="both"/>
+        <w:rPr>
+          <w:rFonts w:hint="default" w:ascii="Times New Roman" w:hAnsi="Times New Roman" w:eastAsia="SimSun"/>
+          <w:color w:val="000000"/>
+          <w:kern w:val="0"/>
+          <w:sz w:val="28"/>
+          <w:szCs w:val="28"/>
+          <w:lang w:val="uk-UA" w:eastAsia="zh-CN"/>
+        </w:rPr>
+      </w:pPr>
+    </w:p>
+    <w:p>
+      <w:pPr>
+        <w:keepNext w:val="0"/>
+        <w:keepLines w:val="0"/>
+        <w:widowControl/>
+        <w:suppressLineNumbers w:val="0"/>
+        <w:spacing w:line="360" w:lineRule="auto"/>
+        <w:ind w:left="0" w:leftChars="0" w:firstLine="798" w:firstLineChars="285"/>
+        <w:jc w:val="both"/>
+        <w:rPr>
+          <w:rFonts w:hint="default" w:ascii="Times New Roman" w:hAnsi="Times New Roman" w:eastAsia="SimSun"/>
+          <w:color w:val="000000"/>
+          <w:kern w:val="0"/>
+          <w:sz w:val="28"/>
+          <w:szCs w:val="28"/>
+          <w:lang w:val="uk-UA" w:eastAsia="zh-CN"/>
+        </w:rPr>
+      </w:pPr>
+      <w:r>
+        <w:rPr>
+          <w:rFonts w:hint="default" w:ascii="Times New Roman" w:hAnsi="Times New Roman" w:eastAsia="SimSun"/>
+          <w:color w:val="000000"/>
+          <w:kern w:val="0"/>
+          <w:sz w:val="28"/>
+          <w:szCs w:val="28"/>
+          <w:lang w:val="uk-UA" w:eastAsia="zh-CN"/>
+        </w:rPr>
+        <w:t>Навігаційна панель:</w:t>
+      </w:r>
+    </w:p>
+    <w:p>
+      <w:pPr>
+        <w:keepNext w:val="0"/>
+        <w:keepLines w:val="0"/>
+        <w:widowControl/>
+        <w:suppressLineNumbers w:val="0"/>
+        <w:spacing w:line="360" w:lineRule="auto"/>
+        <w:ind w:left="0" w:leftChars="0" w:firstLine="798" w:firstLineChars="285"/>
+        <w:jc w:val="both"/>
+        <w:rPr>
+          <w:rFonts w:hint="default" w:ascii="Times New Roman" w:hAnsi="Times New Roman" w:eastAsia="SimSun"/>
+          <w:color w:val="000000"/>
+          <w:kern w:val="0"/>
+          <w:sz w:val="28"/>
+          <w:szCs w:val="28"/>
+          <w:lang w:val="uk-UA" w:eastAsia="zh-CN"/>
+        </w:rPr>
+      </w:pPr>
+    </w:p>
+    <w:p>
+      <w:pPr>
+        <w:keepNext w:val="0"/>
+        <w:keepLines w:val="0"/>
+        <w:widowControl/>
+        <w:suppressLineNumbers w:val="0"/>
+        <w:spacing w:line="360" w:lineRule="auto"/>
+        <w:ind w:left="0" w:leftChars="0" w:firstLine="798" w:firstLineChars="285"/>
+        <w:jc w:val="both"/>
+        <w:rPr>
+          <w:rFonts w:hint="default" w:ascii="Times New Roman" w:hAnsi="Times New Roman" w:eastAsia="SimSun"/>
+          <w:color w:val="000000"/>
+          <w:kern w:val="0"/>
+          <w:sz w:val="28"/>
+          <w:szCs w:val="28"/>
+          <w:lang w:val="uk-UA" w:eastAsia="zh-CN"/>
+        </w:rPr>
+      </w:pPr>
+      <w:r>
+        <w:rPr>
+          <w:rFonts w:hint="default" w:ascii="Times New Roman" w:hAnsi="Times New Roman" w:eastAsia="SimSun"/>
+          <w:color w:val="000000"/>
+          <w:kern w:val="0"/>
+          <w:sz w:val="28"/>
+          <w:szCs w:val="28"/>
+          <w:lang w:val="uk-UA" w:eastAsia="zh-CN"/>
+        </w:rPr>
+        <w:t>Верхня навігаційна панель дозволяє користувачам легко переміщатися між різними сторінками додатку, такими як головна сторінка, сторінка додавання особи, перегляд таблиці осіб тощо.</w:t>
+      </w:r>
+    </w:p>
+    <w:p>
+      <w:pPr>
+        <w:keepNext w:val="0"/>
+        <w:keepLines w:val="0"/>
+        <w:widowControl/>
+        <w:suppressLineNumbers w:val="0"/>
+        <w:spacing w:line="360" w:lineRule="auto"/>
+        <w:ind w:left="0" w:leftChars="0" w:firstLine="798" w:firstLineChars="285"/>
+        <w:jc w:val="both"/>
+        <w:rPr>
+          <w:rFonts w:hint="default" w:ascii="Times New Roman" w:hAnsi="Times New Roman" w:eastAsia="SimSun"/>
+          <w:color w:val="000000"/>
+          <w:kern w:val="0"/>
+          <w:sz w:val="28"/>
+          <w:szCs w:val="28"/>
+          <w:lang w:val="uk-UA" w:eastAsia="zh-CN"/>
+        </w:rPr>
+      </w:pPr>
+    </w:p>
+    <w:p>
+      <w:pPr>
+        <w:keepNext w:val="0"/>
+        <w:keepLines w:val="0"/>
+        <w:widowControl/>
+        <w:suppressLineNumbers w:val="0"/>
+        <w:spacing w:line="360" w:lineRule="auto"/>
+        <w:ind w:left="0" w:leftChars="0" w:firstLine="798" w:firstLineChars="285"/>
+        <w:jc w:val="both"/>
+        <w:rPr>
+          <w:rFonts w:hint="default" w:ascii="Times New Roman" w:hAnsi="Times New Roman" w:eastAsia="SimSun"/>
+          <w:color w:val="000000"/>
+          <w:kern w:val="0"/>
+          <w:sz w:val="28"/>
+          <w:szCs w:val="28"/>
+          <w:lang w:val="uk-UA" w:eastAsia="zh-CN"/>
+        </w:rPr>
+      </w:pPr>
+      <w:bookmarkStart w:id="0" w:name="_GoBack"/>
+      <w:bookmarkEnd w:id="0"/>
+      <w:r>
+        <w:rPr>
+          <w:rFonts w:hint="default" w:ascii="Times New Roman" w:hAnsi="Times New Roman" w:eastAsia="SimSun"/>
+          <w:color w:val="000000"/>
+          <w:kern w:val="0"/>
+          <w:sz w:val="28"/>
+          <w:szCs w:val="28"/>
+          <w:lang w:val="uk-UA" w:eastAsia="zh-CN"/>
+        </w:rPr>
+        <w:t>Інтерактивні елементи:</w:t>
+      </w:r>
+    </w:p>
+    <w:p>
+      <w:pPr>
+        <w:keepNext w:val="0"/>
+        <w:keepLines w:val="0"/>
+        <w:widowControl/>
+        <w:suppressLineNumbers w:val="0"/>
+        <w:spacing w:line="360" w:lineRule="auto"/>
+        <w:ind w:left="0" w:leftChars="0" w:firstLine="798" w:firstLineChars="285"/>
+        <w:jc w:val="both"/>
+        <w:rPr>
+          <w:rFonts w:hint="default" w:ascii="Times New Roman" w:hAnsi="Times New Roman" w:eastAsia="SimSun"/>
+          <w:color w:val="000000"/>
+          <w:kern w:val="0"/>
+          <w:sz w:val="28"/>
+          <w:szCs w:val="28"/>
+          <w:lang w:val="uk-UA" w:eastAsia="zh-CN"/>
+        </w:rPr>
+      </w:pPr>
+    </w:p>
+    <w:p>
+      <w:pPr>
+        <w:keepNext w:val="0"/>
+        <w:keepLines w:val="0"/>
+        <w:widowControl/>
+        <w:suppressLineNumbers w:val="0"/>
+        <w:spacing w:line="360" w:lineRule="auto"/>
+        <w:ind w:left="0" w:leftChars="0" w:firstLine="798" w:firstLineChars="285"/>
+        <w:jc w:val="both"/>
+        <w:rPr>
+          <w:rFonts w:hint="default" w:ascii="Times New Roman" w:hAnsi="Times New Roman" w:eastAsia="SimSun"/>
+          <w:color w:val="000000"/>
+          <w:kern w:val="0"/>
+          <w:sz w:val="28"/>
+          <w:szCs w:val="28"/>
+          <w:lang w:val="uk-UA" w:eastAsia="zh-CN"/>
+        </w:rPr>
+      </w:pPr>
+      <w:r>
+        <w:rPr>
+          <w:rFonts w:hint="default" w:ascii="Times New Roman" w:hAnsi="Times New Roman" w:eastAsia="SimSun"/>
+          <w:color w:val="000000"/>
+          <w:kern w:val="0"/>
+          <w:sz w:val="28"/>
+          <w:szCs w:val="28"/>
+          <w:lang w:val="uk-UA" w:eastAsia="zh-CN"/>
+        </w:rPr>
+        <w:t>Кнопки: Для виконання різних дій, таких як подання форм, видалення записів, або перехід до інших частин інтерфейсу.</w:t>
+      </w:r>
+    </w:p>
+    <w:p>
+      <w:pPr>
+        <w:keepNext w:val="0"/>
+        <w:keepLines w:val="0"/>
+        <w:widowControl/>
+        <w:suppressLineNumbers w:val="0"/>
+        <w:spacing w:line="360" w:lineRule="auto"/>
+        <w:ind w:left="0" w:leftChars="0" w:firstLine="798" w:firstLineChars="285"/>
+        <w:jc w:val="both"/>
+        <w:rPr>
+          <w:rFonts w:hint="default" w:ascii="Times New Roman" w:hAnsi="Times New Roman" w:eastAsia="SimSun"/>
+          <w:color w:val="000000"/>
+          <w:kern w:val="0"/>
+          <w:sz w:val="28"/>
+          <w:szCs w:val="28"/>
+          <w:lang w:val="uk-UA" w:eastAsia="zh-CN"/>
+        </w:rPr>
+      </w:pPr>
+      <w:r>
+        <w:rPr>
+          <w:rFonts w:hint="default" w:ascii="Times New Roman" w:hAnsi="Times New Roman" w:eastAsia="SimSun"/>
+          <w:color w:val="000000"/>
+          <w:kern w:val="0"/>
+          <w:sz w:val="28"/>
+          <w:szCs w:val="28"/>
+          <w:lang w:val="uk-UA" w:eastAsia="zh-CN"/>
+        </w:rPr>
+        <w:t>Посилання: Використовуються для навігації або як частина інтерфейсу для швидкого доступу до пов'язаних дій або інформації.</w:t>
+      </w:r>
+    </w:p>
+    <w:p>
+      <w:pPr>
+        <w:keepNext w:val="0"/>
+        <w:keepLines w:val="0"/>
+        <w:widowControl/>
+        <w:suppressLineNumbers w:val="0"/>
+        <w:spacing w:line="360" w:lineRule="auto"/>
+        <w:ind w:left="0" w:leftChars="0" w:firstLine="798" w:firstLineChars="285"/>
+        <w:jc w:val="both"/>
+        <w:rPr>
+          <w:rFonts w:hint="default" w:ascii="Times New Roman" w:hAnsi="Times New Roman" w:eastAsia="SimSun"/>
+          <w:color w:val="000000"/>
+          <w:kern w:val="0"/>
+          <w:sz w:val="28"/>
+          <w:szCs w:val="28"/>
+          <w:lang w:val="uk-UA" w:eastAsia="zh-CN"/>
+        </w:rPr>
+      </w:pPr>
+      <w:r>
+        <w:rPr>
+          <w:rFonts w:hint="default" w:ascii="Times New Roman" w:hAnsi="Times New Roman" w:eastAsia="SimSun"/>
+          <w:color w:val="000000"/>
+          <w:kern w:val="0"/>
+          <w:sz w:val="28"/>
+          <w:szCs w:val="28"/>
+          <w:lang w:val="uk-UA" w:eastAsia="zh-CN"/>
+        </w:rPr>
+        <w:t>Ці елементи разом створюють користувацький інтерфейс, який є не тільки функціональним, але й приємним для користувача, сприяючи ефективній роботі з даними і легкому доступу до необхідної інформації в контексті фамільного дерева.</w:t>
+      </w:r>
     </w:p>
     <w:p>
       <w:pPr>
@@ -6016,7 +10053,49 @@
       </w:tblCellMar>
     </w:tblPr>
   </w:style>
-  <w:style w:type="paragraph" w:styleId="5">
+  <w:style w:type="character" w:styleId="5">
+    <w:name w:val="HTML Code"/>
+    <w:basedOn w:val="3"/>
+    <w:uiPriority w:val="0"/>
+    <w:rPr>
+      <w:rFonts w:ascii="Courier New" w:hAnsi="Courier New" w:cs="Courier New"/>
+      <w:sz w:val="20"/>
+      <w:szCs w:val="20"/>
+    </w:rPr>
+  </w:style>
+  <w:style w:type="paragraph" w:styleId="6">
+    <w:name w:val="HTML Preformatted"/>
+    <w:uiPriority w:val="0"/>
+    <w:pPr>
+      <w:tabs>
+        <w:tab w:val="left" w:pos="916"/>
+        <w:tab w:val="left" w:pos="1832"/>
+        <w:tab w:val="left" w:pos="2748"/>
+        <w:tab w:val="left" w:pos="3664"/>
+        <w:tab w:val="left" w:pos="4580"/>
+        <w:tab w:val="left" w:pos="5496"/>
+        <w:tab w:val="left" w:pos="6412"/>
+        <w:tab w:val="left" w:pos="7328"/>
+        <w:tab w:val="left" w:pos="8244"/>
+        <w:tab w:val="left" w:pos="9160"/>
+        <w:tab w:val="left" w:pos="10076"/>
+        <w:tab w:val="left" w:pos="10992"/>
+        <w:tab w:val="left" w:pos="11908"/>
+        <w:tab w:val="left" w:pos="12824"/>
+        <w:tab w:val="left" w:pos="13740"/>
+        <w:tab w:val="left" w:pos="14656"/>
+      </w:tabs>
+      <w:jc w:val="left"/>
+    </w:pPr>
+    <w:rPr>
+      <w:rFonts w:hint="eastAsia" w:ascii="SimSun" w:hAnsi="SimSun" w:eastAsia="SimSun" w:cs="SimSun"/>
+      <w:kern w:val="0"/>
+      <w:sz w:val="24"/>
+      <w:szCs w:val="24"/>
+      <w:lang w:val="en-US" w:eastAsia="zh-CN" w:bidi="ar"/>
+    </w:rPr>
+  </w:style>
+  <w:style w:type="paragraph" w:styleId="7">
     <w:name w:val="Normal (Web)"/>
     <w:uiPriority w:val="0"/>
     <w:pPr>
@@ -6032,7 +10111,7 @@
       <w:lang w:val="en-US" w:eastAsia="zh-CN" w:bidi="ar"/>
     </w:rPr>
   </w:style>
-  <w:style w:type="character" w:styleId="6">
+  <w:style w:type="character" w:styleId="8">
     <w:name w:val="Strong"/>
     <w:basedOn w:val="3"/>
     <w:qFormat/>
@@ -6042,7 +10121,7 @@
       <w:bCs/>
     </w:rPr>
   </w:style>
-  <w:style w:type="table" w:styleId="7">
+  <w:style w:type="table" w:styleId="9">
     <w:name w:val="Table Grid"/>
     <w:basedOn w:val="4"/>
     <w:uiPriority w:val="0"/>
@@ -6061,7 +10140,7 @@
       </w:tblBorders>
     </w:tblPr>
   </w:style>
-  <w:style w:type="paragraph" w:styleId="8">
+  <w:style w:type="paragraph" w:styleId="10">
     <w:name w:val=""/>
     <w:basedOn w:val="1"/>
     <w:next w:val="1"/>
@@ -6078,7 +10157,7 @@
       <w:sz w:val="16"/>
     </w:rPr>
   </w:style>
-  <w:style w:type="paragraph" w:styleId="9">
+  <w:style w:type="paragraph" w:styleId="11">
     <w:name w:val=""/>
     <w:basedOn w:val="1"/>
     <w:next w:val="1"/>
